--- a/doc/接口文档.docx
+++ b/doc/接口文档.docx
@@ -81,27 +81,13 @@
         <w:rPr>
           <w:rFonts w:ascii="Times New Roman" w:hAnsi="Times New Roman" w:cs="Times New Roman"/>
         </w:rPr>
-        <w:t>user/</w:t>
-      </w:r>
-      <w:proofErr w:type="spellStart"/>
-      <w:r>
-        <w:rPr>
-          <w:rFonts w:ascii="Times New Roman" w:hAnsi="Times New Roman" w:cs="Times New Roman"/>
-        </w:rPr>
-        <w:t>getUser</w:t>
-      </w:r>
-      <w:r>
-        <w:rPr>
-          <w:rFonts w:ascii="Times New Roman" w:hAnsi="Times New Roman" w:cs="Times New Roman"/>
-        </w:rPr>
-        <w:t>?id</w:t>
-      </w:r>
-      <w:proofErr w:type="spellEnd"/>
-      <w:r>
-        <w:rPr>
-          <w:rFonts w:ascii="Times New Roman" w:hAnsi="Times New Roman" w:cs="Times New Roman"/>
-        </w:rPr>
-        <w:t>=xxx</w:t>
+        <w:t>user/getUser</w:t>
+      </w:r>
+      <w:r>
+        <w:rPr>
+          <w:rFonts w:ascii="Times New Roman" w:hAnsi="Times New Roman" w:cs="Times New Roman"/>
+        </w:rPr>
+        <w:t>?id=xxx</w:t>
       </w:r>
       <w:r>
         <w:rPr>
@@ -179,7 +165,6 @@
           <w:rFonts w:ascii="Times New Roman" w:hAnsi="Times New Roman" w:cs="Times New Roman"/>
         </w:rPr>
       </w:pPr>
-      <w:proofErr w:type="spellStart"/>
       <w:r>
         <w:rPr>
           <w:rFonts w:ascii="Times New Roman" w:hAnsi="Times New Roman" w:cs="Times New Roman"/>
@@ -198,7 +183,6 @@
         </w:rPr>
         <w:t>number</w:t>
       </w:r>
-      <w:proofErr w:type="spellEnd"/>
       <w:r>
         <w:rPr>
           <w:rFonts w:ascii="Times New Roman" w:hAnsi="Times New Roman" w:cs="Times New Roman"/>
@@ -588,7 +572,6 @@
           <w:rFonts w:ascii="Times New Roman" w:hAnsi="Times New Roman" w:cs="Times New Roman"/>
         </w:rPr>
       </w:pPr>
-      <w:proofErr w:type="gramStart"/>
       <w:r>
         <w:rPr>
           <w:rFonts w:ascii="Times New Roman" w:hAnsi="Times New Roman" w:cs="Times New Roman"/>
@@ -599,31 +582,22 @@
         <w:rPr>
           <w:rFonts w:ascii="Times New Roman" w:hAnsi="Times New Roman" w:cs="Times New Roman"/>
         </w:rPr>
-        <w:t>-</w:t>
-      </w:r>
-      <w:proofErr w:type="gramEnd"/>
-      <w:r>
-        <w:rPr>
-          <w:rFonts w:ascii="Times New Roman" w:hAnsi="Times New Roman" w:cs="Times New Roman"/>
-        </w:rPr>
-        <w:t>1</w:t>
-      </w:r>
-    </w:p>
-    <w:p>
-      <w:pPr>
-        <w:spacing w:beforeLines="50" w:before="156" w:afterLines="50" w:after="156"/>
-        <w:rPr>
-          <w:rFonts w:ascii="Times New Roman" w:hAnsi="Times New Roman" w:cs="Times New Roman"/>
-        </w:rPr>
-      </w:pPr>
-      <w:proofErr w:type="spellStart"/>
+        <w:t>-1</w:t>
+      </w:r>
+    </w:p>
+    <w:p>
+      <w:pPr>
+        <w:spacing w:beforeLines="50" w:before="156" w:afterLines="50" w:after="156"/>
+        <w:rPr>
+          <w:rFonts w:ascii="Times New Roman" w:hAnsi="Times New Roman" w:cs="Times New Roman"/>
+        </w:rPr>
+      </w:pPr>
       <w:r>
         <w:rPr>
           <w:rFonts w:ascii="Times New Roman" w:hAnsi="Times New Roman" w:cs="Times New Roman"/>
         </w:rPr>
         <w:t>msg:string</w:t>
       </w:r>
-      <w:proofErr w:type="spellEnd"/>
       <w:r>
         <w:rPr>
           <w:rFonts w:ascii="宋体" w:eastAsia="宋体" w:hAnsi="宋体" w:cs="Times New Roman"/>
@@ -976,7 +950,6 @@
           <w:rFonts w:ascii="Times New Roman" w:hAnsi="Times New Roman" w:cs="Times New Roman"/>
         </w:rPr>
       </w:pPr>
-      <w:proofErr w:type="gramStart"/>
       <w:r>
         <w:rPr>
           <w:rFonts w:ascii="Times New Roman" w:hAnsi="Times New Roman" w:cs="Times New Roman"/>
@@ -987,14 +960,7 @@
         <w:rPr>
           <w:rFonts w:ascii="Times New Roman" w:hAnsi="Times New Roman" w:cs="Times New Roman"/>
         </w:rPr>
-        <w:t>-</w:t>
-      </w:r>
-      <w:proofErr w:type="gramEnd"/>
-      <w:r>
-        <w:rPr>
-          <w:rFonts w:ascii="Times New Roman" w:hAnsi="Times New Roman" w:cs="Times New Roman"/>
-        </w:rPr>
-        <w:t>1</w:t>
+        <w:t>-1</w:t>
       </w:r>
     </w:p>
     <w:p>
@@ -1026,21 +992,7 @@
         <w:rPr>
           <w:rFonts w:ascii="Times New Roman" w:hAnsi="Times New Roman" w:cs="Times New Roman"/>
         </w:rPr>
-        <w:t>用户名重复、验证</w:t>
-      </w:r>
-      <w:proofErr w:type="gramStart"/>
-      <w:r>
-        <w:rPr>
-          <w:rFonts w:ascii="Times New Roman" w:hAnsi="Times New Roman" w:cs="Times New Roman"/>
-        </w:rPr>
-        <w:t>码错误</w:t>
-      </w:r>
-      <w:proofErr w:type="gramEnd"/>
-      <w:r>
-        <w:rPr>
-          <w:rFonts w:ascii="Times New Roman" w:hAnsi="Times New Roman" w:cs="Times New Roman"/>
-        </w:rPr>
-        <w:t>等</w:t>
+        <w:t>用户名重复、验证码错误等</w:t>
       </w:r>
       <w:r>
         <w:rPr>
@@ -1098,14 +1050,12 @@
         </w:rPr>
         <w:t>/user/</w:t>
       </w:r>
-      <w:proofErr w:type="spellStart"/>
       <w:r>
         <w:rPr>
           <w:rFonts w:ascii="Times New Roman" w:hAnsi="Times New Roman" w:cs="Times New Roman"/>
         </w:rPr>
         <w:t>updateInfo</w:t>
       </w:r>
-      <w:proofErr w:type="spellEnd"/>
       <w:r>
         <w:rPr>
           <w:rFonts w:ascii="Times New Roman" w:hAnsi="Times New Roman" w:cs="Times New Roman"/>
@@ -1161,19 +1111,11 @@
           <w:rFonts w:ascii="Times New Roman" w:hAnsi="Times New Roman" w:cs="Times New Roman"/>
         </w:rPr>
       </w:pPr>
-      <w:proofErr w:type="spellStart"/>
-      <w:r>
-        <w:rPr>
-          <w:rFonts w:ascii="Times New Roman" w:hAnsi="Times New Roman" w:cs="Times New Roman"/>
-        </w:rPr>
-        <w:t>type:string</w:t>
-      </w:r>
-      <w:proofErr w:type="spellEnd"/>
-      <w:r>
-        <w:rPr>
-          <w:rFonts w:ascii="Times New Roman" w:hAnsi="Times New Roman" w:cs="Times New Roman"/>
-        </w:rPr>
-        <w:t xml:space="preserve"> //</w:t>
+      <w:r>
+        <w:rPr>
+          <w:rFonts w:ascii="Times New Roman" w:hAnsi="Times New Roman" w:cs="Times New Roman"/>
+        </w:rPr>
+        <w:t>type:string //</w:t>
       </w:r>
       <w:r>
         <w:rPr>
@@ -1213,14 +1155,78 @@
           <w:rFonts w:ascii="Times New Roman" w:hAnsi="Times New Roman" w:cs="Times New Roman"/>
         </w:rPr>
       </w:pPr>
-      <w:proofErr w:type="spellStart"/>
-      <w:r>
-        <w:rPr>
-          <w:rFonts w:ascii="Times New Roman" w:hAnsi="Times New Roman" w:cs="Times New Roman"/>
-        </w:rPr>
-        <w:t>xx:string</w:t>
-      </w:r>
-      <w:proofErr w:type="spellEnd"/>
+      <w:r>
+        <w:rPr>
+          <w:rFonts w:ascii="Times New Roman" w:hAnsi="Times New Roman" w:cs="Times New Roman"/>
+        </w:rPr>
+        <w:t>xx:string//</w:t>
+      </w:r>
+      <w:r>
+        <w:rPr>
+          <w:rFonts w:ascii="Times New Roman" w:hAnsi="Times New Roman" w:cs="Times New Roman"/>
+        </w:rPr>
+        <w:t>要修改为的信息，</w:t>
+      </w:r>
+      <w:r>
+        <w:rPr>
+          <w:rFonts w:ascii="Times New Roman" w:hAnsi="Times New Roman" w:cs="Times New Roman"/>
+        </w:rPr>
+        <w:t>xx</w:t>
+      </w:r>
+      <w:r>
+        <w:rPr>
+          <w:rFonts w:ascii="Times New Roman" w:hAnsi="Times New Roman" w:cs="Times New Roman"/>
+        </w:rPr>
+        <w:t>为</w:t>
+      </w:r>
+      <w:r>
+        <w:rPr>
+          <w:rFonts w:ascii="Times New Roman" w:hAnsi="Times New Roman" w:cs="Times New Roman"/>
+        </w:rPr>
+        <w:t>type</w:t>
+      </w:r>
+      <w:r>
+        <w:rPr>
+          <w:rFonts w:ascii="Times New Roman" w:hAnsi="Times New Roman" w:cs="Times New Roman"/>
+        </w:rPr>
+        <w:t>的内容</w:t>
+      </w:r>
+    </w:p>
+    <w:p>
+      <w:pPr>
+        <w:spacing w:beforeLines="50" w:before="156" w:afterLines="50" w:after="156"/>
+        <w:rPr>
+          <w:rFonts w:ascii="Times New Roman" w:hAnsi="Times New Roman" w:cs="Times New Roman"/>
+        </w:rPr>
+      </w:pPr>
+      <w:r>
+        <w:rPr>
+          <w:rFonts w:ascii="Times New Roman" w:hAnsi="Times New Roman" w:cs="Times New Roman"/>
+        </w:rPr>
+        <w:t>}</w:t>
+      </w:r>
+    </w:p>
+    <w:p>
+      <w:pPr>
+        <w:spacing w:beforeLines="50" w:before="156" w:afterLines="50" w:after="156"/>
+        <w:rPr>
+          <w:rFonts w:ascii="Times New Roman" w:hAnsi="Times New Roman" w:cs="Times New Roman"/>
+        </w:rPr>
+      </w:pPr>
+      <w:r>
+        <w:rPr>
+          <w:rFonts w:ascii="Times New Roman" w:hAnsi="Times New Roman" w:cs="Times New Roman"/>
+        </w:rPr>
+        <w:t>res:</w:t>
+      </w:r>
+    </w:p>
+    <w:p>
+      <w:pPr>
+        <w:spacing w:beforeLines="50" w:before="156" w:afterLines="50" w:after="156"/>
+        <w:rPr>
+          <w:rFonts w:ascii="Times New Roman" w:hAnsi="Times New Roman" w:cs="Times New Roman"/>
+        </w:rPr>
+      </w:pPr>
       <w:r>
         <w:rPr>
           <w:rFonts w:ascii="Times New Roman" w:hAnsi="Times New Roman" w:cs="Times New Roman"/>
@@ -1231,31 +1237,41 @@
         <w:rPr>
           <w:rFonts w:ascii="Times New Roman" w:hAnsi="Times New Roman" w:cs="Times New Roman"/>
         </w:rPr>
-        <w:t>要修改为的信息，</w:t>
-      </w:r>
-      <w:r>
-        <w:rPr>
-          <w:rFonts w:ascii="Times New Roman" w:hAnsi="Times New Roman" w:cs="Times New Roman"/>
-        </w:rPr>
-        <w:t>xx</w:t>
-      </w:r>
-      <w:r>
-        <w:rPr>
-          <w:rFonts w:ascii="Times New Roman" w:hAnsi="Times New Roman" w:cs="Times New Roman"/>
-        </w:rPr>
-        <w:t>为</w:t>
-      </w:r>
-      <w:r>
-        <w:rPr>
-          <w:rFonts w:ascii="Times New Roman" w:hAnsi="Times New Roman" w:cs="Times New Roman"/>
-        </w:rPr>
-        <w:t>type</w:t>
-      </w:r>
-      <w:r>
-        <w:rPr>
-          <w:rFonts w:ascii="Times New Roman" w:hAnsi="Times New Roman" w:cs="Times New Roman"/>
-        </w:rPr>
-        <w:t>的内容</w:t>
+        <w:t>修改成功</w:t>
+      </w:r>
+    </w:p>
+    <w:p>
+      <w:pPr>
+        <w:spacing w:beforeLines="50" w:before="156" w:afterLines="50" w:after="156"/>
+        <w:rPr>
+          <w:rFonts w:ascii="Times New Roman" w:hAnsi="Times New Roman" w:cs="Times New Roman"/>
+        </w:rPr>
+      </w:pPr>
+      <w:r>
+        <w:rPr>
+          <w:rFonts w:ascii="Times New Roman" w:hAnsi="Times New Roman" w:cs="Times New Roman"/>
+        </w:rPr>
+        <w:t>{</w:t>
+      </w:r>
+    </w:p>
+    <w:p>
+      <w:pPr>
+        <w:spacing w:beforeLines="50" w:before="156" w:afterLines="50" w:after="156"/>
+        <w:rPr>
+          <w:rFonts w:ascii="Times New Roman" w:hAnsi="Times New Roman" w:cs="Times New Roman"/>
+        </w:rPr>
+      </w:pPr>
+      <w:r>
+        <w:rPr>
+          <w:rFonts w:ascii="Times New Roman" w:hAnsi="Times New Roman" w:cs="Times New Roman"/>
+        </w:rPr>
+        <w:t>code:</w:t>
+      </w:r>
+      <w:r>
+        <w:rPr>
+          <w:rFonts w:ascii="Times New Roman" w:hAnsi="Times New Roman" w:cs="Times New Roman"/>
+        </w:rPr>
+        <w:t>0</w:t>
       </w:r>
     </w:p>
     <w:p>
@@ -1283,27 +1299,13 @@
         <w:rPr>
           <w:rFonts w:ascii="Times New Roman" w:hAnsi="Times New Roman" w:cs="Times New Roman"/>
         </w:rPr>
-        <w:t>res:</w:t>
-      </w:r>
-    </w:p>
-    <w:p>
-      <w:pPr>
-        <w:spacing w:beforeLines="50" w:before="156" w:afterLines="50" w:after="156"/>
-        <w:rPr>
-          <w:rFonts w:ascii="Times New Roman" w:hAnsi="Times New Roman" w:cs="Times New Roman"/>
-        </w:rPr>
-      </w:pPr>
-      <w:r>
-        <w:rPr>
-          <w:rFonts w:ascii="Times New Roman" w:hAnsi="Times New Roman" w:cs="Times New Roman"/>
-        </w:rPr>
         <w:t>//</w:t>
       </w:r>
       <w:r>
         <w:rPr>
           <w:rFonts w:ascii="Times New Roman" w:hAnsi="Times New Roman" w:cs="Times New Roman"/>
         </w:rPr>
-        <w:t>修改成功</w:t>
+        <w:t>修改失败</w:t>
       </w:r>
     </w:p>
     <w:p>
@@ -1337,105 +1339,21 @@
         <w:rPr>
           <w:rFonts w:ascii="Times New Roman" w:hAnsi="Times New Roman" w:cs="Times New Roman"/>
         </w:rPr>
-        <w:t>0</w:t>
-      </w:r>
-    </w:p>
-    <w:p>
-      <w:pPr>
-        <w:spacing w:beforeLines="50" w:before="156" w:afterLines="50" w:after="156"/>
-        <w:rPr>
-          <w:rFonts w:ascii="Times New Roman" w:hAnsi="Times New Roman" w:cs="Times New Roman"/>
-        </w:rPr>
-      </w:pPr>
-      <w:r>
-        <w:rPr>
-          <w:rFonts w:ascii="Times New Roman" w:hAnsi="Times New Roman" w:cs="Times New Roman"/>
-        </w:rPr>
-        <w:t>}</w:t>
-      </w:r>
-    </w:p>
-    <w:p>
-      <w:pPr>
-        <w:spacing w:beforeLines="50" w:before="156" w:afterLines="50" w:after="156"/>
-        <w:rPr>
-          <w:rFonts w:ascii="Times New Roman" w:hAnsi="Times New Roman" w:cs="Times New Roman"/>
-        </w:rPr>
-      </w:pPr>
-      <w:r>
-        <w:rPr>
-          <w:rFonts w:ascii="Times New Roman" w:hAnsi="Times New Roman" w:cs="Times New Roman"/>
-        </w:rPr>
-        <w:t>//</w:t>
-      </w:r>
-      <w:r>
-        <w:rPr>
-          <w:rFonts w:ascii="Times New Roman" w:hAnsi="Times New Roman" w:cs="Times New Roman"/>
-        </w:rPr>
-        <w:t>修改失败</w:t>
-      </w:r>
-    </w:p>
-    <w:p>
-      <w:pPr>
-        <w:spacing w:beforeLines="50" w:before="156" w:afterLines="50" w:after="156"/>
-        <w:rPr>
-          <w:rFonts w:ascii="Times New Roman" w:hAnsi="Times New Roman" w:cs="Times New Roman"/>
-        </w:rPr>
-      </w:pPr>
-      <w:r>
-        <w:rPr>
-          <w:rFonts w:ascii="Times New Roman" w:hAnsi="Times New Roman" w:cs="Times New Roman"/>
-        </w:rPr>
-        <w:t>{</w:t>
-      </w:r>
-    </w:p>
-    <w:p>
-      <w:pPr>
-        <w:spacing w:beforeLines="50" w:before="156" w:afterLines="50" w:after="156"/>
-        <w:rPr>
-          <w:rFonts w:ascii="Times New Roman" w:hAnsi="Times New Roman" w:cs="Times New Roman"/>
-        </w:rPr>
-      </w:pPr>
-      <w:proofErr w:type="gramStart"/>
-      <w:r>
-        <w:rPr>
-          <w:rFonts w:ascii="Times New Roman" w:hAnsi="Times New Roman" w:cs="Times New Roman"/>
-        </w:rPr>
-        <w:t>code:</w:t>
-      </w:r>
-      <w:r>
-        <w:rPr>
-          <w:rFonts w:ascii="Times New Roman" w:hAnsi="Times New Roman" w:cs="Times New Roman"/>
-        </w:rPr>
-        <w:t>-</w:t>
-      </w:r>
-      <w:proofErr w:type="gramEnd"/>
-      <w:r>
-        <w:rPr>
-          <w:rFonts w:ascii="Times New Roman" w:hAnsi="Times New Roman" w:cs="Times New Roman"/>
-        </w:rPr>
-        <w:t>1</w:t>
-      </w:r>
-    </w:p>
-    <w:p>
-      <w:pPr>
-        <w:spacing w:beforeLines="50" w:before="156" w:afterLines="50" w:after="156"/>
-        <w:rPr>
-          <w:rFonts w:ascii="Times New Roman" w:hAnsi="Times New Roman" w:cs="Times New Roman"/>
-        </w:rPr>
-      </w:pPr>
-      <w:proofErr w:type="spellStart"/>
-      <w:r>
-        <w:rPr>
-          <w:rFonts w:ascii="Times New Roman" w:hAnsi="Times New Roman" w:cs="Times New Roman"/>
-        </w:rPr>
-        <w:t>msg:string</w:t>
-      </w:r>
-      <w:proofErr w:type="spellEnd"/>
-      <w:r>
-        <w:rPr>
-          <w:rFonts w:ascii="Times New Roman" w:hAnsi="Times New Roman" w:cs="Times New Roman"/>
-        </w:rPr>
-        <w:t>//</w:t>
+        <w:t>-1</w:t>
+      </w:r>
+    </w:p>
+    <w:p>
+      <w:pPr>
+        <w:spacing w:beforeLines="50" w:before="156" w:afterLines="50" w:after="156"/>
+        <w:rPr>
+          <w:rFonts w:ascii="Times New Roman" w:hAnsi="Times New Roman" w:cs="Times New Roman"/>
+        </w:rPr>
+      </w:pPr>
+      <w:r>
+        <w:rPr>
+          <w:rFonts w:ascii="Times New Roman" w:hAnsi="Times New Roman" w:cs="Times New Roman"/>
+        </w:rPr>
+        <w:t>msg:string//</w:t>
       </w:r>
       <w:r>
         <w:rPr>
@@ -1630,21 +1548,7 @@
         <w:rPr>
           <w:rFonts w:ascii="Times New Roman" w:hAnsi="Times New Roman" w:cs="Times New Roman"/>
         </w:rPr>
-        <w:t>/user/</w:t>
-      </w:r>
-      <w:proofErr w:type="spellStart"/>
-      <w:r>
-        <w:rPr>
-          <w:rFonts w:ascii="Times New Roman" w:hAnsi="Times New Roman" w:cs="Times New Roman"/>
-        </w:rPr>
-        <w:t>addConversation</w:t>
-      </w:r>
-      <w:proofErr w:type="spellEnd"/>
-      <w:r>
-        <w:rPr>
-          <w:rFonts w:ascii="Times New Roman" w:hAnsi="Times New Roman" w:cs="Times New Roman"/>
-        </w:rPr>
-        <w:t xml:space="preserve"> POST</w:t>
+        <w:t>/user/addConversation POST</w:t>
       </w:r>
     </w:p>
     <w:p>
@@ -1897,19 +1801,11 @@
           <w:rFonts w:ascii="Times New Roman" w:hAnsi="Times New Roman" w:cs="Times New Roman"/>
         </w:rPr>
       </w:pPr>
-      <w:proofErr w:type="gramStart"/>
-      <w:r>
-        <w:rPr>
-          <w:rFonts w:ascii="Times New Roman" w:hAnsi="Times New Roman" w:cs="Times New Roman"/>
-        </w:rPr>
-        <w:t>code:-</w:t>
-      </w:r>
-      <w:proofErr w:type="gramEnd"/>
-      <w:r>
-        <w:rPr>
-          <w:rFonts w:ascii="Times New Roman" w:hAnsi="Times New Roman" w:cs="Times New Roman"/>
-        </w:rPr>
-        <w:t>1</w:t>
+      <w:r>
+        <w:rPr>
+          <w:rFonts w:ascii="Times New Roman" w:hAnsi="Times New Roman" w:cs="Times New Roman"/>
+        </w:rPr>
+        <w:t>code:-1</w:t>
       </w:r>
     </w:p>
     <w:p>
@@ -1961,21 +1857,7 @@
         <w:rPr>
           <w:rFonts w:ascii="Times New Roman" w:hAnsi="Times New Roman" w:cs="Times New Roman"/>
         </w:rPr>
-        <w:t>/user/</w:t>
-      </w:r>
-      <w:proofErr w:type="spellStart"/>
-      <w:r>
-        <w:rPr>
-          <w:rFonts w:ascii="Times New Roman" w:hAnsi="Times New Roman" w:cs="Times New Roman"/>
-        </w:rPr>
-        <w:t>deleteConversation</w:t>
-      </w:r>
-      <w:proofErr w:type="spellEnd"/>
-      <w:r>
-        <w:rPr>
-          <w:rFonts w:ascii="Times New Roman" w:hAnsi="Times New Roman" w:cs="Times New Roman"/>
-        </w:rPr>
-        <w:t xml:space="preserve"> POST</w:t>
+        <w:t>/user/deleteConversation POST</w:t>
       </w:r>
     </w:p>
     <w:p>
@@ -2254,19 +2136,11 @@
           <w:rFonts w:ascii="Times New Roman" w:hAnsi="Times New Roman" w:cs="Times New Roman"/>
         </w:rPr>
       </w:pPr>
-      <w:proofErr w:type="gramStart"/>
-      <w:r>
-        <w:rPr>
-          <w:rFonts w:ascii="Times New Roman" w:hAnsi="Times New Roman" w:cs="Times New Roman"/>
-        </w:rPr>
-        <w:t>code:-</w:t>
-      </w:r>
-      <w:proofErr w:type="gramEnd"/>
-      <w:r>
-        <w:rPr>
-          <w:rFonts w:ascii="Times New Roman" w:hAnsi="Times New Roman" w:cs="Times New Roman"/>
-        </w:rPr>
-        <w:t>1</w:t>
+      <w:r>
+        <w:rPr>
+          <w:rFonts w:ascii="Times New Roman" w:hAnsi="Times New Roman" w:cs="Times New Roman"/>
+        </w:rPr>
+        <w:t>code:-1</w:t>
       </w:r>
     </w:p>
     <w:p>
@@ -2318,21 +2192,7 @@
         <w:rPr>
           <w:rFonts w:ascii="Times New Roman" w:hAnsi="Times New Roman" w:cs="Times New Roman"/>
         </w:rPr>
-        <w:t>/user/</w:t>
-      </w:r>
-      <w:proofErr w:type="spellStart"/>
-      <w:r>
-        <w:rPr>
-          <w:rFonts w:ascii="Times New Roman" w:hAnsi="Times New Roman" w:cs="Times New Roman"/>
-        </w:rPr>
-        <w:t>searchFriend</w:t>
-      </w:r>
-      <w:proofErr w:type="spellEnd"/>
-      <w:r>
-        <w:rPr>
-          <w:rFonts w:ascii="Times New Roman" w:hAnsi="Times New Roman" w:cs="Times New Roman"/>
-        </w:rPr>
-        <w:t xml:space="preserve"> POST</w:t>
+        <w:t>/user/searchFriend POST</w:t>
       </w:r>
     </w:p>
     <w:p>
@@ -2370,19 +2230,11 @@
           <w:rFonts w:ascii="Times New Roman" w:hAnsi="Times New Roman" w:cs="Times New Roman"/>
         </w:rPr>
       </w:pPr>
-      <w:proofErr w:type="spellStart"/>
-      <w:r>
-        <w:rPr>
-          <w:rFonts w:ascii="Times New Roman" w:hAnsi="Times New Roman" w:cs="Times New Roman"/>
-        </w:rPr>
-        <w:t>keyword:string</w:t>
-      </w:r>
-      <w:proofErr w:type="spellEnd"/>
-      <w:r>
-        <w:rPr>
-          <w:rFonts w:ascii="Times New Roman" w:hAnsi="Times New Roman" w:cs="Times New Roman"/>
-        </w:rPr>
-        <w:t>//</w:t>
+      <w:r>
+        <w:rPr>
+          <w:rFonts w:ascii="Times New Roman" w:hAnsi="Times New Roman" w:cs="Times New Roman"/>
+        </w:rPr>
+        <w:t>keyword:string//</w:t>
       </w:r>
       <w:r>
         <w:rPr>
@@ -2601,21 +2453,7 @@
         <w:rPr>
           <w:rFonts w:ascii="Times New Roman" w:hAnsi="Times New Roman" w:cs="Times New Roman"/>
         </w:rPr>
-        <w:t>/group/</w:t>
-      </w:r>
-      <w:proofErr w:type="spellStart"/>
-      <w:r>
-        <w:rPr>
-          <w:rFonts w:ascii="Times New Roman" w:hAnsi="Times New Roman" w:cs="Times New Roman"/>
-        </w:rPr>
-        <w:t>createGroup</w:t>
-      </w:r>
-      <w:proofErr w:type="spellEnd"/>
-      <w:r>
-        <w:rPr>
-          <w:rFonts w:ascii="Times New Roman" w:hAnsi="Times New Roman" w:cs="Times New Roman"/>
-        </w:rPr>
-        <w:t xml:space="preserve"> POST</w:t>
+        <w:t>/group/createGroup POST</w:t>
       </w:r>
     </w:p>
     <w:p>
@@ -2659,14 +2497,127 @@
           <w:rFonts w:ascii="Times New Roman" w:hAnsi="Times New Roman" w:cs="Times New Roman"/>
         </w:rPr>
       </w:pPr>
-      <w:proofErr w:type="spellStart"/>
-      <w:r>
-        <w:rPr>
-          <w:rFonts w:ascii="Times New Roman" w:hAnsi="Times New Roman" w:cs="Times New Roman"/>
-        </w:rPr>
-        <w:t>groupName:string</w:t>
-      </w:r>
-      <w:proofErr w:type="spellEnd"/>
+      <w:r>
+        <w:rPr>
+          <w:rFonts w:ascii="Times New Roman" w:hAnsi="Times New Roman" w:cs="Times New Roman"/>
+        </w:rPr>
+        <w:t>groupName:string//</w:t>
+      </w:r>
+      <w:r>
+        <w:rPr>
+          <w:rFonts w:ascii="Times New Roman" w:hAnsi="Times New Roman" w:cs="Times New Roman"/>
+        </w:rPr>
+        <w:t>群名</w:t>
+      </w:r>
+    </w:p>
+    <w:p>
+      <w:pPr>
+        <w:spacing w:beforeLines="50" w:before="156" w:afterLines="50" w:after="156"/>
+        <w:rPr>
+          <w:rFonts w:ascii="Times New Roman" w:hAnsi="Times New Roman" w:cs="Times New Roman"/>
+        </w:rPr>
+      </w:pPr>
+      <w:r>
+        <w:rPr>
+          <w:rFonts w:ascii="Times New Roman" w:hAnsi="Times New Roman" w:cs="Times New Roman"/>
+        </w:rPr>
+        <w:t>groupDesc string//</w:t>
+      </w:r>
+      <w:r>
+        <w:rPr>
+          <w:rFonts w:ascii="Times New Roman" w:hAnsi="Times New Roman" w:cs="Times New Roman"/>
+        </w:rPr>
+        <w:t>群简介</w:t>
+      </w:r>
+    </w:p>
+    <w:p>
+      <w:pPr>
+        <w:spacing w:beforeLines="50" w:before="156" w:afterLines="50" w:after="156"/>
+        <w:rPr>
+          <w:rFonts w:ascii="Times New Roman" w:hAnsi="Times New Roman" w:cs="Times New Roman"/>
+        </w:rPr>
+      </w:pPr>
+      <w:r>
+        <w:rPr>
+          <w:rFonts w:ascii="Times New Roman" w:hAnsi="Times New Roman" w:cs="Times New Roman"/>
+        </w:rPr>
+        <w:t>groupImage:</w:t>
+      </w:r>
+      <w:r>
+        <w:rPr>
+          <w:rFonts w:ascii="Times New Roman" w:hAnsi="Times New Roman" w:cs="Times New Roman"/>
+        </w:rPr>
+        <w:t xml:space="preserve"> string//</w:t>
+      </w:r>
+      <w:r>
+        <w:rPr>
+          <w:rFonts w:ascii="Times New Roman" w:hAnsi="Times New Roman" w:cs="Times New Roman"/>
+        </w:rPr>
+        <w:t>群头像</w:t>
+      </w:r>
+    </w:p>
+    <w:p>
+      <w:pPr>
+        <w:spacing w:beforeLines="50" w:before="156" w:afterLines="50" w:after="156"/>
+        <w:rPr>
+          <w:rFonts w:ascii="Times New Roman" w:hAnsi="Times New Roman" w:cs="Times New Roman"/>
+        </w:rPr>
+      </w:pPr>
+      <w:r>
+        <w:rPr>
+          <w:rFonts w:ascii="Times New Roman" w:hAnsi="Times New Roman" w:cs="Times New Roman"/>
+        </w:rPr>
+        <w:lastRenderedPageBreak/>
+        <w:t>holderName:</w:t>
+      </w:r>
+      <w:r>
+        <w:rPr>
+          <w:rFonts w:ascii="Times New Roman" w:hAnsi="Times New Roman" w:cs="Times New Roman"/>
+        </w:rPr>
+        <w:t xml:space="preserve"> string//</w:t>
+      </w:r>
+      <w:r>
+        <w:rPr>
+          <w:rFonts w:ascii="Times New Roman" w:hAnsi="Times New Roman" w:cs="Times New Roman"/>
+        </w:rPr>
+        <w:t>群主</w:t>
+      </w:r>
+    </w:p>
+    <w:p>
+      <w:pPr>
+        <w:spacing w:beforeLines="50" w:before="156" w:afterLines="50" w:after="156"/>
+        <w:rPr>
+          <w:rFonts w:ascii="Times New Roman" w:hAnsi="Times New Roman" w:cs="Times New Roman"/>
+        </w:rPr>
+      </w:pPr>
+      <w:r>
+        <w:rPr>
+          <w:rFonts w:ascii="Times New Roman" w:hAnsi="Times New Roman" w:cs="Times New Roman"/>
+        </w:rPr>
+        <w:t>}</w:t>
+      </w:r>
+    </w:p>
+    <w:p>
+      <w:pPr>
+        <w:spacing w:before="120" w:after="120"/>
+        <w:rPr>
+          <w:rFonts w:ascii="Times New Roman" w:hAnsi="Times New Roman" w:cs="Times New Roman"/>
+        </w:rPr>
+      </w:pPr>
+      <w:r>
+        <w:rPr>
+          <w:rFonts w:ascii="Times New Roman" w:hAnsi="Times New Roman" w:cs="Times New Roman"/>
+        </w:rPr>
+        <w:t>res</w:t>
+      </w:r>
+    </w:p>
+    <w:p>
+      <w:pPr>
+        <w:spacing w:before="120" w:after="120"/>
+        <w:rPr>
+          <w:rFonts w:ascii="Times New Roman" w:hAnsi="Times New Roman" w:cs="Times New Roman"/>
+        </w:rPr>
+      </w:pPr>
       <w:r>
         <w:rPr>
           <w:rFonts w:ascii="Times New Roman" w:hAnsi="Times New Roman" w:cs="Times New Roman"/>
@@ -2677,104 +2628,67 @@
         <w:rPr>
           <w:rFonts w:ascii="Times New Roman" w:hAnsi="Times New Roman" w:cs="Times New Roman"/>
         </w:rPr>
-        <w:t>群名</w:t>
-      </w:r>
-    </w:p>
-    <w:p>
-      <w:pPr>
-        <w:spacing w:beforeLines="50" w:before="156" w:afterLines="50" w:after="156"/>
-        <w:rPr>
-          <w:rFonts w:ascii="Times New Roman" w:hAnsi="Times New Roman" w:cs="Times New Roman"/>
-        </w:rPr>
-      </w:pPr>
-      <w:proofErr w:type="spellStart"/>
-      <w:r>
-        <w:rPr>
-          <w:rFonts w:ascii="Times New Roman" w:hAnsi="Times New Roman" w:cs="Times New Roman"/>
-        </w:rPr>
-        <w:t>groupDesc</w:t>
-      </w:r>
-      <w:proofErr w:type="spellEnd"/>
-      <w:r>
-        <w:rPr>
-          <w:rFonts w:ascii="Times New Roman" w:hAnsi="Times New Roman" w:cs="Times New Roman"/>
-        </w:rPr>
-        <w:t xml:space="preserve"> string//</w:t>
-      </w:r>
-      <w:r>
-        <w:rPr>
-          <w:rFonts w:ascii="Times New Roman" w:hAnsi="Times New Roman" w:cs="Times New Roman"/>
-        </w:rPr>
-        <w:t>群简介</w:t>
-      </w:r>
-    </w:p>
-    <w:p>
-      <w:pPr>
-        <w:spacing w:beforeLines="50" w:before="156" w:afterLines="50" w:after="156"/>
-        <w:rPr>
-          <w:rFonts w:ascii="Times New Roman" w:hAnsi="Times New Roman" w:cs="Times New Roman"/>
-        </w:rPr>
-      </w:pPr>
-      <w:proofErr w:type="spellStart"/>
-      <w:r>
-        <w:rPr>
-          <w:rFonts w:ascii="Times New Roman" w:hAnsi="Times New Roman" w:cs="Times New Roman"/>
-        </w:rPr>
-        <w:t>groupImage</w:t>
-      </w:r>
-      <w:proofErr w:type="spellEnd"/>
-      <w:r>
-        <w:rPr>
-          <w:rFonts w:ascii="Times New Roman" w:hAnsi="Times New Roman" w:cs="Times New Roman"/>
-        </w:rPr>
-        <w:t>:</w:t>
-      </w:r>
-      <w:r>
-        <w:rPr>
-          <w:rFonts w:ascii="Times New Roman" w:hAnsi="Times New Roman" w:cs="Times New Roman"/>
-        </w:rPr>
-        <w:t xml:space="preserve"> string//</w:t>
-      </w:r>
-      <w:r>
-        <w:rPr>
-          <w:rFonts w:ascii="Times New Roman" w:hAnsi="Times New Roman" w:cs="Times New Roman"/>
-        </w:rPr>
-        <w:t>群头像</w:t>
-      </w:r>
-    </w:p>
-    <w:p>
-      <w:pPr>
-        <w:spacing w:beforeLines="50" w:before="156" w:afterLines="50" w:after="156"/>
-        <w:rPr>
-          <w:rFonts w:ascii="Times New Roman" w:hAnsi="Times New Roman" w:cs="Times New Roman"/>
-        </w:rPr>
-      </w:pPr>
-      <w:proofErr w:type="spellStart"/>
-      <w:r>
-        <w:rPr>
-          <w:rFonts w:ascii="Times New Roman" w:hAnsi="Times New Roman" w:cs="Times New Roman"/>
-        </w:rPr>
-        <w:lastRenderedPageBreak/>
-        <w:t>holderName</w:t>
-      </w:r>
-      <w:proofErr w:type="spellEnd"/>
-      <w:r>
-        <w:rPr>
-          <w:rFonts w:ascii="Times New Roman" w:hAnsi="Times New Roman" w:cs="Times New Roman"/>
-        </w:rPr>
-        <w:t>:</w:t>
-      </w:r>
-      <w:r>
-        <w:rPr>
-          <w:rFonts w:ascii="Times New Roman" w:hAnsi="Times New Roman" w:cs="Times New Roman"/>
-        </w:rPr>
-        <w:t xml:space="preserve"> string//</w:t>
-      </w:r>
-      <w:r>
-        <w:rPr>
-          <w:rFonts w:ascii="Times New Roman" w:hAnsi="Times New Roman" w:cs="Times New Roman"/>
-        </w:rPr>
-        <w:t>群主</w:t>
+        <w:t>创建成功</w:t>
+      </w:r>
+    </w:p>
+    <w:p>
+      <w:pPr>
+        <w:spacing w:beforeLines="50" w:before="156" w:afterLines="50" w:after="156"/>
+        <w:rPr>
+          <w:rFonts w:ascii="Times New Roman" w:hAnsi="Times New Roman" w:cs="Times New Roman"/>
+        </w:rPr>
+      </w:pPr>
+      <w:r>
+        <w:rPr>
+          <w:rFonts w:ascii="Times New Roman" w:hAnsi="Times New Roman" w:cs="Times New Roman"/>
+        </w:rPr>
+        <w:t>{</w:t>
+      </w:r>
+    </w:p>
+    <w:p>
+      <w:pPr>
+        <w:spacing w:beforeLines="50" w:before="156" w:afterLines="50" w:after="156"/>
+        <w:rPr>
+          <w:rFonts w:ascii="Times New Roman" w:hAnsi="Times New Roman" w:cs="Times New Roman"/>
+        </w:rPr>
+      </w:pPr>
+      <w:r>
+        <w:rPr>
+          <w:rFonts w:ascii="Times New Roman" w:hAnsi="Times New Roman" w:cs="Times New Roman"/>
+        </w:rPr>
+        <w:t>code:0//</w:t>
+      </w:r>
+      <w:r>
+        <w:rPr>
+          <w:rFonts w:ascii="Times New Roman" w:hAnsi="Times New Roman" w:cs="Times New Roman"/>
+        </w:rPr>
+        <w:t>成功创建</w:t>
+      </w:r>
+    </w:p>
+    <w:p>
+      <w:pPr>
+        <w:spacing w:beforeLines="50" w:before="156" w:afterLines="50" w:after="156"/>
+        <w:rPr>
+          <w:rFonts w:ascii="Times New Roman" w:hAnsi="Times New Roman" w:cs="Times New Roman"/>
+        </w:rPr>
+      </w:pPr>
+      <w:r>
+        <w:rPr>
+          <w:rFonts w:ascii="Times New Roman" w:hAnsi="Times New Roman" w:cs="Times New Roman"/>
+        </w:rPr>
+        <w:t>id:number //</w:t>
+      </w:r>
+      <w:r>
+        <w:rPr>
+          <w:rFonts w:ascii="Times New Roman" w:hAnsi="Times New Roman" w:cs="Times New Roman"/>
+        </w:rPr>
+        <w:t>群聊</w:t>
+      </w:r>
+      <w:r>
+        <w:rPr>
+          <w:rFonts w:ascii="Times New Roman" w:hAnsi="Times New Roman" w:cs="Times New Roman"/>
+        </w:rPr>
+        <w:t>id</w:t>
       </w:r>
     </w:p>
     <w:p>
@@ -2802,27 +2716,13 @@
         <w:rPr>
           <w:rFonts w:ascii="Times New Roman" w:hAnsi="Times New Roman" w:cs="Times New Roman"/>
         </w:rPr>
-        <w:t>res</w:t>
-      </w:r>
-    </w:p>
-    <w:p>
-      <w:pPr>
-        <w:spacing w:before="120" w:after="120"/>
-        <w:rPr>
-          <w:rFonts w:ascii="Times New Roman" w:hAnsi="Times New Roman" w:cs="Times New Roman"/>
-        </w:rPr>
-      </w:pPr>
-      <w:r>
-        <w:rPr>
-          <w:rFonts w:ascii="Times New Roman" w:hAnsi="Times New Roman" w:cs="Times New Roman"/>
-        </w:rPr>
         <w:t>//</w:t>
       </w:r>
       <w:r>
         <w:rPr>
           <w:rFonts w:ascii="Times New Roman" w:hAnsi="Times New Roman" w:cs="Times New Roman"/>
         </w:rPr>
-        <w:t>创建成功</w:t>
+        <w:t>创建失败</w:t>
       </w:r>
     </w:p>
     <w:p>
@@ -2850,110 +2750,6 @@
         <w:rPr>
           <w:rFonts w:ascii="Times New Roman" w:hAnsi="Times New Roman" w:cs="Times New Roman"/>
         </w:rPr>
-        <w:t>code:0//</w:t>
-      </w:r>
-      <w:r>
-        <w:rPr>
-          <w:rFonts w:ascii="Times New Roman" w:hAnsi="Times New Roman" w:cs="Times New Roman"/>
-        </w:rPr>
-        <w:t>成功创建</w:t>
-      </w:r>
-    </w:p>
-    <w:p>
-      <w:pPr>
-        <w:spacing w:beforeLines="50" w:before="156" w:afterLines="50" w:after="156"/>
-        <w:rPr>
-          <w:rFonts w:ascii="Times New Roman" w:hAnsi="Times New Roman" w:cs="Times New Roman"/>
-        </w:rPr>
-      </w:pPr>
-      <w:proofErr w:type="spellStart"/>
-      <w:r>
-        <w:rPr>
-          <w:rFonts w:ascii="Times New Roman" w:hAnsi="Times New Roman" w:cs="Times New Roman"/>
-        </w:rPr>
-        <w:t>id:number</w:t>
-      </w:r>
-      <w:proofErr w:type="spellEnd"/>
-      <w:r>
-        <w:rPr>
-          <w:rFonts w:ascii="Times New Roman" w:hAnsi="Times New Roman" w:cs="Times New Roman"/>
-        </w:rPr>
-        <w:t xml:space="preserve"> //</w:t>
-      </w:r>
-      <w:proofErr w:type="gramStart"/>
-      <w:r>
-        <w:rPr>
-          <w:rFonts w:ascii="Times New Roman" w:hAnsi="Times New Roman" w:cs="Times New Roman"/>
-        </w:rPr>
-        <w:t>群聊</w:t>
-      </w:r>
-      <w:proofErr w:type="gramEnd"/>
-      <w:r>
-        <w:rPr>
-          <w:rFonts w:ascii="Times New Roman" w:hAnsi="Times New Roman" w:cs="Times New Roman"/>
-        </w:rPr>
-        <w:t>id</w:t>
-      </w:r>
-    </w:p>
-    <w:p>
-      <w:pPr>
-        <w:spacing w:beforeLines="50" w:before="156" w:afterLines="50" w:after="156"/>
-        <w:rPr>
-          <w:rFonts w:ascii="Times New Roman" w:hAnsi="Times New Roman" w:cs="Times New Roman"/>
-        </w:rPr>
-      </w:pPr>
-      <w:r>
-        <w:rPr>
-          <w:rFonts w:ascii="Times New Roman" w:hAnsi="Times New Roman" w:cs="Times New Roman"/>
-        </w:rPr>
-        <w:t>}</w:t>
-      </w:r>
-    </w:p>
-    <w:p>
-      <w:pPr>
-        <w:spacing w:before="120" w:after="120"/>
-        <w:rPr>
-          <w:rFonts w:ascii="Times New Roman" w:hAnsi="Times New Roman" w:cs="Times New Roman"/>
-        </w:rPr>
-      </w:pPr>
-      <w:r>
-        <w:rPr>
-          <w:rFonts w:ascii="Times New Roman" w:hAnsi="Times New Roman" w:cs="Times New Roman"/>
-        </w:rPr>
-        <w:t>//</w:t>
-      </w:r>
-      <w:r>
-        <w:rPr>
-          <w:rFonts w:ascii="Times New Roman" w:hAnsi="Times New Roman" w:cs="Times New Roman"/>
-        </w:rPr>
-        <w:t>创建失败</w:t>
-      </w:r>
-    </w:p>
-    <w:p>
-      <w:pPr>
-        <w:spacing w:beforeLines="50" w:before="156" w:afterLines="50" w:after="156"/>
-        <w:rPr>
-          <w:rFonts w:ascii="Times New Roman" w:hAnsi="Times New Roman" w:cs="Times New Roman"/>
-        </w:rPr>
-      </w:pPr>
-      <w:r>
-        <w:rPr>
-          <w:rFonts w:ascii="Times New Roman" w:hAnsi="Times New Roman" w:cs="Times New Roman"/>
-        </w:rPr>
-        <w:t>{</w:t>
-      </w:r>
-    </w:p>
-    <w:p>
-      <w:pPr>
-        <w:spacing w:beforeLines="50" w:before="156" w:afterLines="50" w:after="156"/>
-        <w:rPr>
-          <w:rFonts w:ascii="Times New Roman" w:hAnsi="Times New Roman" w:cs="Times New Roman"/>
-        </w:rPr>
-      </w:pPr>
-      <w:r>
-        <w:rPr>
-          <w:rFonts w:ascii="Times New Roman" w:hAnsi="Times New Roman" w:cs="Times New Roman"/>
-        </w:rPr>
         <w:t>code:-1//</w:t>
       </w:r>
       <w:r>
@@ -2970,19 +2766,11 @@
           <w:rFonts w:ascii="Times New Roman" w:hAnsi="Times New Roman" w:cs="Times New Roman"/>
         </w:rPr>
       </w:pPr>
-      <w:proofErr w:type="spellStart"/>
-      <w:r>
-        <w:rPr>
-          <w:rFonts w:ascii="Times New Roman" w:hAnsi="Times New Roman" w:cs="Times New Roman"/>
-        </w:rPr>
-        <w:t>msg:string</w:t>
-      </w:r>
-      <w:proofErr w:type="spellEnd"/>
-      <w:r>
-        <w:rPr>
-          <w:rFonts w:ascii="Times New Roman" w:hAnsi="Times New Roman" w:cs="Times New Roman"/>
-        </w:rPr>
-        <w:t>//</w:t>
+      <w:r>
+        <w:rPr>
+          <w:rFonts w:ascii="Times New Roman" w:hAnsi="Times New Roman" w:cs="Times New Roman"/>
+        </w:rPr>
+        <w:t>msg:string//</w:t>
       </w:r>
       <w:r>
         <w:rPr>
@@ -3041,14 +2829,12 @@
         </w:rPr>
         <w:t>/group/</w:t>
       </w:r>
-      <w:proofErr w:type="spellStart"/>
       <w:r>
         <w:rPr>
           <w:rFonts w:ascii="Times New Roman" w:hAnsi="Times New Roman" w:cs="Times New Roman"/>
         </w:rPr>
         <w:t>getMyGroup</w:t>
       </w:r>
-      <w:proofErr w:type="spellEnd"/>
       <w:r>
         <w:rPr>
           <w:rFonts w:ascii="Times New Roman" w:hAnsi="Times New Roman" w:cs="Times New Roman"/>
@@ -3091,19 +2877,11 @@
           <w:rFonts w:ascii="Times New Roman" w:hAnsi="Times New Roman" w:cs="Times New Roman"/>
         </w:rPr>
       </w:pPr>
-      <w:proofErr w:type="spellStart"/>
-      <w:r>
-        <w:rPr>
-          <w:rFonts w:ascii="Times New Roman" w:hAnsi="Times New Roman" w:cs="Times New Roman"/>
-        </w:rPr>
-        <w:t>name:string</w:t>
-      </w:r>
-      <w:proofErr w:type="spellEnd"/>
-      <w:r>
-        <w:rPr>
-          <w:rFonts w:ascii="Times New Roman" w:hAnsi="Times New Roman" w:cs="Times New Roman"/>
-        </w:rPr>
-        <w:t>//</w:t>
+      <w:r>
+        <w:rPr>
+          <w:rFonts w:ascii="Times New Roman" w:hAnsi="Times New Roman" w:cs="Times New Roman"/>
+        </w:rPr>
+        <w:t>name:string//</w:t>
       </w:r>
       <w:r>
         <w:rPr>
@@ -3161,7 +2939,6 @@
           <w:rFonts w:ascii="Times New Roman" w:hAnsi="Times New Roman" w:cs="Times New Roman"/>
         </w:rPr>
       </w:pPr>
-      <w:proofErr w:type="spellStart"/>
       <w:r>
         <w:rPr>
           <w:rFonts w:ascii="Times New Roman" w:hAnsi="Times New Roman" w:cs="Times New Roman"/>
@@ -3172,14 +2949,7 @@
         <w:rPr>
           <w:rFonts w:ascii="Times New Roman" w:hAnsi="Times New Roman" w:cs="Times New Roman"/>
         </w:rPr>
-        <w:t>:number</w:t>
-      </w:r>
-      <w:proofErr w:type="spellEnd"/>
-      <w:r>
-        <w:rPr>
-          <w:rFonts w:ascii="Times New Roman" w:hAnsi="Times New Roman" w:cs="Times New Roman"/>
-        </w:rPr>
-        <w:t xml:space="preserve"> //</w:t>
+        <w:t>:number //</w:t>
       </w:r>
       <w:r>
         <w:rPr>
@@ -3201,19 +2971,11 @@
           <w:rFonts w:ascii="Times New Roman" w:hAnsi="Times New Roman" w:cs="Times New Roman"/>
         </w:rPr>
       </w:pPr>
-      <w:proofErr w:type="spellStart"/>
-      <w:r>
-        <w:rPr>
-          <w:rFonts w:ascii="Times New Roman" w:hAnsi="Times New Roman" w:cs="Times New Roman"/>
-        </w:rPr>
-        <w:t>groupName:string</w:t>
-      </w:r>
-      <w:proofErr w:type="spellEnd"/>
-      <w:r>
-        <w:rPr>
-          <w:rFonts w:ascii="Times New Roman" w:hAnsi="Times New Roman" w:cs="Times New Roman"/>
-        </w:rPr>
-        <w:t>//</w:t>
+      <w:r>
+        <w:rPr>
+          <w:rFonts w:ascii="Times New Roman" w:hAnsi="Times New Roman" w:cs="Times New Roman"/>
+        </w:rPr>
+        <w:t>groupName:string//</w:t>
       </w:r>
       <w:r>
         <w:rPr>
@@ -3229,19 +2991,11 @@
           <w:rFonts w:ascii="Times New Roman" w:hAnsi="Times New Roman" w:cs="Times New Roman"/>
         </w:rPr>
       </w:pPr>
-      <w:proofErr w:type="spellStart"/>
-      <w:r>
-        <w:rPr>
-          <w:rFonts w:ascii="Times New Roman" w:hAnsi="Times New Roman" w:cs="Times New Roman"/>
-        </w:rPr>
-        <w:t>groupDesc</w:t>
-      </w:r>
-      <w:proofErr w:type="spellEnd"/>
-      <w:r>
-        <w:rPr>
-          <w:rFonts w:ascii="Times New Roman" w:hAnsi="Times New Roman" w:cs="Times New Roman"/>
-        </w:rPr>
-        <w:t xml:space="preserve"> string//</w:t>
+      <w:r>
+        <w:rPr>
+          <w:rFonts w:ascii="Times New Roman" w:hAnsi="Times New Roman" w:cs="Times New Roman"/>
+        </w:rPr>
+        <w:t>groupDesc string//</w:t>
       </w:r>
       <w:r>
         <w:rPr>
@@ -3257,19 +3011,11 @@
           <w:rFonts w:ascii="Times New Roman" w:hAnsi="Times New Roman" w:cs="Times New Roman"/>
         </w:rPr>
       </w:pPr>
-      <w:proofErr w:type="spellStart"/>
-      <w:r>
-        <w:rPr>
-          <w:rFonts w:ascii="Times New Roman" w:hAnsi="Times New Roman" w:cs="Times New Roman"/>
-        </w:rPr>
-        <w:t>groupImage</w:t>
-      </w:r>
-      <w:proofErr w:type="spellEnd"/>
-      <w:r>
-        <w:rPr>
-          <w:rFonts w:ascii="Times New Roman" w:hAnsi="Times New Roman" w:cs="Times New Roman"/>
-        </w:rPr>
-        <w:t>: string//</w:t>
+      <w:r>
+        <w:rPr>
+          <w:rFonts w:ascii="Times New Roman" w:hAnsi="Times New Roman" w:cs="Times New Roman"/>
+        </w:rPr>
+        <w:t>groupImage: string//</w:t>
       </w:r>
       <w:r>
         <w:rPr>
@@ -3285,19 +3031,11 @@
           <w:rFonts w:ascii="Times New Roman" w:hAnsi="Times New Roman" w:cs="Times New Roman"/>
         </w:rPr>
       </w:pPr>
-      <w:proofErr w:type="spellStart"/>
-      <w:r>
-        <w:rPr>
-          <w:rFonts w:ascii="Times New Roman" w:hAnsi="Times New Roman" w:cs="Times New Roman"/>
-        </w:rPr>
-        <w:t>holderName</w:t>
-      </w:r>
-      <w:proofErr w:type="spellEnd"/>
-      <w:r>
-        <w:rPr>
-          <w:rFonts w:ascii="Times New Roman" w:hAnsi="Times New Roman" w:cs="Times New Roman"/>
-        </w:rPr>
-        <w:t>: string//</w:t>
+      <w:r>
+        <w:rPr>
+          <w:rFonts w:ascii="Times New Roman" w:hAnsi="Times New Roman" w:cs="Times New Roman"/>
+        </w:rPr>
+        <w:t>holderName: string//</w:t>
       </w:r>
       <w:r>
         <w:rPr>
@@ -3368,21 +3106,7 @@
         <w:rPr>
           <w:rFonts w:ascii="Times New Roman" w:hAnsi="Times New Roman" w:cs="Times New Roman"/>
         </w:rPr>
-        <w:t>/group/</w:t>
-      </w:r>
-      <w:proofErr w:type="spellStart"/>
-      <w:r>
-        <w:rPr>
-          <w:rFonts w:ascii="Times New Roman" w:hAnsi="Times New Roman" w:cs="Times New Roman"/>
-        </w:rPr>
-        <w:t>getGroupUser</w:t>
-      </w:r>
-      <w:proofErr w:type="spellEnd"/>
-      <w:r>
-        <w:rPr>
-          <w:rFonts w:ascii="Times New Roman" w:hAnsi="Times New Roman" w:cs="Times New Roman"/>
-        </w:rPr>
-        <w:t xml:space="preserve"> POST</w:t>
+        <w:t>/group/getGroupUser POST</w:t>
       </w:r>
     </w:p>
     <w:p>
@@ -3420,19 +3144,11 @@
           <w:rFonts w:ascii="Times New Roman" w:hAnsi="Times New Roman" w:cs="Times New Roman"/>
         </w:rPr>
       </w:pPr>
-      <w:proofErr w:type="spellStart"/>
-      <w:r>
-        <w:rPr>
-          <w:rFonts w:ascii="Times New Roman" w:hAnsi="Times New Roman" w:cs="Times New Roman"/>
-        </w:rPr>
-        <w:t>groupId:number</w:t>
-      </w:r>
-      <w:proofErr w:type="spellEnd"/>
-      <w:r>
-        <w:rPr>
-          <w:rFonts w:ascii="Times New Roman" w:hAnsi="Times New Roman" w:cs="Times New Roman"/>
-        </w:rPr>
-        <w:t xml:space="preserve"> //</w:t>
+      <w:r>
+        <w:rPr>
+          <w:rFonts w:ascii="Times New Roman" w:hAnsi="Times New Roman" w:cs="Times New Roman"/>
+        </w:rPr>
+        <w:t>groupId:number //</w:t>
       </w:r>
       <w:r>
         <w:rPr>
@@ -3454,19 +3170,11 @@
           <w:rFonts w:ascii="Times New Roman" w:hAnsi="Times New Roman" w:cs="Times New Roman"/>
         </w:rPr>
       </w:pPr>
-      <w:proofErr w:type="spellStart"/>
-      <w:r>
-        <w:rPr>
-          <w:rFonts w:ascii="Times New Roman" w:hAnsi="Times New Roman" w:cs="Times New Roman"/>
-        </w:rPr>
-        <w:t>keyword:string</w:t>
-      </w:r>
-      <w:proofErr w:type="spellEnd"/>
-      <w:r>
-        <w:rPr>
-          <w:rFonts w:ascii="Times New Roman" w:hAnsi="Times New Roman" w:cs="Times New Roman"/>
-        </w:rPr>
-        <w:t>//</w:t>
+      <w:r>
+        <w:rPr>
+          <w:rFonts w:ascii="Times New Roman" w:hAnsi="Times New Roman" w:cs="Times New Roman"/>
+        </w:rPr>
+        <w:t>keyword:string//</w:t>
       </w:r>
       <w:r>
         <w:rPr>
@@ -3524,19 +3232,11 @@
           <w:rFonts w:ascii="Times New Roman" w:hAnsi="Times New Roman" w:cs="Times New Roman"/>
         </w:rPr>
       </w:pPr>
-      <w:proofErr w:type="spellStart"/>
-      <w:r>
-        <w:rPr>
-          <w:rFonts w:ascii="Times New Roman" w:hAnsi="Times New Roman" w:cs="Times New Roman"/>
-        </w:rPr>
-        <w:t>userId</w:t>
-      </w:r>
-      <w:proofErr w:type="spellEnd"/>
-      <w:r>
-        <w:rPr>
-          <w:rFonts w:ascii="Times New Roman" w:hAnsi="Times New Roman" w:cs="Times New Roman"/>
-        </w:rPr>
-        <w:t>: number//</w:t>
+      <w:r>
+        <w:rPr>
+          <w:rFonts w:ascii="Times New Roman" w:hAnsi="Times New Roman" w:cs="Times New Roman"/>
+        </w:rPr>
+        <w:t>userId: number//</w:t>
       </w:r>
       <w:r>
         <w:rPr>
@@ -3691,21 +3391,7 @@
         <w:rPr>
           <w:rFonts w:ascii="Times New Roman" w:hAnsi="Times New Roman" w:cs="Times New Roman"/>
         </w:rPr>
-        <w:t>/group/</w:t>
-      </w:r>
-      <w:proofErr w:type="spellStart"/>
-      <w:r>
-        <w:rPr>
-          <w:rFonts w:ascii="Times New Roman" w:hAnsi="Times New Roman" w:cs="Times New Roman"/>
-        </w:rPr>
-        <w:t>searchGroup</w:t>
-      </w:r>
-      <w:proofErr w:type="spellEnd"/>
-      <w:r>
-        <w:rPr>
-          <w:rFonts w:ascii="Times New Roman" w:hAnsi="Times New Roman" w:cs="Times New Roman"/>
-        </w:rPr>
-        <w:t xml:space="preserve"> POST</w:t>
+        <w:t>/group/searchGroup POST</w:t>
       </w:r>
     </w:p>
     <w:p>
@@ -3743,19 +3429,11 @@
           <w:rFonts w:ascii="Times New Roman" w:hAnsi="Times New Roman" w:cs="Times New Roman"/>
         </w:rPr>
       </w:pPr>
-      <w:proofErr w:type="spellStart"/>
-      <w:r>
-        <w:rPr>
-          <w:rFonts w:ascii="Times New Roman" w:hAnsi="Times New Roman" w:cs="Times New Roman"/>
-        </w:rPr>
-        <w:t>keyword:string</w:t>
-      </w:r>
-      <w:proofErr w:type="spellEnd"/>
-      <w:r>
-        <w:rPr>
-          <w:rFonts w:ascii="Times New Roman" w:hAnsi="Times New Roman" w:cs="Times New Roman"/>
-        </w:rPr>
-        <w:t>//</w:t>
+      <w:r>
+        <w:rPr>
+          <w:rFonts w:ascii="Times New Roman" w:hAnsi="Times New Roman" w:cs="Times New Roman"/>
+        </w:rPr>
+        <w:t>keyword:string//</w:t>
       </w:r>
       <w:r>
         <w:rPr>
@@ -3813,19 +3491,11 @@
           <w:rFonts w:ascii="Times New Roman" w:hAnsi="Times New Roman" w:cs="Times New Roman"/>
         </w:rPr>
       </w:pPr>
-      <w:proofErr w:type="spellStart"/>
-      <w:r>
-        <w:rPr>
-          <w:rFonts w:ascii="Times New Roman" w:hAnsi="Times New Roman" w:cs="Times New Roman"/>
-        </w:rPr>
-        <w:t>groupId:number</w:t>
-      </w:r>
-      <w:proofErr w:type="spellEnd"/>
-      <w:r>
-        <w:rPr>
-          <w:rFonts w:ascii="Times New Roman" w:hAnsi="Times New Roman" w:cs="Times New Roman"/>
-        </w:rPr>
-        <w:t xml:space="preserve"> //</w:t>
+      <w:r>
+        <w:rPr>
+          <w:rFonts w:ascii="Times New Roman" w:hAnsi="Times New Roman" w:cs="Times New Roman"/>
+        </w:rPr>
+        <w:t>groupId:number //</w:t>
       </w:r>
       <w:r>
         <w:rPr>
@@ -3847,19 +3517,11 @@
           <w:rFonts w:ascii="Times New Roman" w:hAnsi="Times New Roman" w:cs="Times New Roman"/>
         </w:rPr>
       </w:pPr>
-      <w:proofErr w:type="spellStart"/>
-      <w:r>
-        <w:rPr>
-          <w:rFonts w:ascii="Times New Roman" w:hAnsi="Times New Roman" w:cs="Times New Roman"/>
-        </w:rPr>
-        <w:t>groupName:string</w:t>
-      </w:r>
-      <w:proofErr w:type="spellEnd"/>
-      <w:r>
-        <w:rPr>
-          <w:rFonts w:ascii="Times New Roman" w:hAnsi="Times New Roman" w:cs="Times New Roman"/>
-        </w:rPr>
-        <w:t>//</w:t>
+      <w:r>
+        <w:rPr>
+          <w:rFonts w:ascii="Times New Roman" w:hAnsi="Times New Roman" w:cs="Times New Roman"/>
+        </w:rPr>
+        <w:t>groupName:string//</w:t>
       </w:r>
       <w:r>
         <w:rPr>
@@ -3875,19 +3537,11 @@
           <w:rFonts w:ascii="Times New Roman" w:hAnsi="Times New Roman" w:cs="Times New Roman"/>
         </w:rPr>
       </w:pPr>
-      <w:proofErr w:type="spellStart"/>
-      <w:r>
-        <w:rPr>
-          <w:rFonts w:ascii="Times New Roman" w:hAnsi="Times New Roman" w:cs="Times New Roman"/>
-        </w:rPr>
-        <w:t>groupDesc</w:t>
-      </w:r>
-      <w:proofErr w:type="spellEnd"/>
-      <w:r>
-        <w:rPr>
-          <w:rFonts w:ascii="Times New Roman" w:hAnsi="Times New Roman" w:cs="Times New Roman"/>
-        </w:rPr>
-        <w:t xml:space="preserve"> string//</w:t>
+      <w:r>
+        <w:rPr>
+          <w:rFonts w:ascii="Times New Roman" w:hAnsi="Times New Roman" w:cs="Times New Roman"/>
+        </w:rPr>
+        <w:t>groupDesc string//</w:t>
       </w:r>
       <w:r>
         <w:rPr>
@@ -3903,19 +3557,11 @@
           <w:rFonts w:ascii="Times New Roman" w:hAnsi="Times New Roman" w:cs="Times New Roman"/>
         </w:rPr>
       </w:pPr>
-      <w:proofErr w:type="spellStart"/>
-      <w:r>
-        <w:rPr>
-          <w:rFonts w:ascii="Times New Roman" w:hAnsi="Times New Roman" w:cs="Times New Roman"/>
-        </w:rPr>
-        <w:t>groupImage</w:t>
-      </w:r>
-      <w:proofErr w:type="spellEnd"/>
-      <w:r>
-        <w:rPr>
-          <w:rFonts w:ascii="Times New Roman" w:hAnsi="Times New Roman" w:cs="Times New Roman"/>
-        </w:rPr>
-        <w:t>: string//</w:t>
+      <w:r>
+        <w:rPr>
+          <w:rFonts w:ascii="Times New Roman" w:hAnsi="Times New Roman" w:cs="Times New Roman"/>
+        </w:rPr>
+        <w:t>groupImage: string//</w:t>
       </w:r>
       <w:r>
         <w:rPr>
@@ -3931,20 +3577,12 @@
           <w:rFonts w:ascii="Times New Roman" w:hAnsi="Times New Roman" w:cs="Times New Roman"/>
         </w:rPr>
       </w:pPr>
-      <w:proofErr w:type="spellStart"/>
       <w:r>
         <w:rPr>
           <w:rFonts w:ascii="Times New Roman" w:hAnsi="Times New Roman" w:cs="Times New Roman"/>
         </w:rPr>
         <w:lastRenderedPageBreak/>
-        <w:t>holderName</w:t>
-      </w:r>
-      <w:proofErr w:type="spellEnd"/>
-      <w:r>
-        <w:rPr>
-          <w:rFonts w:ascii="Times New Roman" w:hAnsi="Times New Roman" w:cs="Times New Roman"/>
-        </w:rPr>
-        <w:t>: string//</w:t>
+        <w:t>holderName: string//</w:t>
       </w:r>
       <w:r>
         <w:rPr>
@@ -4024,7 +3662,13 @@
         <w:ind w:left="576" w:hanging="576"/>
       </w:pPr>
       <w:r>
-        <w:t xml:space="preserve">3.4 </w:t>
+        <w:t>3.</w:t>
+      </w:r>
+      <w:r>
+        <w:t>5</w:t>
+      </w:r>
+      <w:r>
+        <w:t xml:space="preserve"> </w:t>
       </w:r>
       <w:r>
         <w:t>群详细信息</w:t>
@@ -4042,7 +3686,6 @@
         </w:rPr>
         <w:t>/group/</w:t>
       </w:r>
-      <w:proofErr w:type="spellStart"/>
       <w:r>
         <w:rPr>
           <w:rFonts w:ascii="Times New Roman" w:hAnsi="Times New Roman" w:cs="Times New Roman"/>
@@ -4061,7 +3704,6 @@
         </w:rPr>
         <w:t>Detailed</w:t>
       </w:r>
-      <w:proofErr w:type="spellEnd"/>
       <w:r>
         <w:rPr>
           <w:rFonts w:ascii="Times New Roman" w:hAnsi="Times New Roman" w:cs="Times New Roman"/>
@@ -4104,19 +3746,11 @@
           <w:rFonts w:ascii="Times New Roman" w:hAnsi="Times New Roman" w:cs="Times New Roman"/>
         </w:rPr>
       </w:pPr>
-      <w:proofErr w:type="spellStart"/>
-      <w:r>
-        <w:rPr>
-          <w:rFonts w:ascii="Times New Roman" w:hAnsi="Times New Roman" w:cs="Times New Roman"/>
-        </w:rPr>
-        <w:t>groupId:number</w:t>
-      </w:r>
-      <w:proofErr w:type="spellEnd"/>
-      <w:r>
-        <w:rPr>
-          <w:rFonts w:ascii="Times New Roman" w:hAnsi="Times New Roman" w:cs="Times New Roman"/>
-        </w:rPr>
-        <w:t xml:space="preserve"> //</w:t>
+      <w:r>
+        <w:rPr>
+          <w:rFonts w:ascii="Times New Roman" w:hAnsi="Times New Roman" w:cs="Times New Roman"/>
+        </w:rPr>
+        <w:t>groupId:number //</w:t>
       </w:r>
       <w:r>
         <w:rPr>
@@ -4292,23 +3926,7 @@
           <w:rFonts w:ascii="Times New Roman" w:eastAsia="宋体" w:hAnsi="Times New Roman" w:cs="Times New Roman"/>
           <w:szCs w:val="24"/>
         </w:rPr>
-        <w:t>/friend/</w:t>
-      </w:r>
-      <w:proofErr w:type="spellStart"/>
-      <w:r>
-        <w:rPr>
-          <w:rFonts w:ascii="Times New Roman" w:eastAsia="宋体" w:hAnsi="Times New Roman" w:cs="Times New Roman"/>
-          <w:szCs w:val="24"/>
-        </w:rPr>
-        <w:t>findMyfriends</w:t>
-      </w:r>
-      <w:proofErr w:type="spellEnd"/>
-      <w:r>
-        <w:rPr>
-          <w:rFonts w:ascii="Times New Roman" w:eastAsia="宋体" w:hAnsi="Times New Roman" w:cs="Times New Roman"/>
-          <w:szCs w:val="24"/>
-        </w:rPr>
-        <w:t> POST</w:t>
+        <w:t>/friend/findMyfriends POST</w:t>
       </w:r>
     </w:p>
     <w:p>
@@ -4356,23 +3974,7 @@
           <w:rFonts w:ascii="Times New Roman" w:eastAsia="宋体" w:hAnsi="Times New Roman" w:cs="Times New Roman"/>
           <w:szCs w:val="24"/>
         </w:rPr>
-        <w:t>    </w:t>
-      </w:r>
-      <w:proofErr w:type="spellStart"/>
-      <w:r>
-        <w:rPr>
-          <w:rFonts w:ascii="Times New Roman" w:eastAsia="宋体" w:hAnsi="Times New Roman" w:cs="Times New Roman"/>
-          <w:szCs w:val="24"/>
-        </w:rPr>
-        <w:t>userId</w:t>
-      </w:r>
-      <w:proofErr w:type="spellEnd"/>
-      <w:r>
-        <w:rPr>
-          <w:rFonts w:ascii="Times New Roman" w:eastAsia="宋体" w:hAnsi="Times New Roman" w:cs="Times New Roman"/>
-          <w:szCs w:val="24"/>
-        </w:rPr>
-        <w:t>: string</w:t>
+        <w:t>    userId: string</w:t>
       </w:r>
     </w:p>
     <w:p>
@@ -4436,23 +4038,7 @@
           <w:rFonts w:ascii="Times New Roman" w:eastAsia="宋体" w:hAnsi="Times New Roman" w:cs="Times New Roman"/>
           <w:szCs w:val="24"/>
         </w:rPr>
-        <w:t>    </w:t>
-      </w:r>
-      <w:proofErr w:type="spellStart"/>
-      <w:r>
-        <w:rPr>
-          <w:rFonts w:ascii="Times New Roman" w:eastAsia="宋体" w:hAnsi="Times New Roman" w:cs="Times New Roman"/>
-          <w:szCs w:val="24"/>
-        </w:rPr>
-        <w:t>createDate</w:t>
-      </w:r>
-      <w:proofErr w:type="spellEnd"/>
-      <w:r>
-        <w:rPr>
-          <w:rFonts w:ascii="Times New Roman" w:eastAsia="宋体" w:hAnsi="Times New Roman" w:cs="Times New Roman"/>
-          <w:szCs w:val="24"/>
-        </w:rPr>
-        <w:t>: string, // </w:t>
+        <w:t>    createDate: string, // </w:t>
       </w:r>
       <w:r>
         <w:rPr>
@@ -4588,23 +4174,7 @@
           <w:rFonts w:ascii="Times New Roman" w:eastAsia="宋体" w:hAnsi="Times New Roman" w:cs="Times New Roman"/>
           <w:szCs w:val="24"/>
         </w:rPr>
-        <w:t>    </w:t>
-      </w:r>
-      <w:proofErr w:type="spellStart"/>
-      <w:r>
-        <w:rPr>
-          <w:rFonts w:ascii="Times New Roman" w:eastAsia="宋体" w:hAnsi="Times New Roman" w:cs="Times New Roman"/>
-          <w:szCs w:val="24"/>
-        </w:rPr>
-        <w:t>roomid</w:t>
-      </w:r>
-      <w:proofErr w:type="spellEnd"/>
-      <w:r>
-        <w:rPr>
-          <w:rFonts w:ascii="Times New Roman" w:eastAsia="宋体" w:hAnsi="Times New Roman" w:cs="Times New Roman"/>
-          <w:szCs w:val="24"/>
-        </w:rPr>
-        <w:t>: string //</w:t>
+        <w:t>    roomid: string //</w:t>
       </w:r>
       <w:r>
         <w:rPr>
@@ -4671,23 +4241,7 @@
           <w:rFonts w:ascii="Times New Roman" w:eastAsia="宋体" w:hAnsi="Times New Roman" w:cs="Times New Roman"/>
           <w:szCs w:val="24"/>
         </w:rPr>
-        <w:t>/friend/</w:t>
-      </w:r>
-      <w:proofErr w:type="spellStart"/>
-      <w:r>
-        <w:rPr>
-          <w:rFonts w:ascii="Times New Roman" w:eastAsia="宋体" w:hAnsi="Times New Roman" w:cs="Times New Roman"/>
-          <w:szCs w:val="24"/>
-        </w:rPr>
-        <w:t>checkMyfriends</w:t>
-      </w:r>
-      <w:proofErr w:type="spellEnd"/>
-      <w:r>
-        <w:rPr>
-          <w:rFonts w:ascii="Times New Roman" w:eastAsia="宋体" w:hAnsi="Times New Roman" w:cs="Times New Roman"/>
-          <w:szCs w:val="24"/>
-        </w:rPr>
-        <w:t> POST</w:t>
+        <w:t>/friend/checkMyfriends POST</w:t>
       </w:r>
     </w:p>
     <w:p>
@@ -4735,23 +4289,7 @@
           <w:rFonts w:ascii="Times New Roman" w:eastAsia="宋体" w:hAnsi="Times New Roman" w:cs="Times New Roman"/>
           <w:szCs w:val="24"/>
         </w:rPr>
-        <w:t>    </w:t>
-      </w:r>
-      <w:proofErr w:type="spellStart"/>
-      <w:r>
-        <w:rPr>
-          <w:rFonts w:ascii="Times New Roman" w:eastAsia="宋体" w:hAnsi="Times New Roman" w:cs="Times New Roman"/>
-          <w:szCs w:val="24"/>
-        </w:rPr>
-        <w:t>userM</w:t>
-      </w:r>
-      <w:proofErr w:type="spellEnd"/>
-      <w:r>
-        <w:rPr>
-          <w:rFonts w:ascii="Times New Roman" w:eastAsia="宋体" w:hAnsi="Times New Roman" w:cs="Times New Roman"/>
-          <w:szCs w:val="24"/>
-        </w:rPr>
-        <w:t>: string, //</w:t>
+        <w:t>    userM: string, //</w:t>
       </w:r>
       <w:r>
         <w:rPr>
@@ -4781,23 +4319,7 @@
           <w:rFonts w:ascii="Times New Roman" w:eastAsia="宋体" w:hAnsi="Times New Roman" w:cs="Times New Roman"/>
           <w:szCs w:val="24"/>
         </w:rPr>
-        <w:t>    </w:t>
-      </w:r>
-      <w:proofErr w:type="spellStart"/>
-      <w:r>
-        <w:rPr>
-          <w:rFonts w:ascii="Times New Roman" w:eastAsia="宋体" w:hAnsi="Times New Roman" w:cs="Times New Roman"/>
-          <w:szCs w:val="24"/>
-        </w:rPr>
-        <w:t>userY</w:t>
-      </w:r>
-      <w:proofErr w:type="spellEnd"/>
-      <w:r>
-        <w:rPr>
-          <w:rFonts w:ascii="Times New Roman" w:eastAsia="宋体" w:hAnsi="Times New Roman" w:cs="Times New Roman"/>
-          <w:szCs w:val="24"/>
-        </w:rPr>
-        <w:t>: string //</w:t>
+        <w:t>    userY: string //</w:t>
       </w:r>
       <w:r>
         <w:rPr>
@@ -4875,23 +4397,7 @@
           <w:rFonts w:ascii="Times New Roman" w:eastAsia="宋体" w:hAnsi="Times New Roman" w:cs="Times New Roman"/>
           <w:szCs w:val="24"/>
         </w:rPr>
-        <w:t>    </w:t>
-      </w:r>
-      <w:proofErr w:type="spellStart"/>
-      <w:r>
-        <w:rPr>
-          <w:rFonts w:ascii="Times New Roman" w:eastAsia="宋体" w:hAnsi="Times New Roman" w:cs="Times New Roman"/>
-          <w:szCs w:val="24"/>
-        </w:rPr>
-        <w:t>isMyfriends</w:t>
-      </w:r>
-      <w:proofErr w:type="spellEnd"/>
-      <w:r>
-        <w:rPr>
-          <w:rFonts w:ascii="Times New Roman" w:eastAsia="宋体" w:hAnsi="Times New Roman" w:cs="Times New Roman"/>
-          <w:szCs w:val="24"/>
-        </w:rPr>
-        <w:t>: bool</w:t>
+        <w:t>    isMyfriends: bool</w:t>
       </w:r>
     </w:p>
     <w:p>
@@ -4938,7 +4444,13 @@
         <w:spacing w:before="156" w:after="156"/>
       </w:pPr>
       <w:r>
-        <w:t xml:space="preserve">5.3 </w:t>
+        <w:t>5.</w:t>
+      </w:r>
+      <w:r>
+        <w:t>1</w:t>
+      </w:r>
+      <w:r>
+        <w:t xml:space="preserve"> </w:t>
       </w:r>
       <w:r>
         <w:rPr>
@@ -4960,39 +4472,7 @@
           <w:rFonts w:ascii="Times New Roman" w:eastAsia="宋体" w:hAnsi="Times New Roman" w:cs="Times New Roman"/>
           <w:szCs w:val="24"/>
         </w:rPr>
-        <w:t>/</w:t>
-      </w:r>
-      <w:proofErr w:type="spellStart"/>
-      <w:r>
-        <w:rPr>
-          <w:rFonts w:ascii="Times New Roman" w:eastAsia="宋体" w:hAnsi="Times New Roman" w:cs="Times New Roman"/>
-          <w:szCs w:val="24"/>
-        </w:rPr>
-        <w:t>expre</w:t>
-      </w:r>
-      <w:proofErr w:type="spellEnd"/>
-      <w:r>
-        <w:rPr>
-          <w:rFonts w:ascii="Times New Roman" w:eastAsia="宋体" w:hAnsi="Times New Roman" w:cs="Times New Roman"/>
-          <w:szCs w:val="24"/>
-        </w:rPr>
-        <w:t>/</w:t>
-      </w:r>
-      <w:proofErr w:type="spellStart"/>
-      <w:r>
-        <w:rPr>
-          <w:rFonts w:ascii="Times New Roman" w:eastAsia="宋体" w:hAnsi="Times New Roman" w:cs="Times New Roman"/>
-          <w:szCs w:val="24"/>
-        </w:rPr>
-        <w:t>getExpression</w:t>
-      </w:r>
-      <w:proofErr w:type="spellEnd"/>
-      <w:r>
-        <w:rPr>
-          <w:rFonts w:ascii="Times New Roman" w:eastAsia="宋体" w:hAnsi="Times New Roman" w:cs="Times New Roman"/>
-          <w:szCs w:val="24"/>
-        </w:rPr>
-        <w:t> POST</w:t>
+        <w:t>/expre/getExpression POST</w:t>
       </w:r>
     </w:p>
     <w:p>
@@ -5234,39 +4714,7 @@
           <w:rFonts w:ascii="Times New Roman" w:eastAsia="宋体" w:hAnsi="Times New Roman" w:cs="Times New Roman"/>
           <w:szCs w:val="24"/>
         </w:rPr>
-        <w:t>/</w:t>
-      </w:r>
-      <w:proofErr w:type="spellStart"/>
-      <w:r>
-        <w:rPr>
-          <w:rFonts w:ascii="Times New Roman" w:eastAsia="宋体" w:hAnsi="Times New Roman" w:cs="Times New Roman"/>
-          <w:szCs w:val="24"/>
-        </w:rPr>
-        <w:t>mes</w:t>
-      </w:r>
-      <w:proofErr w:type="spellEnd"/>
-      <w:r>
-        <w:rPr>
-          <w:rFonts w:ascii="Times New Roman" w:eastAsia="宋体" w:hAnsi="Times New Roman" w:cs="Times New Roman"/>
-          <w:szCs w:val="24"/>
-        </w:rPr>
-        <w:t>/</w:t>
-      </w:r>
-      <w:proofErr w:type="spellStart"/>
-      <w:r>
-        <w:rPr>
-          <w:rFonts w:ascii="Times New Roman" w:eastAsia="宋体" w:hAnsi="Times New Roman" w:cs="Times New Roman"/>
-          <w:szCs w:val="24"/>
-        </w:rPr>
-        <w:t>removeMessage</w:t>
-      </w:r>
-      <w:proofErr w:type="spellEnd"/>
-      <w:r>
-        <w:rPr>
-          <w:rFonts w:ascii="Times New Roman" w:eastAsia="宋体" w:hAnsi="Times New Roman" w:cs="Times New Roman"/>
-          <w:szCs w:val="24"/>
-        </w:rPr>
-        <w:t> POST</w:t>
+        <w:t>/mes/removeMessage POST</w:t>
       </w:r>
     </w:p>
     <w:p>
@@ -5413,39 +4861,7 @@
           <w:rFonts w:ascii="Times New Roman" w:eastAsia="宋体" w:hAnsi="Times New Roman" w:cs="Times New Roman"/>
           <w:szCs w:val="24"/>
         </w:rPr>
-        <w:t>/</w:t>
-      </w:r>
-      <w:proofErr w:type="spellStart"/>
-      <w:r>
-        <w:rPr>
-          <w:rFonts w:ascii="Times New Roman" w:eastAsia="宋体" w:hAnsi="Times New Roman" w:cs="Times New Roman"/>
-          <w:szCs w:val="24"/>
-        </w:rPr>
-        <w:t>mes</w:t>
-      </w:r>
-      <w:proofErr w:type="spellEnd"/>
-      <w:r>
-        <w:rPr>
-          <w:rFonts w:ascii="Times New Roman" w:eastAsia="宋体" w:hAnsi="Times New Roman" w:cs="Times New Roman"/>
-          <w:szCs w:val="24"/>
-        </w:rPr>
-        <w:t>/</w:t>
-      </w:r>
-      <w:proofErr w:type="spellStart"/>
-      <w:r>
-        <w:rPr>
-          <w:rFonts w:ascii="Times New Roman" w:eastAsia="宋体" w:hAnsi="Times New Roman" w:cs="Times New Roman"/>
-          <w:szCs w:val="24"/>
-        </w:rPr>
-        <w:t>loadMoreMessages</w:t>
-      </w:r>
-      <w:proofErr w:type="spellEnd"/>
-      <w:r>
-        <w:rPr>
-          <w:rFonts w:ascii="Times New Roman" w:eastAsia="宋体" w:hAnsi="Times New Roman" w:cs="Times New Roman"/>
-          <w:szCs w:val="24"/>
-        </w:rPr>
-        <w:t> POST</w:t>
+        <w:t>/mes/loadMoreMessages POST</w:t>
       </w:r>
     </w:p>
     <w:p>
@@ -5493,23 +4909,7 @@
           <w:rFonts w:ascii="Times New Roman" w:eastAsia="宋体" w:hAnsi="Times New Roman" w:cs="Times New Roman"/>
           <w:szCs w:val="24"/>
         </w:rPr>
-        <w:t>    </w:t>
-      </w:r>
-      <w:proofErr w:type="spellStart"/>
-      <w:r>
-        <w:rPr>
-          <w:rFonts w:ascii="Times New Roman" w:eastAsia="宋体" w:hAnsi="Times New Roman" w:cs="Times New Roman"/>
-          <w:szCs w:val="24"/>
-        </w:rPr>
-        <w:t>roomid</w:t>
-      </w:r>
-      <w:proofErr w:type="spellEnd"/>
-      <w:r>
-        <w:rPr>
-          <w:rFonts w:ascii="Times New Roman" w:eastAsia="宋体" w:hAnsi="Times New Roman" w:cs="Times New Roman"/>
-          <w:szCs w:val="24"/>
-        </w:rPr>
-        <w:t>: string, </w:t>
+        <w:t>    roomid: string, </w:t>
       </w:r>
     </w:p>
     <w:p>

--- a/doc/接口文档.docx
+++ b/doc/接口文档.docx
@@ -4549,98 +4549,135 @@
       </w:pPr>
       <w:r>
         <w:rPr>
-          <w:rFonts w:ascii="Times New Roman" w:eastAsia="宋体" w:hAnsi="Times New Roman" w:cs="Times New Roman"/>
-          <w:szCs w:val="24"/>
-        </w:rPr>
-        <w:t>    name: String, // </w:t>
-      </w:r>
-      <w:r>
-        <w:rPr>
           <w:rFonts w:ascii="Times New Roman" w:eastAsia="宋体" w:hAnsi="Times New Roman" w:cs="Times New Roman" w:hint="eastAsia"/>
           <w:szCs w:val="24"/>
         </w:rPr>
-        <w:t>表情包名</w:t>
-      </w:r>
-      <w:r>
-        <w:rPr>
-          <w:rFonts w:ascii="Times New Roman" w:eastAsia="宋体" w:hAnsi="Times New Roman" w:cs="Times New Roman"/>
-          <w:szCs w:val="24"/>
-        </w:rPr>
-        <w:t>称</w:t>
-      </w:r>
-    </w:p>
-    <w:p>
-      <w:pPr>
-        <w:spacing w:beforeLines="50" w:before="156" w:afterLines="50" w:after="156"/>
-        <w:rPr>
-          <w:rFonts w:ascii="Times New Roman" w:eastAsia="宋体" w:hAnsi="Times New Roman" w:cs="Times New Roman"/>
-          <w:szCs w:val="24"/>
-        </w:rPr>
-      </w:pPr>
-      <w:r>
-        <w:rPr>
-          <w:rFonts w:ascii="Times New Roman" w:eastAsia="宋体" w:hAnsi="Times New Roman" w:cs="Times New Roman"/>
-          <w:szCs w:val="24"/>
-        </w:rPr>
-        <w:t>    info: String, // </w:t>
+        <w:tab/>
+        <w:t>"list":[], //emoji</w:t>
       </w:r>
       <w:r>
         <w:rPr>
           <w:rFonts w:ascii="Times New Roman" w:eastAsia="宋体" w:hAnsi="Times New Roman" w:cs="Times New Roman" w:hint="eastAsia"/>
           <w:szCs w:val="24"/>
         </w:rPr>
-        <w:t>描</w:t>
-      </w:r>
-      <w:r>
-        <w:rPr>
-          <w:rFonts w:ascii="Times New Roman" w:eastAsia="宋体" w:hAnsi="Times New Roman" w:cs="Times New Roman"/>
-          <w:szCs w:val="24"/>
-        </w:rPr>
-        <w:t>述</w:t>
-      </w:r>
-    </w:p>
-    <w:p>
-      <w:pPr>
-        <w:spacing w:beforeLines="50" w:before="156" w:afterLines="50" w:after="156"/>
-        <w:rPr>
-          <w:rFonts w:ascii="Times New Roman" w:eastAsia="宋体" w:hAnsi="Times New Roman" w:cs="Times New Roman"/>
-          <w:szCs w:val="24"/>
-        </w:rPr>
-      </w:pPr>
-      <w:r>
-        <w:rPr>
-          <w:rFonts w:ascii="Times New Roman" w:eastAsia="宋体" w:hAnsi="Times New Roman" w:cs="Times New Roman"/>
-          <w:szCs w:val="24"/>
-        </w:rPr>
-        <w:t>    list: [{expression</w:t>
+        <w:t>就是空，如果是图片的话</w:t>
       </w:r>
       <w:r>
         <w:rPr>
           <w:rFonts w:ascii="Times New Roman" w:eastAsia="宋体" w:hAnsi="Times New Roman" w:cs="Times New Roman" w:hint="eastAsia"/>
           <w:szCs w:val="24"/>
         </w:rPr>
-        <w:t>类的所有字段</w:t>
-      </w:r>
-      <w:r>
-        <w:rPr>
-          <w:rFonts w:ascii="Times New Roman" w:eastAsia="宋体" w:hAnsi="Times New Roman" w:cs="Times New Roman"/>
-          <w:szCs w:val="24"/>
-        </w:rPr>
-        <w:t>}] // </w:t>
+        <w:t>list[0]</w:t>
       </w:r>
       <w:r>
         <w:rPr>
           <w:rFonts w:ascii="Times New Roman" w:eastAsia="宋体" w:hAnsi="Times New Roman" w:cs="Times New Roman" w:hint="eastAsia"/>
           <w:szCs w:val="24"/>
         </w:rPr>
-        <w:t>表情列</w:t>
-      </w:r>
-      <w:r>
-        <w:rPr>
-          <w:rFonts w:ascii="Times New Roman" w:eastAsia="宋体" w:hAnsi="Times New Roman" w:cs="Times New Roman"/>
-          <w:szCs w:val="24"/>
-        </w:rPr>
-        <w:t>表</w:t>
+        <w:t>是</w:t>
+      </w:r>
+      <w:r>
+        <w:rPr>
+          <w:rFonts w:ascii="Times New Roman" w:eastAsia="宋体" w:hAnsi="Times New Roman" w:cs="Times New Roman" w:hint="eastAsia"/>
+          <w:szCs w:val="24"/>
+        </w:rPr>
+        <w:t>url</w:t>
+      </w:r>
+    </w:p>
+    <w:p>
+      <w:pPr>
+        <w:spacing w:beforeLines="50" w:before="156" w:afterLines="50" w:after="156"/>
+        <w:rPr>
+          <w:rFonts w:ascii="Times New Roman" w:eastAsia="宋体" w:hAnsi="Times New Roman" w:cs="Times New Roman"/>
+          <w:szCs w:val="24"/>
+        </w:rPr>
+      </w:pPr>
+      <w:r>
+        <w:rPr>
+          <w:rFonts w:ascii="Times New Roman" w:eastAsia="宋体" w:hAnsi="Times New Roman" w:cs="Times New Roman"/>
+          <w:szCs w:val="24"/>
+        </w:rPr>
+        <w:tab/>
+        <w:t>"_id":"5ec3e6850acaca07e4eeffad",</w:t>
+      </w:r>
+    </w:p>
+    <w:p>
+      <w:pPr>
+        <w:spacing w:beforeLines="50" w:before="156" w:afterLines="50" w:after="156"/>
+        <w:rPr>
+          <w:rFonts w:ascii="Times New Roman" w:eastAsia="宋体" w:hAnsi="Times New Roman" w:cs="Times New Roman"/>
+          <w:szCs w:val="24"/>
+        </w:rPr>
+      </w:pPr>
+      <w:r>
+        <w:rPr>
+          <w:rFonts w:ascii="Times New Roman" w:eastAsia="宋体" w:hAnsi="Times New Roman" w:cs="Times New Roman" w:hint="eastAsia"/>
+          <w:szCs w:val="24"/>
+        </w:rPr>
+        <w:tab/>
+        <w:t>"name":"</w:t>
+      </w:r>
+      <w:r>
+        <w:rPr>
+          <w:rFonts w:ascii="Times New Roman" w:eastAsia="宋体" w:hAnsi="Times New Roman" w:cs="Times New Roman" w:hint="eastAsia"/>
+          <w:szCs w:val="24"/>
+        </w:rPr>
+        <w:t>蘑菇头</w:t>
+      </w:r>
+      <w:r>
+        <w:rPr>
+          <w:rFonts w:ascii="Times New Roman" w:eastAsia="宋体" w:hAnsi="Times New Roman" w:cs="Times New Roman" w:hint="eastAsia"/>
+          <w:szCs w:val="24"/>
+        </w:rPr>
+        <w:t>",</w:t>
+      </w:r>
+    </w:p>
+    <w:p>
+      <w:pPr>
+        <w:spacing w:beforeLines="50" w:before="156" w:afterLines="50" w:after="156"/>
+        <w:rPr>
+          <w:rFonts w:ascii="Times New Roman" w:eastAsia="宋体" w:hAnsi="Times New Roman" w:cs="Times New Roman"/>
+          <w:szCs w:val="24"/>
+        </w:rPr>
+      </w:pPr>
+      <w:r>
+        <w:rPr>
+          <w:rFonts w:ascii="Times New Roman" w:eastAsia="宋体" w:hAnsi="Times New Roman" w:cs="Times New Roman"/>
+          <w:szCs w:val="24"/>
+        </w:rPr>
+        <w:tab/>
+        <w:t>"code":13,</w:t>
+      </w:r>
+    </w:p>
+    <w:p>
+      <w:pPr>
+        <w:spacing w:beforeLines="50" w:before="156" w:afterLines="50" w:after="156"/>
+        <w:rPr>
+          <w:rFonts w:ascii="Times New Roman" w:eastAsia="宋体" w:hAnsi="Times New Roman" w:cs="Times New Roman"/>
+          <w:szCs w:val="24"/>
+        </w:rPr>
+      </w:pPr>
+      <w:r>
+        <w:rPr>
+          <w:rFonts w:ascii="Times New Roman" w:eastAsia="宋体" w:hAnsi="Times New Roman" w:cs="Times New Roman" w:hint="eastAsia"/>
+          <w:szCs w:val="24"/>
+        </w:rPr>
+        <w:tab/>
+        <w:t>"info":"</w:t>
+      </w:r>
+      <w:r>
+        <w:rPr>
+          <w:rFonts w:ascii="Times New Roman" w:eastAsia="宋体" w:hAnsi="Times New Roman" w:cs="Times New Roman" w:hint="eastAsia"/>
+          <w:szCs w:val="24"/>
+        </w:rPr>
+        <w:t>蘑菇头</w:t>
+      </w:r>
+      <w:r>
+        <w:rPr>
+          <w:rFonts w:ascii="Times New Roman" w:eastAsia="宋体" w:hAnsi="Times New Roman" w:cs="Times New Roman" w:hint="eastAsia"/>
+          <w:szCs w:val="24"/>
+        </w:rPr>
+        <w:t>"</w:t>
       </w:r>
     </w:p>
     <w:p>
@@ -4909,40 +4946,89 @@
           <w:rFonts w:ascii="Times New Roman" w:eastAsia="宋体" w:hAnsi="Times New Roman" w:cs="Times New Roman"/>
           <w:szCs w:val="24"/>
         </w:rPr>
-        <w:t>    roomid: string, </w:t>
-      </w:r>
-    </w:p>
-    <w:p>
-      <w:pPr>
-        <w:spacing w:beforeLines="50" w:before="156" w:afterLines="50" w:after="156"/>
-        <w:rPr>
-          <w:rFonts w:ascii="Times New Roman" w:eastAsia="宋体" w:hAnsi="Times New Roman" w:cs="Times New Roman"/>
-          <w:szCs w:val="24"/>
-        </w:rPr>
-      </w:pPr>
-      <w:r>
-        <w:rPr>
-          <w:rFonts w:ascii="Times New Roman" w:eastAsia="宋体" w:hAnsi="Times New Roman" w:cs="Times New Roman"/>
-          <w:szCs w:val="24"/>
-        </w:rPr>
-        <w:t>    offset: number, </w:t>
-      </w:r>
-    </w:p>
-    <w:p>
-      <w:pPr>
-        <w:spacing w:beforeLines="50" w:before="156" w:afterLines="50" w:after="156"/>
-        <w:rPr>
-          <w:rFonts w:ascii="Times New Roman" w:eastAsia="宋体" w:hAnsi="Times New Roman" w:cs="Times New Roman"/>
-          <w:szCs w:val="24"/>
-        </w:rPr>
-      </w:pPr>
-      <w:r>
-        <w:rPr>
-          <w:rFonts w:ascii="Times New Roman" w:eastAsia="宋体" w:hAnsi="Times New Roman" w:cs="Times New Roman"/>
-          <w:szCs w:val="24"/>
-        </w:rPr>
         <w:lastRenderedPageBreak/>
-        <w:t>    limit: number</w:t>
+        <w:t>    room</w:t>
+      </w:r>
+      <w:r>
+        <w:rPr>
+          <w:rFonts w:ascii="Times New Roman" w:eastAsia="宋体" w:hAnsi="Times New Roman" w:cs="Times New Roman" w:hint="eastAsia"/>
+          <w:szCs w:val="24"/>
+        </w:rPr>
+        <w:t>I</w:t>
+      </w:r>
+      <w:r>
+        <w:rPr>
+          <w:rFonts w:ascii="Times New Roman" w:eastAsia="宋体" w:hAnsi="Times New Roman" w:cs="Times New Roman"/>
+          <w:szCs w:val="24"/>
+        </w:rPr>
+        <w:t>d: </w:t>
+      </w:r>
+      <w:r>
+        <w:rPr>
+          <w:rFonts w:ascii="Times New Roman" w:eastAsia="宋体" w:hAnsi="Times New Roman" w:cs="Times New Roman"/>
+          <w:szCs w:val="24"/>
+        </w:rPr>
+        <w:t>int</w:t>
+      </w:r>
+      <w:r>
+        <w:rPr>
+          <w:rFonts w:ascii="Times New Roman" w:eastAsia="宋体" w:hAnsi="Times New Roman" w:cs="Times New Roman"/>
+          <w:szCs w:val="24"/>
+        </w:rPr>
+        <w:t>, </w:t>
+      </w:r>
+    </w:p>
+    <w:p>
+      <w:pPr>
+        <w:spacing w:beforeLines="50" w:before="156" w:afterLines="50" w:after="156"/>
+        <w:rPr>
+          <w:rFonts w:ascii="Times New Roman" w:eastAsia="宋体" w:hAnsi="Times New Roman" w:cs="Times New Roman"/>
+          <w:szCs w:val="24"/>
+        </w:rPr>
+      </w:pPr>
+      <w:r>
+        <w:rPr>
+          <w:rFonts w:ascii="Times New Roman" w:eastAsia="宋体" w:hAnsi="Times New Roman" w:cs="Times New Roman"/>
+          <w:szCs w:val="24"/>
+        </w:rPr>
+        <w:t>    offset: </w:t>
+      </w:r>
+      <w:r>
+        <w:rPr>
+          <w:rFonts w:ascii="Times New Roman" w:eastAsia="宋体" w:hAnsi="Times New Roman" w:cs="Times New Roman"/>
+          <w:szCs w:val="24"/>
+        </w:rPr>
+        <w:t>int</w:t>
+      </w:r>
+      <w:r>
+        <w:rPr>
+          <w:rFonts w:ascii="Times New Roman" w:eastAsia="宋体" w:hAnsi="Times New Roman" w:cs="Times New Roman"/>
+          <w:szCs w:val="24"/>
+        </w:rPr>
+        <w:t>, </w:t>
+      </w:r>
+    </w:p>
+    <w:p>
+      <w:pPr>
+        <w:spacing w:beforeLines="50" w:before="156" w:afterLines="50" w:after="156"/>
+        <w:rPr>
+          <w:rFonts w:ascii="Times New Roman" w:eastAsia="宋体" w:hAnsi="Times New Roman" w:cs="Times New Roman"/>
+          <w:szCs w:val="24"/>
+        </w:rPr>
+      </w:pPr>
+      <w:r>
+        <w:rPr>
+          <w:rFonts w:ascii="Times New Roman" w:eastAsia="宋体" w:hAnsi="Times New Roman" w:cs="Times New Roman"/>
+          <w:szCs w:val="24"/>
+        </w:rPr>
+        <w:t>    limit: </w:t>
+      </w:r>
+      <w:r>
+        <w:rPr>
+          <w:rFonts w:ascii="Times New Roman" w:eastAsia="宋体" w:hAnsi="Times New Roman" w:cs="Times New Roman"/>
+          <w:szCs w:val="24"/>
+        </w:rPr>
+        <w:t>int</w:t>
       </w:r>
     </w:p>
     <w:p>
@@ -4979,64 +5065,280 @@
     </w:p>
     <w:p>
       <w:pPr>
-        <w:spacing w:beforeLines="50" w:before="156" w:afterLines="50" w:after="156"/>
-        <w:rPr>
-          <w:rFonts w:ascii="Times New Roman" w:eastAsia="宋体" w:hAnsi="Times New Roman" w:cs="Times New Roman"/>
-          <w:szCs w:val="24"/>
-        </w:rPr>
-      </w:pPr>
-      <w:r>
-        <w:rPr>
-          <w:rFonts w:ascii="Times New Roman" w:eastAsia="宋体" w:hAnsi="Times New Roman" w:cs="Times New Roman"/>
-          <w:szCs w:val="24"/>
-        </w:rPr>
-        <w:t>[{</w:t>
-      </w:r>
-    </w:p>
-    <w:p>
-      <w:pPr>
-        <w:spacing w:beforeLines="50" w:before="156" w:afterLines="50" w:after="156"/>
-        <w:rPr>
-          <w:rFonts w:ascii="Times New Roman" w:eastAsia="宋体" w:hAnsi="Times New Roman" w:cs="Times New Roman"/>
-          <w:szCs w:val="24"/>
-        </w:rPr>
-      </w:pPr>
-      <w:r>
-        <w:rPr>
-          <w:rFonts w:ascii="Times New Roman" w:eastAsia="宋体" w:hAnsi="Times New Roman" w:cs="Times New Roman"/>
-          <w:szCs w:val="24"/>
-        </w:rPr>
-        <w:t>    //message</w:t>
-      </w:r>
+        <w:rPr>
+          <w:rFonts w:ascii="Times New Roman" w:eastAsia="宋体" w:hAnsi="Times New Roman" w:cs="Times New Roman"/>
+          <w:szCs w:val="24"/>
+        </w:rPr>
+      </w:pPr>
+      <w:r>
+        <w:rPr>
+          <w:rFonts w:ascii="Times New Roman" w:eastAsia="宋体" w:hAnsi="Times New Roman" w:cs="Times New Roman"/>
+          <w:szCs w:val="24"/>
+        </w:rPr>
+        <w:t>[</w:t>
+      </w:r>
+      <w:r>
+        <w:rPr>
+          <w:rFonts w:ascii="Times New Roman" w:eastAsia="宋体" w:hAnsi="Times New Roman" w:cs="Times New Roman"/>
+          <w:szCs w:val="24"/>
+        </w:rPr>
+        <w:t>{</w:t>
+      </w:r>
+    </w:p>
+    <w:p>
+      <w:pPr>
+        <w:rPr>
+          <w:rFonts w:ascii="Times New Roman" w:eastAsia="宋体" w:hAnsi="Times New Roman" w:cs="Times New Roman"/>
+          <w:szCs w:val="24"/>
+        </w:rPr>
+      </w:pPr>
       <w:r>
         <w:rPr>
           <w:rFonts w:ascii="Times New Roman" w:eastAsia="宋体" w:hAnsi="Times New Roman" w:cs="Times New Roman" w:hint="eastAsia"/>
           <w:szCs w:val="24"/>
         </w:rPr>
-        <w:t>类的所有字</w:t>
-      </w:r>
-      <w:r>
-        <w:rPr>
-          <w:rFonts w:ascii="Times New Roman" w:eastAsia="宋体" w:hAnsi="Times New Roman" w:cs="Times New Roman"/>
-          <w:szCs w:val="24"/>
-        </w:rPr>
-        <w:t>段</w:t>
-      </w:r>
-    </w:p>
-    <w:p>
-      <w:pPr>
-        <w:spacing w:beforeLines="50" w:before="156" w:afterLines="50" w:after="156"/>
-        <w:rPr>
-          <w:rFonts w:ascii="Times New Roman" w:eastAsia="宋体" w:hAnsi="Times New Roman" w:cs="Times New Roman"/>
-          <w:szCs w:val="24"/>
-        </w:rPr>
-      </w:pPr>
-      <w:r>
-        <w:rPr>
-          <w:rFonts w:ascii="Times New Roman" w:eastAsia="宋体" w:hAnsi="Times New Roman" w:cs="Times New Roman"/>
-          <w:szCs w:val="24"/>
-        </w:rPr>
-        <w:t>}]</w:t>
+        <w:tab/>
+        <w:t>"read":["ghj2726","J_Pai"], //</w:t>
+      </w:r>
+      <w:r>
+        <w:rPr>
+          <w:rFonts w:ascii="Times New Roman" w:eastAsia="宋体" w:hAnsi="Times New Roman" w:cs="Times New Roman" w:hint="eastAsia"/>
+          <w:szCs w:val="24"/>
+        </w:rPr>
+        <w:t>读过的人</w:t>
+      </w:r>
+      <w:r>
+        <w:rPr>
+          <w:rFonts w:ascii="Times New Roman" w:eastAsia="宋体" w:hAnsi="Times New Roman" w:cs="Times New Roman" w:hint="eastAsia"/>
+          <w:szCs w:val="24"/>
+        </w:rPr>
+        <w:t>用户名</w:t>
+      </w:r>
+    </w:p>
+    <w:p>
+      <w:pPr>
+        <w:rPr>
+          <w:rFonts w:ascii="Times New Roman" w:eastAsia="宋体" w:hAnsi="Times New Roman" w:cs="Times New Roman"/>
+          <w:szCs w:val="24"/>
+        </w:rPr>
+      </w:pPr>
+      <w:r>
+        <w:rPr>
+          <w:rFonts w:ascii="Times New Roman" w:eastAsia="宋体" w:hAnsi="Times New Roman" w:cs="Times New Roman" w:hint="eastAsia"/>
+          <w:szCs w:val="24"/>
+        </w:rPr>
+        <w:tab/>
+        <w:t>"id":</w:t>
+      </w:r>
+      <w:r>
+        <w:rPr>
+          <w:rFonts w:ascii="Times New Roman" w:eastAsia="宋体" w:hAnsi="Times New Roman" w:cs="Times New Roman"/>
+          <w:szCs w:val="24"/>
+        </w:rPr>
+        <w:t xml:space="preserve"> 0</w:t>
+      </w:r>
+      <w:r>
+        <w:rPr>
+          <w:rFonts w:ascii="Times New Roman" w:eastAsia="宋体" w:hAnsi="Times New Roman" w:cs="Times New Roman" w:hint="eastAsia"/>
+          <w:szCs w:val="24"/>
+        </w:rPr>
+        <w:t xml:space="preserve">, </w:t>
+      </w:r>
+      <w:r>
+        <w:rPr>
+          <w:rFonts w:ascii="Times New Roman" w:eastAsia="宋体" w:hAnsi="Times New Roman" w:cs="Times New Roman"/>
+          <w:szCs w:val="24"/>
+        </w:rPr>
+        <w:t xml:space="preserve"> </w:t>
+      </w:r>
+      <w:r>
+        <w:rPr>
+          <w:rFonts w:ascii="Times New Roman" w:eastAsia="宋体" w:hAnsi="Times New Roman" w:cs="Times New Roman" w:hint="eastAsia"/>
+          <w:szCs w:val="24"/>
+        </w:rPr>
+        <w:t>//</w:t>
+      </w:r>
+      <w:r>
+        <w:rPr>
+          <w:rFonts w:ascii="Times New Roman" w:eastAsia="宋体" w:hAnsi="Times New Roman" w:cs="Times New Roman"/>
+          <w:szCs w:val="24"/>
+        </w:rPr>
+        <w:t xml:space="preserve"> </w:t>
+      </w:r>
+      <w:r>
+        <w:rPr>
+          <w:rFonts w:ascii="Times New Roman" w:eastAsia="宋体" w:hAnsi="Times New Roman" w:cs="Times New Roman" w:hint="eastAsia"/>
+          <w:szCs w:val="24"/>
+        </w:rPr>
+        <w:t>消息</w:t>
+      </w:r>
+      <w:r>
+        <w:rPr>
+          <w:rFonts w:ascii="Times New Roman" w:eastAsia="宋体" w:hAnsi="Times New Roman" w:cs="Times New Roman" w:hint="eastAsia"/>
+          <w:szCs w:val="24"/>
+        </w:rPr>
+        <w:t>对象</w:t>
+      </w:r>
+      <w:r>
+        <w:rPr>
+          <w:rFonts w:ascii="Times New Roman" w:eastAsia="宋体" w:hAnsi="Times New Roman" w:cs="Times New Roman" w:hint="eastAsia"/>
+          <w:szCs w:val="24"/>
+        </w:rPr>
+        <w:t xml:space="preserve"> </w:t>
+      </w:r>
+      <w:r>
+        <w:rPr>
+          <w:rFonts w:ascii="Times New Roman" w:eastAsia="宋体" w:hAnsi="Times New Roman" w:cs="Times New Roman" w:hint="eastAsia"/>
+          <w:szCs w:val="24"/>
+        </w:rPr>
+        <w:t>id</w:t>
+      </w:r>
+    </w:p>
+    <w:p>
+      <w:pPr>
+        <w:rPr>
+          <w:rFonts w:ascii="Times New Roman" w:eastAsia="宋体" w:hAnsi="Times New Roman" w:cs="Times New Roman"/>
+          <w:szCs w:val="24"/>
+        </w:rPr>
+      </w:pPr>
+      <w:r>
+        <w:rPr>
+          <w:rFonts w:ascii="Times New Roman" w:eastAsia="宋体" w:hAnsi="Times New Roman" w:cs="Times New Roman" w:hint="eastAsia"/>
+          <w:szCs w:val="24"/>
+        </w:rPr>
+        <w:tab/>
+        <w:t>"name":"ghj2726", //</w:t>
+      </w:r>
+      <w:r>
+        <w:rPr>
+          <w:rFonts w:ascii="Times New Roman" w:eastAsia="宋体" w:hAnsi="Times New Roman" w:cs="Times New Roman" w:hint="eastAsia"/>
+          <w:szCs w:val="24"/>
+        </w:rPr>
+        <w:t>发消息的人用户名</w:t>
+      </w:r>
+    </w:p>
+    <w:p>
+      <w:pPr>
+        <w:rPr>
+          <w:rFonts w:ascii="Times New Roman" w:eastAsia="宋体" w:hAnsi="Times New Roman" w:cs="Times New Roman"/>
+          <w:szCs w:val="24"/>
+        </w:rPr>
+      </w:pPr>
+      <w:r>
+        <w:rPr>
+          <w:rFonts w:ascii="Times New Roman" w:eastAsia="宋体" w:hAnsi="Times New Roman" w:cs="Times New Roman" w:hint="eastAsia"/>
+          <w:szCs w:val="24"/>
+        </w:rPr>
+        <w:tab/>
+        <w:t>"mes":"hello\n", //</w:t>
+      </w:r>
+      <w:r>
+        <w:rPr>
+          <w:rFonts w:ascii="Times New Roman" w:eastAsia="宋体" w:hAnsi="Times New Roman" w:cs="Times New Roman" w:hint="eastAsia"/>
+          <w:szCs w:val="24"/>
+        </w:rPr>
+        <w:t>信息</w:t>
+      </w:r>
+    </w:p>
+    <w:p>
+      <w:pPr>
+        <w:rPr>
+          <w:rFonts w:ascii="Times New Roman" w:eastAsia="宋体" w:hAnsi="Times New Roman" w:cs="Times New Roman"/>
+          <w:szCs w:val="24"/>
+        </w:rPr>
+      </w:pPr>
+      <w:r>
+        <w:rPr>
+          <w:rFonts w:ascii="Times New Roman" w:eastAsia="宋体" w:hAnsi="Times New Roman" w:cs="Times New Roman" w:hint="eastAsia"/>
+          <w:szCs w:val="24"/>
+        </w:rPr>
+        <w:tab/>
+        <w:t>"time":"2020-05-20 20:08:07", //</w:t>
+      </w:r>
+      <w:r>
+        <w:rPr>
+          <w:rFonts w:ascii="Times New Roman" w:eastAsia="宋体" w:hAnsi="Times New Roman" w:cs="Times New Roman" w:hint="eastAsia"/>
+          <w:szCs w:val="24"/>
+        </w:rPr>
+        <w:t>发信时间</w:t>
+      </w:r>
+    </w:p>
+    <w:p>
+      <w:pPr>
+        <w:rPr>
+          <w:rFonts w:ascii="Times New Roman" w:eastAsia="宋体" w:hAnsi="Times New Roman" w:cs="Times New Roman"/>
+          <w:szCs w:val="24"/>
+        </w:rPr>
+      </w:pPr>
+      <w:r>
+        <w:rPr>
+          <w:rFonts w:ascii="Times New Roman" w:eastAsia="宋体" w:hAnsi="Times New Roman" w:cs="Times New Roman" w:hint="eastAsia"/>
+          <w:szCs w:val="24"/>
+        </w:rPr>
+        <w:tab/>
+        <w:t>"avatar":"/uploads/2020-05-20/f-1589977249541-f1589977267744.png", /</w:t>
+      </w:r>
+      <w:r>
+        <w:rPr>
+          <w:rFonts w:ascii="Times New Roman" w:eastAsia="宋体" w:hAnsi="Times New Roman" w:cs="Times New Roman" w:hint="eastAsia"/>
+          <w:szCs w:val="24"/>
+        </w:rPr>
+        <w:t>发信人头像</w:t>
+      </w:r>
+    </w:p>
+    <w:p>
+      <w:pPr>
+        <w:rPr>
+          <w:rFonts w:ascii="Times New Roman" w:eastAsia="宋体" w:hAnsi="Times New Roman" w:cs="Times New Roman"/>
+          <w:szCs w:val="24"/>
+        </w:rPr>
+      </w:pPr>
+      <w:r>
+        <w:rPr>
+          <w:rFonts w:ascii="Times New Roman" w:eastAsia="宋体" w:hAnsi="Times New Roman" w:cs="Times New Roman" w:hint="eastAsia"/>
+          <w:szCs w:val="24"/>
+        </w:rPr>
+        <w:tab/>
+        <w:t>"nickname":"hello", //</w:t>
+      </w:r>
+      <w:r>
+        <w:rPr>
+          <w:rFonts w:ascii="Times New Roman" w:eastAsia="宋体" w:hAnsi="Times New Roman" w:cs="Times New Roman" w:hint="eastAsia"/>
+          <w:szCs w:val="24"/>
+        </w:rPr>
+        <w:t>发信人昵称</w:t>
+      </w:r>
+    </w:p>
+    <w:p>
+      <w:pPr>
+        <w:rPr>
+          <w:rFonts w:ascii="Times New Roman" w:eastAsia="宋体" w:hAnsi="Times New Roman" w:cs="Times New Roman"/>
+          <w:szCs w:val="24"/>
+        </w:rPr>
+      </w:pPr>
+      <w:r>
+        <w:rPr>
+          <w:rFonts w:ascii="Times New Roman" w:eastAsia="宋体" w:hAnsi="Times New Roman" w:cs="Times New Roman"/>
+          <w:szCs w:val="24"/>
+        </w:rPr>
+        <w:tab/>
+        <w:t>"style":"mess"</w:t>
+      </w:r>
+    </w:p>
+    <w:p>
+      <w:r>
+        <w:rPr>
+          <w:rFonts w:ascii="Times New Roman" w:eastAsia="宋体" w:hAnsi="Times New Roman" w:cs="Times New Roman"/>
+          <w:szCs w:val="24"/>
+        </w:rPr>
+        <w:t>}</w:t>
+      </w:r>
+      <w:r>
+        <w:rPr>
+          <w:rFonts w:ascii="Times New Roman" w:eastAsia="宋体" w:hAnsi="Times New Roman" w:cs="Times New Roman"/>
+          <w:szCs w:val="24"/>
+        </w:rPr>
+        <w:t>]</w:t>
       </w:r>
     </w:p>
     <w:p/>

--- a/doc/接口文档.docx
+++ b/doc/接口文档.docx
@@ -994,12 +994,6 @@
         </w:rPr>
         <w:t>用户名重复、验证码错误等</w:t>
       </w:r>
-      <w:r>
-        <w:rPr>
-          <w:rFonts w:ascii="Times New Roman" w:hAnsi="Times New Roman" w:cs="Times New Roman"/>
-        </w:rPr>
-        <w:t xml:space="preserve"> </w:t>
-      </w:r>
     </w:p>
     <w:p>
       <w:pPr>
@@ -1583,41 +1577,75 @@
       <w:pPr>
         <w:spacing w:beforeLines="50" w:before="156" w:afterLines="50" w:after="156"/>
         <w:rPr>
-          <w:rFonts w:ascii="Times New Roman" w:hAnsi="Times New Roman" w:cs="Times New Roman"/>
-        </w:rPr>
-      </w:pPr>
-      <w:r>
-        <w:rPr>
-          <w:rFonts w:ascii="Times New Roman" w:hAnsi="Times New Roman" w:cs="Times New Roman"/>
+          <w:rFonts w:ascii="Times New Roman" w:hAnsi="Times New Roman" w:cs="Times New Roman" w:hint="eastAsia"/>
+        </w:rPr>
+      </w:pPr>
+      <w:r>
+        <w:rPr>
+          <w:rFonts w:ascii="Times New Roman" w:hAnsi="Times New Roman" w:cs="Times New Roman" w:hint="eastAsia"/>
         </w:rPr>
         <w:lastRenderedPageBreak/>
-        <w:t>name: string//</w:t>
-      </w:r>
-      <w:r>
-        <w:rPr>
-          <w:rFonts w:ascii="Times New Roman" w:hAnsi="Times New Roman" w:cs="Times New Roman"/>
-        </w:rPr>
-        <w:t>会话名字</w:t>
-      </w:r>
-    </w:p>
-    <w:p>
-      <w:pPr>
-        <w:spacing w:beforeLines="50" w:before="156" w:afterLines="50" w:after="156"/>
-        <w:rPr>
-          <w:rFonts w:ascii="Times New Roman" w:hAnsi="Times New Roman" w:cs="Times New Roman"/>
-        </w:rPr>
-      </w:pPr>
-      <w:r>
-        <w:rPr>
-          <w:rFonts w:ascii="Times New Roman" w:hAnsi="Times New Roman" w:cs="Times New Roman"/>
-        </w:rPr>
-        <w:t>photo: string//</w:t>
-      </w:r>
-      <w:r>
-        <w:rPr>
-          <w:rFonts w:ascii="Times New Roman" w:hAnsi="Times New Roman" w:cs="Times New Roman"/>
-        </w:rPr>
-        <w:t>会话头像</w:t>
+        <w:t>i</w:t>
+      </w:r>
+      <w:r>
+        <w:rPr>
+          <w:rFonts w:ascii="Times New Roman" w:hAnsi="Times New Roman" w:cs="Times New Roman"/>
+        </w:rPr>
+        <w:t>temI</w:t>
+      </w:r>
+      <w:r>
+        <w:rPr>
+          <w:rFonts w:ascii="Times New Roman" w:hAnsi="Times New Roman" w:cs="Times New Roman" w:hint="eastAsia"/>
+        </w:rPr>
+        <w:t>d</w:t>
+      </w:r>
+      <w:r>
+        <w:rPr>
+          <w:rFonts w:ascii="Times New Roman" w:hAnsi="Times New Roman" w:cs="Times New Roman"/>
+        </w:rPr>
+        <w:t xml:space="preserve">: </w:t>
+      </w:r>
+      <w:r>
+        <w:rPr>
+          <w:rFonts w:ascii="Times New Roman" w:hAnsi="Times New Roman" w:cs="Times New Roman"/>
+        </w:rPr>
+        <w:t>number</w:t>
+      </w:r>
+      <w:r>
+        <w:rPr>
+          <w:rFonts w:ascii="Times New Roman" w:hAnsi="Times New Roman" w:cs="Times New Roman"/>
+        </w:rPr>
+        <w:t>//</w:t>
+      </w:r>
+      <w:r>
+        <w:rPr>
+          <w:rFonts w:ascii="Times New Roman" w:hAnsi="Times New Roman" w:cs="Times New Roman" w:hint="eastAsia"/>
+        </w:rPr>
+        <w:t xml:space="preserve"> </w:t>
+      </w:r>
+      <w:r>
+        <w:rPr>
+          <w:rFonts w:ascii="Times New Roman" w:hAnsi="Times New Roman" w:cs="Times New Roman"/>
+        </w:rPr>
+        <w:t>userId</w:t>
+      </w:r>
+      <w:r>
+        <w:rPr>
+          <w:rFonts w:ascii="Times New Roman" w:hAnsi="Times New Roman" w:cs="Times New Roman" w:hint="eastAsia"/>
+        </w:rPr>
+        <w:t>或者</w:t>
+      </w:r>
+      <w:r>
+        <w:rPr>
+          <w:rFonts w:ascii="Times New Roman" w:hAnsi="Times New Roman" w:cs="Times New Roman" w:hint="eastAsia"/>
+        </w:rPr>
+        <w:t>g</w:t>
+      </w:r>
+      <w:r>
+        <w:rPr>
+          <w:rFonts w:ascii="Times New Roman" w:hAnsi="Times New Roman" w:cs="Times New Roman"/>
+        </w:rPr>
+        <w:t>roupId</w:t>
       </w:r>
     </w:p>
     <w:p>
@@ -1710,7 +1738,7 @@
       <w:pPr>
         <w:spacing w:beforeLines="50" w:before="156" w:afterLines="50" w:after="156"/>
         <w:rPr>
-          <w:rFonts w:ascii="Times New Roman" w:hAnsi="Times New Roman" w:cs="Times New Roman"/>
+          <w:rFonts w:ascii="Times New Roman" w:hAnsi="Times New Roman" w:cs="Times New Roman" w:hint="eastAsia"/>
         </w:rPr>
       </w:pPr>
       <w:r>
@@ -1857,7 +1885,19 @@
         <w:rPr>
           <w:rFonts w:ascii="Times New Roman" w:hAnsi="Times New Roman" w:cs="Times New Roman"/>
         </w:rPr>
-        <w:t>/user/deleteConversation POST</w:t>
+        <w:t>/user/</w:t>
+      </w:r>
+      <w:r>
+        <w:rPr>
+          <w:rFonts w:ascii="Times New Roman" w:hAnsi="Times New Roman" w:cs="Times New Roman"/>
+        </w:rPr>
+        <w:t>remove</w:t>
+      </w:r>
+      <w:r>
+        <w:rPr>
+          <w:rFonts w:ascii="Times New Roman" w:hAnsi="Times New Roman" w:cs="Times New Roman"/>
+        </w:rPr>
+        <w:t>Conversation POST</w:t>
       </w:r>
     </w:p>
     <w:p>
@@ -1887,45 +1927,11 @@
         </w:rPr>
         <w:t>{</w:t>
       </w:r>
-    </w:p>
-    <w:p>
-      <w:pPr>
-        <w:spacing w:beforeLines="50" w:before="156" w:afterLines="50" w:after="156"/>
-        <w:rPr>
-          <w:rFonts w:ascii="Times New Roman" w:hAnsi="Times New Roman" w:cs="Times New Roman"/>
-        </w:rPr>
-      </w:pPr>
-      <w:r>
-        <w:rPr>
-          <w:rFonts w:ascii="Times New Roman" w:hAnsi="Times New Roman" w:cs="Times New Roman"/>
-        </w:rPr>
-        <w:t>name: string//</w:t>
-      </w:r>
-      <w:r>
-        <w:rPr>
-          <w:rFonts w:ascii="Times New Roman" w:hAnsi="Times New Roman" w:cs="Times New Roman"/>
-        </w:rPr>
-        <w:t>会话名字</w:t>
-      </w:r>
-    </w:p>
-    <w:p>
-      <w:pPr>
-        <w:spacing w:beforeLines="50" w:before="156" w:afterLines="50" w:after="156"/>
-        <w:rPr>
-          <w:rFonts w:ascii="Times New Roman" w:hAnsi="Times New Roman" w:cs="Times New Roman"/>
-        </w:rPr>
-      </w:pPr>
-      <w:r>
-        <w:rPr>
-          <w:rFonts w:ascii="Times New Roman" w:hAnsi="Times New Roman" w:cs="Times New Roman"/>
-        </w:rPr>
-        <w:t>photo: string//</w:t>
-      </w:r>
-      <w:r>
-        <w:rPr>
-          <w:rFonts w:ascii="Times New Roman" w:hAnsi="Times New Roman" w:cs="Times New Roman"/>
-        </w:rPr>
-        <w:t>会话头像</w:t>
+      <w:r>
+        <w:rPr>
+          <w:rFonts w:ascii="Times New Roman" w:hAnsi="Times New Roman" w:cs="Times New Roman"/>
+        </w:rPr>
+        <w:t xml:space="preserve"> </w:t>
       </w:r>
     </w:p>
     <w:p>
@@ -1977,44 +1983,6 @@
         <w:rPr>
           <w:rFonts w:ascii="Times New Roman" w:hAnsi="Times New Roman" w:cs="Times New Roman"/>
         </w:rPr>
-        <w:t>type: string//</w:t>
-      </w:r>
-      <w:r>
-        <w:rPr>
-          <w:rFonts w:ascii="Times New Roman" w:hAnsi="Times New Roman" w:cs="Times New Roman"/>
-        </w:rPr>
-        <w:t>会话类型</w:t>
-      </w:r>
-      <w:r>
-        <w:rPr>
-          <w:rFonts w:ascii="Times New Roman" w:hAnsi="Times New Roman" w:cs="Times New Roman"/>
-        </w:rPr>
-        <w:t xml:space="preserve"> group</w:t>
-      </w:r>
-      <w:r>
-        <w:rPr>
-          <w:rFonts w:ascii="Times New Roman" w:hAnsi="Times New Roman" w:cs="Times New Roman"/>
-        </w:rPr>
-        <w:t>或者</w:t>
-      </w:r>
-      <w:r>
-        <w:rPr>
-          <w:rFonts w:ascii="Times New Roman" w:hAnsi="Times New Roman" w:cs="Times New Roman"/>
-        </w:rPr>
-        <w:t>friend</w:t>
-      </w:r>
-    </w:p>
-    <w:p>
-      <w:pPr>
-        <w:spacing w:beforeLines="50" w:before="156" w:afterLines="50" w:after="156"/>
-        <w:rPr>
-          <w:rFonts w:ascii="Times New Roman" w:hAnsi="Times New Roman" w:cs="Times New Roman"/>
-        </w:rPr>
-      </w:pPr>
-      <w:r>
-        <w:rPr>
-          <w:rFonts w:ascii="Times New Roman" w:hAnsi="Times New Roman" w:cs="Times New Roman"/>
-        </w:rPr>
         <w:t>}</w:t>
       </w:r>
     </w:p>
@@ -2125,7 +2093,6 @@
         <w:rPr>
           <w:rFonts w:ascii="Times New Roman" w:hAnsi="Times New Roman" w:cs="Times New Roman"/>
         </w:rPr>
-        <w:lastRenderedPageBreak/>
         <w:t>{</w:t>
       </w:r>
     </w:p>
@@ -2175,6 +2142,7 @@
         <w:ind w:left="576" w:hanging="576"/>
       </w:pPr>
       <w:r>
+        <w:lastRenderedPageBreak/>
         <w:t xml:space="preserve">2.8 </w:t>
       </w:r>
       <w:r>
@@ -2567,81 +2535,81 @@
         <w:rPr>
           <w:rFonts w:ascii="Times New Roman" w:hAnsi="Times New Roman" w:cs="Times New Roman"/>
         </w:rPr>
+        <w:t>holderName:</w:t>
+      </w:r>
+      <w:r>
+        <w:rPr>
+          <w:rFonts w:ascii="Times New Roman" w:hAnsi="Times New Roman" w:cs="Times New Roman"/>
+        </w:rPr>
+        <w:t xml:space="preserve"> string//</w:t>
+      </w:r>
+      <w:r>
+        <w:rPr>
+          <w:rFonts w:ascii="Times New Roman" w:hAnsi="Times New Roman" w:cs="Times New Roman"/>
+        </w:rPr>
+        <w:t>群主</w:t>
+      </w:r>
+    </w:p>
+    <w:p>
+      <w:pPr>
+        <w:spacing w:beforeLines="50" w:before="156" w:afterLines="50" w:after="156"/>
+        <w:rPr>
+          <w:rFonts w:ascii="Times New Roman" w:hAnsi="Times New Roman" w:cs="Times New Roman"/>
+        </w:rPr>
+      </w:pPr>
+      <w:r>
+        <w:rPr>
+          <w:rFonts w:ascii="Times New Roman" w:hAnsi="Times New Roman" w:cs="Times New Roman"/>
+        </w:rPr>
+        <w:t>}</w:t>
+      </w:r>
+    </w:p>
+    <w:p>
+      <w:pPr>
+        <w:spacing w:before="120" w:after="120"/>
+        <w:rPr>
+          <w:rFonts w:ascii="Times New Roman" w:hAnsi="Times New Roman" w:cs="Times New Roman"/>
+        </w:rPr>
+      </w:pPr>
+      <w:r>
+        <w:rPr>
+          <w:rFonts w:ascii="Times New Roman" w:hAnsi="Times New Roman" w:cs="Times New Roman"/>
+        </w:rPr>
+        <w:t>res</w:t>
+      </w:r>
+    </w:p>
+    <w:p>
+      <w:pPr>
+        <w:spacing w:before="120" w:after="120"/>
+        <w:rPr>
+          <w:rFonts w:ascii="Times New Roman" w:hAnsi="Times New Roman" w:cs="Times New Roman"/>
+        </w:rPr>
+      </w:pPr>
+      <w:r>
+        <w:rPr>
+          <w:rFonts w:ascii="Times New Roman" w:hAnsi="Times New Roman" w:cs="Times New Roman"/>
+        </w:rPr>
+        <w:t>//</w:t>
+      </w:r>
+      <w:r>
+        <w:rPr>
+          <w:rFonts w:ascii="Times New Roman" w:hAnsi="Times New Roman" w:cs="Times New Roman"/>
+        </w:rPr>
+        <w:t>创建成功</w:t>
+      </w:r>
+    </w:p>
+    <w:p>
+      <w:pPr>
+        <w:spacing w:beforeLines="50" w:before="156" w:afterLines="50" w:after="156"/>
+        <w:rPr>
+          <w:rFonts w:ascii="Times New Roman" w:hAnsi="Times New Roman" w:cs="Times New Roman"/>
+        </w:rPr>
+      </w:pPr>
+      <w:r>
+        <w:rPr>
+          <w:rFonts w:ascii="Times New Roman" w:hAnsi="Times New Roman" w:cs="Times New Roman"/>
+        </w:rPr>
         <w:lastRenderedPageBreak/>
-        <w:t>holderName:</w:t>
-      </w:r>
-      <w:r>
-        <w:rPr>
-          <w:rFonts w:ascii="Times New Roman" w:hAnsi="Times New Roman" w:cs="Times New Roman"/>
-        </w:rPr>
-        <w:t xml:space="preserve"> string//</w:t>
-      </w:r>
-      <w:r>
-        <w:rPr>
-          <w:rFonts w:ascii="Times New Roman" w:hAnsi="Times New Roman" w:cs="Times New Roman"/>
-        </w:rPr>
-        <w:t>群主</w:t>
-      </w:r>
-    </w:p>
-    <w:p>
-      <w:pPr>
-        <w:spacing w:beforeLines="50" w:before="156" w:afterLines="50" w:after="156"/>
-        <w:rPr>
-          <w:rFonts w:ascii="Times New Roman" w:hAnsi="Times New Roman" w:cs="Times New Roman"/>
-        </w:rPr>
-      </w:pPr>
-      <w:r>
-        <w:rPr>
-          <w:rFonts w:ascii="Times New Roman" w:hAnsi="Times New Roman" w:cs="Times New Roman"/>
-        </w:rPr>
-        <w:t>}</w:t>
-      </w:r>
-    </w:p>
-    <w:p>
-      <w:pPr>
-        <w:spacing w:before="120" w:after="120"/>
-        <w:rPr>
-          <w:rFonts w:ascii="Times New Roman" w:hAnsi="Times New Roman" w:cs="Times New Roman"/>
-        </w:rPr>
-      </w:pPr>
-      <w:r>
-        <w:rPr>
-          <w:rFonts w:ascii="Times New Roman" w:hAnsi="Times New Roman" w:cs="Times New Roman"/>
-        </w:rPr>
-        <w:t>res</w:t>
-      </w:r>
-    </w:p>
-    <w:p>
-      <w:pPr>
-        <w:spacing w:before="120" w:after="120"/>
-        <w:rPr>
-          <w:rFonts w:ascii="Times New Roman" w:hAnsi="Times New Roman" w:cs="Times New Roman"/>
-        </w:rPr>
-      </w:pPr>
-      <w:r>
-        <w:rPr>
-          <w:rFonts w:ascii="Times New Roman" w:hAnsi="Times New Roman" w:cs="Times New Roman"/>
-        </w:rPr>
-        <w:t>//</w:t>
-      </w:r>
-      <w:r>
-        <w:rPr>
-          <w:rFonts w:ascii="Times New Roman" w:hAnsi="Times New Roman" w:cs="Times New Roman"/>
-        </w:rPr>
-        <w:t>创建成功</w:t>
-      </w:r>
-    </w:p>
-    <w:p>
-      <w:pPr>
-        <w:spacing w:beforeLines="50" w:before="156" w:afterLines="50" w:after="156"/>
-        <w:rPr>
-          <w:rFonts w:ascii="Times New Roman" w:hAnsi="Times New Roman" w:cs="Times New Roman"/>
-        </w:rPr>
-      </w:pPr>
-      <w:r>
-        <w:rPr>
-          <w:rFonts w:ascii="Times New Roman" w:hAnsi="Times New Roman" w:cs="Times New Roman"/>
-        </w:rPr>
         <w:t>{</w:t>
       </w:r>
     </w:p>
@@ -3134,6 +3102,7 @@
         <w:rPr>
           <w:rFonts w:ascii="Times New Roman" w:hAnsi="Times New Roman" w:cs="Times New Roman"/>
         </w:rPr>
+        <w:lastRenderedPageBreak/>
         <w:t>{</w:t>
       </w:r>
     </w:p>
@@ -3581,7 +3550,6 @@
         <w:rPr>
           <w:rFonts w:ascii="Times New Roman" w:hAnsi="Times New Roman" w:cs="Times New Roman"/>
         </w:rPr>
-        <w:lastRenderedPageBreak/>
         <w:t>holderName: string//</w:t>
       </w:r>
       <w:r>
@@ -3879,7 +3847,6 @@
         <w:rPr>
           <w:rFonts w:hint="eastAsia"/>
         </w:rPr>
-        <w:lastRenderedPageBreak/>
         <w:t>4</w:t>
       </w:r>
       <w:r>
@@ -3942,6 +3909,7 @@
           <w:rFonts w:ascii="Times New Roman" w:eastAsia="宋体" w:hAnsi="Times New Roman" w:cs="Times New Roman"/>
           <w:szCs w:val="24"/>
         </w:rPr>
+        <w:lastRenderedPageBreak/>
         <w:t>req:</w:t>
       </w:r>
     </w:p>
@@ -4425,7 +4393,6 @@
         <w:rPr>
           <w:rFonts w:hint="eastAsia"/>
         </w:rPr>
-        <w:lastRenderedPageBreak/>
         <w:t>5</w:t>
       </w:r>
       <w:r>
@@ -4504,6 +4471,7 @@
           <w:rFonts w:ascii="Times New Roman" w:eastAsia="宋体" w:hAnsi="Times New Roman" w:cs="Times New Roman"/>
           <w:szCs w:val="24"/>
         </w:rPr>
+        <w:lastRenderedPageBreak/>
         <w:t>nothing</w:t>
       </w:r>
     </w:p>
@@ -4946,157 +4914,157 @@
           <w:rFonts w:ascii="Times New Roman" w:eastAsia="宋体" w:hAnsi="Times New Roman" w:cs="Times New Roman"/>
           <w:szCs w:val="24"/>
         </w:rPr>
+        <w:t>    room</w:t>
+      </w:r>
+      <w:r>
+        <w:rPr>
+          <w:rFonts w:ascii="Times New Roman" w:eastAsia="宋体" w:hAnsi="Times New Roman" w:cs="Times New Roman" w:hint="eastAsia"/>
+          <w:szCs w:val="24"/>
+        </w:rPr>
+        <w:t>I</w:t>
+      </w:r>
+      <w:r>
+        <w:rPr>
+          <w:rFonts w:ascii="Times New Roman" w:eastAsia="宋体" w:hAnsi="Times New Roman" w:cs="Times New Roman"/>
+          <w:szCs w:val="24"/>
+        </w:rPr>
+        <w:t>d: </w:t>
+      </w:r>
+      <w:r>
+        <w:rPr>
+          <w:rFonts w:ascii="Times New Roman" w:eastAsia="宋体" w:hAnsi="Times New Roman" w:cs="Times New Roman"/>
+          <w:szCs w:val="24"/>
+        </w:rPr>
+        <w:t>int</w:t>
+      </w:r>
+      <w:r>
+        <w:rPr>
+          <w:rFonts w:ascii="Times New Roman" w:eastAsia="宋体" w:hAnsi="Times New Roman" w:cs="Times New Roman"/>
+          <w:szCs w:val="24"/>
+        </w:rPr>
+        <w:t>, </w:t>
+      </w:r>
+    </w:p>
+    <w:p>
+      <w:pPr>
+        <w:spacing w:beforeLines="50" w:before="156" w:afterLines="50" w:after="156"/>
+        <w:rPr>
+          <w:rFonts w:ascii="Times New Roman" w:eastAsia="宋体" w:hAnsi="Times New Roman" w:cs="Times New Roman"/>
+          <w:szCs w:val="24"/>
+        </w:rPr>
+      </w:pPr>
+      <w:r>
+        <w:rPr>
+          <w:rFonts w:ascii="Times New Roman" w:eastAsia="宋体" w:hAnsi="Times New Roman" w:cs="Times New Roman"/>
+          <w:szCs w:val="24"/>
+        </w:rPr>
+        <w:t>    offset: </w:t>
+      </w:r>
+      <w:r>
+        <w:rPr>
+          <w:rFonts w:ascii="Times New Roman" w:eastAsia="宋体" w:hAnsi="Times New Roman" w:cs="Times New Roman"/>
+          <w:szCs w:val="24"/>
+        </w:rPr>
+        <w:t>int</w:t>
+      </w:r>
+      <w:r>
+        <w:rPr>
+          <w:rFonts w:ascii="Times New Roman" w:eastAsia="宋体" w:hAnsi="Times New Roman" w:cs="Times New Roman"/>
+          <w:szCs w:val="24"/>
+        </w:rPr>
+        <w:t>, </w:t>
+      </w:r>
+    </w:p>
+    <w:p>
+      <w:pPr>
+        <w:spacing w:beforeLines="50" w:before="156" w:afterLines="50" w:after="156"/>
+        <w:rPr>
+          <w:rFonts w:ascii="Times New Roman" w:eastAsia="宋体" w:hAnsi="Times New Roman" w:cs="Times New Roman"/>
+          <w:szCs w:val="24"/>
+        </w:rPr>
+      </w:pPr>
+      <w:r>
+        <w:rPr>
+          <w:rFonts w:ascii="Times New Roman" w:eastAsia="宋体" w:hAnsi="Times New Roman" w:cs="Times New Roman"/>
+          <w:szCs w:val="24"/>
+        </w:rPr>
+        <w:t>    limit: </w:t>
+      </w:r>
+      <w:r>
+        <w:rPr>
+          <w:rFonts w:ascii="Times New Roman" w:eastAsia="宋体" w:hAnsi="Times New Roman" w:cs="Times New Roman"/>
+          <w:szCs w:val="24"/>
+        </w:rPr>
+        <w:t>int</w:t>
+      </w:r>
+    </w:p>
+    <w:p>
+      <w:pPr>
+        <w:spacing w:beforeLines="50" w:before="156" w:afterLines="50" w:after="156"/>
+        <w:rPr>
+          <w:rFonts w:ascii="Times New Roman" w:eastAsia="宋体" w:hAnsi="Times New Roman" w:cs="Times New Roman"/>
+          <w:szCs w:val="24"/>
+        </w:rPr>
+      </w:pPr>
+      <w:r>
+        <w:rPr>
+          <w:rFonts w:ascii="Times New Roman" w:eastAsia="宋体" w:hAnsi="Times New Roman" w:cs="Times New Roman"/>
+          <w:szCs w:val="24"/>
+        </w:rPr>
+        <w:t>}</w:t>
+      </w:r>
+    </w:p>
+    <w:p>
+      <w:pPr>
+        <w:spacing w:beforeLines="50" w:before="156" w:afterLines="50" w:after="156"/>
+        <w:rPr>
+          <w:rFonts w:ascii="Times New Roman" w:eastAsia="宋体" w:hAnsi="Times New Roman" w:cs="Times New Roman"/>
+          <w:szCs w:val="24"/>
+        </w:rPr>
+      </w:pPr>
+      <w:r>
+        <w:rPr>
+          <w:rFonts w:ascii="Times New Roman" w:eastAsia="宋体" w:hAnsi="Times New Roman" w:cs="Times New Roman"/>
+          <w:szCs w:val="24"/>
+        </w:rPr>
+        <w:t>res:</w:t>
+      </w:r>
+    </w:p>
+    <w:p>
+      <w:pPr>
+        <w:rPr>
+          <w:rFonts w:ascii="Times New Roman" w:eastAsia="宋体" w:hAnsi="Times New Roman" w:cs="Times New Roman"/>
+          <w:szCs w:val="24"/>
+        </w:rPr>
+      </w:pPr>
+      <w:r>
+        <w:rPr>
+          <w:rFonts w:ascii="Times New Roman" w:eastAsia="宋体" w:hAnsi="Times New Roman" w:cs="Times New Roman"/>
+          <w:szCs w:val="24"/>
+        </w:rPr>
+        <w:t>[</w:t>
+      </w:r>
+      <w:r>
+        <w:rPr>
+          <w:rFonts w:ascii="Times New Roman" w:eastAsia="宋体" w:hAnsi="Times New Roman" w:cs="Times New Roman"/>
+          <w:szCs w:val="24"/>
+        </w:rPr>
+        <w:t>{</w:t>
+      </w:r>
+    </w:p>
+    <w:p>
+      <w:pPr>
+        <w:rPr>
+          <w:rFonts w:ascii="Times New Roman" w:eastAsia="宋体" w:hAnsi="Times New Roman" w:cs="Times New Roman"/>
+          <w:szCs w:val="24"/>
+        </w:rPr>
+      </w:pPr>
+      <w:r>
+        <w:rPr>
+          <w:rFonts w:ascii="Times New Roman" w:eastAsia="宋体" w:hAnsi="Times New Roman" w:cs="Times New Roman" w:hint="eastAsia"/>
+          <w:szCs w:val="24"/>
+        </w:rPr>
         <w:lastRenderedPageBreak/>
-        <w:t>    room</w:t>
-      </w:r>
-      <w:r>
-        <w:rPr>
-          <w:rFonts w:ascii="Times New Roman" w:eastAsia="宋体" w:hAnsi="Times New Roman" w:cs="Times New Roman" w:hint="eastAsia"/>
-          <w:szCs w:val="24"/>
-        </w:rPr>
-        <w:t>I</w:t>
-      </w:r>
-      <w:r>
-        <w:rPr>
-          <w:rFonts w:ascii="Times New Roman" w:eastAsia="宋体" w:hAnsi="Times New Roman" w:cs="Times New Roman"/>
-          <w:szCs w:val="24"/>
-        </w:rPr>
-        <w:t>d: </w:t>
-      </w:r>
-      <w:r>
-        <w:rPr>
-          <w:rFonts w:ascii="Times New Roman" w:eastAsia="宋体" w:hAnsi="Times New Roman" w:cs="Times New Roman"/>
-          <w:szCs w:val="24"/>
-        </w:rPr>
-        <w:t>int</w:t>
-      </w:r>
-      <w:r>
-        <w:rPr>
-          <w:rFonts w:ascii="Times New Roman" w:eastAsia="宋体" w:hAnsi="Times New Roman" w:cs="Times New Roman"/>
-          <w:szCs w:val="24"/>
-        </w:rPr>
-        <w:t>, </w:t>
-      </w:r>
-    </w:p>
-    <w:p>
-      <w:pPr>
-        <w:spacing w:beforeLines="50" w:before="156" w:afterLines="50" w:after="156"/>
-        <w:rPr>
-          <w:rFonts w:ascii="Times New Roman" w:eastAsia="宋体" w:hAnsi="Times New Roman" w:cs="Times New Roman"/>
-          <w:szCs w:val="24"/>
-        </w:rPr>
-      </w:pPr>
-      <w:r>
-        <w:rPr>
-          <w:rFonts w:ascii="Times New Roman" w:eastAsia="宋体" w:hAnsi="Times New Roman" w:cs="Times New Roman"/>
-          <w:szCs w:val="24"/>
-        </w:rPr>
-        <w:t>    offset: </w:t>
-      </w:r>
-      <w:r>
-        <w:rPr>
-          <w:rFonts w:ascii="Times New Roman" w:eastAsia="宋体" w:hAnsi="Times New Roman" w:cs="Times New Roman"/>
-          <w:szCs w:val="24"/>
-        </w:rPr>
-        <w:t>int</w:t>
-      </w:r>
-      <w:r>
-        <w:rPr>
-          <w:rFonts w:ascii="Times New Roman" w:eastAsia="宋体" w:hAnsi="Times New Roman" w:cs="Times New Roman"/>
-          <w:szCs w:val="24"/>
-        </w:rPr>
-        <w:t>, </w:t>
-      </w:r>
-    </w:p>
-    <w:p>
-      <w:pPr>
-        <w:spacing w:beforeLines="50" w:before="156" w:afterLines="50" w:after="156"/>
-        <w:rPr>
-          <w:rFonts w:ascii="Times New Roman" w:eastAsia="宋体" w:hAnsi="Times New Roman" w:cs="Times New Roman"/>
-          <w:szCs w:val="24"/>
-        </w:rPr>
-      </w:pPr>
-      <w:r>
-        <w:rPr>
-          <w:rFonts w:ascii="Times New Roman" w:eastAsia="宋体" w:hAnsi="Times New Roman" w:cs="Times New Roman"/>
-          <w:szCs w:val="24"/>
-        </w:rPr>
-        <w:t>    limit: </w:t>
-      </w:r>
-      <w:r>
-        <w:rPr>
-          <w:rFonts w:ascii="Times New Roman" w:eastAsia="宋体" w:hAnsi="Times New Roman" w:cs="Times New Roman"/>
-          <w:szCs w:val="24"/>
-        </w:rPr>
-        <w:t>int</w:t>
-      </w:r>
-    </w:p>
-    <w:p>
-      <w:pPr>
-        <w:spacing w:beforeLines="50" w:before="156" w:afterLines="50" w:after="156"/>
-        <w:rPr>
-          <w:rFonts w:ascii="Times New Roman" w:eastAsia="宋体" w:hAnsi="Times New Roman" w:cs="Times New Roman"/>
-          <w:szCs w:val="24"/>
-        </w:rPr>
-      </w:pPr>
-      <w:r>
-        <w:rPr>
-          <w:rFonts w:ascii="Times New Roman" w:eastAsia="宋体" w:hAnsi="Times New Roman" w:cs="Times New Roman"/>
-          <w:szCs w:val="24"/>
-        </w:rPr>
-        <w:t>}</w:t>
-      </w:r>
-    </w:p>
-    <w:p>
-      <w:pPr>
-        <w:spacing w:beforeLines="50" w:before="156" w:afterLines="50" w:after="156"/>
-        <w:rPr>
-          <w:rFonts w:ascii="Times New Roman" w:eastAsia="宋体" w:hAnsi="Times New Roman" w:cs="Times New Roman"/>
-          <w:szCs w:val="24"/>
-        </w:rPr>
-      </w:pPr>
-      <w:r>
-        <w:rPr>
-          <w:rFonts w:ascii="Times New Roman" w:eastAsia="宋体" w:hAnsi="Times New Roman" w:cs="Times New Roman"/>
-          <w:szCs w:val="24"/>
-        </w:rPr>
-        <w:t>res:</w:t>
-      </w:r>
-    </w:p>
-    <w:p>
-      <w:pPr>
-        <w:rPr>
-          <w:rFonts w:ascii="Times New Roman" w:eastAsia="宋体" w:hAnsi="Times New Roman" w:cs="Times New Roman"/>
-          <w:szCs w:val="24"/>
-        </w:rPr>
-      </w:pPr>
-      <w:r>
-        <w:rPr>
-          <w:rFonts w:ascii="Times New Roman" w:eastAsia="宋体" w:hAnsi="Times New Roman" w:cs="Times New Roman"/>
-          <w:szCs w:val="24"/>
-        </w:rPr>
-        <w:t>[</w:t>
-      </w:r>
-      <w:r>
-        <w:rPr>
-          <w:rFonts w:ascii="Times New Roman" w:eastAsia="宋体" w:hAnsi="Times New Roman" w:cs="Times New Roman"/>
-          <w:szCs w:val="24"/>
-        </w:rPr>
-        <w:t>{</w:t>
-      </w:r>
-    </w:p>
-    <w:p>
-      <w:pPr>
-        <w:rPr>
-          <w:rFonts w:ascii="Times New Roman" w:eastAsia="宋体" w:hAnsi="Times New Roman" w:cs="Times New Roman"/>
-          <w:szCs w:val="24"/>
-        </w:rPr>
-      </w:pPr>
-      <w:r>
-        <w:rPr>
-          <w:rFonts w:ascii="Times New Roman" w:eastAsia="宋体" w:hAnsi="Times New Roman" w:cs="Times New Roman" w:hint="eastAsia"/>
-          <w:szCs w:val="24"/>
-        </w:rPr>
         <w:tab/>
         <w:t>"read":["ghj2726","J_Pai"], //</w:t>
       </w:r>

--- a/doc/接口文档.docx
+++ b/doc/接口文档.docx
@@ -2,6 +2,37 @@
 <file path=word/document.xml><?xml version="1.0" encoding="utf-8"?>
 <w:document xmlns:wpc="http://schemas.microsoft.com/office/word/2010/wordprocessingCanvas" xmlns:cx="http://schemas.microsoft.com/office/drawing/2014/chartex" xmlns:cx1="http://schemas.microsoft.com/office/drawing/2015/9/8/chartex" xmlns:cx2="http://schemas.microsoft.com/office/drawing/2015/10/21/chartex" xmlns:cx3="http://schemas.microsoft.com/office/drawing/2016/5/9/chartex" xmlns:cx4="http://schemas.microsoft.com/office/drawing/2016/5/10/chartex" xmlns:cx5="http://schemas.microsoft.com/office/drawing/2016/5/11/chartex" xmlns:cx6="http://schemas.microsoft.com/office/drawing/2016/5/12/chartex" xmlns:cx7="http://schemas.microsoft.com/office/drawing/2016/5/13/chartex" xmlns:cx8="http://schemas.microsoft.com/office/drawing/2016/5/14/chartex" xmlns:mc="http://schemas.openxmlformats.org/markup-compatibility/2006" xmlns:aink="http://schemas.microsoft.com/office/drawing/2016/ink" xmlns:am3d="http://schemas.microsoft.com/office/drawing/2017/model3d" xmlns:o="urn:schemas-microsoft-com:office:office" xmlns:r="http://schemas.openxmlformats.org/officeDocument/2006/relationships" xmlns:m="http://schemas.openxmlformats.org/officeDocument/2006/math" xmlns:v="urn:schemas-microsoft-com:vml" xmlns:wp14="http://schemas.microsoft.com/office/word/2010/wordprocessingDrawing" xmlns:wp="http://schemas.openxmlformats.org/drawingml/2006/wordprocessingDrawing" xmlns:w10="urn:schemas-microsoft-com:office:word" xmlns:w="http://schemas.openxmlformats.org/wordprocessingml/2006/main" xmlns:w14="http://schemas.microsoft.com/office/word/2010/wordml" xmlns:w15="http://schemas.microsoft.com/office/word/2012/wordml" xmlns:w16cex="http://schemas.microsoft.com/office/word/2018/wordml/cex" xmlns:w16cid="http://schemas.microsoft.com/office/word/2016/wordml/cid" xmlns:w16="http://schemas.microsoft.com/office/word/2018/wordml" xmlns:w16se="http://schemas.microsoft.com/office/word/2015/wordml/symex" xmlns:wpg="http://schemas.microsoft.com/office/word/2010/wordprocessingGroup" xmlns:wpi="http://schemas.microsoft.com/office/word/2010/wordprocessingInk" xmlns:wne="http://schemas.microsoft.com/office/word/2006/wordml" xmlns:wps="http://schemas.microsoft.com/office/word/2010/wordprocessingShape" mc:Ignorable="w14 w15 w16se w16cid w16 w16cex wp14">
   <w:body>
+    <w:p>
+      <w:pPr>
+        <w:pStyle w:val="1"/>
+        <w:numPr>
+          <w:ilvl w:val="0"/>
+          <w:numId w:val="3"/>
+        </w:numPr>
+        <w:spacing w:before="156" w:after="156"/>
+      </w:pPr>
+      <w:proofErr w:type="spellStart"/>
+      <w:r>
+        <w:t>a</w:t>
+      </w:r>
+      <w:r>
+        <w:t>pi</w:t>
+      </w:r>
+      <w:proofErr w:type="spellEnd"/>
+    </w:p>
+    <w:p>
+      <w:pPr>
+        <w:rPr>
+          <w:rFonts w:ascii="宋体" w:eastAsia="宋体" w:hAnsi="宋体" w:cs="Times New Roman"/>
+        </w:rPr>
+      </w:pPr>
+      <w:r>
+        <w:rPr>
+          <w:rFonts w:ascii="宋体" w:eastAsia="宋体" w:hAnsi="宋体" w:cs="Times New Roman"/>
+        </w:rPr>
+        <w:t>暂定</w:t>
+      </w:r>
+    </w:p>
     <w:p>
       <w:pPr>
         <w:pStyle w:val="1"/>
@@ -11,38 +42,10 @@
         <w:spacing w:before="156" w:after="156"/>
       </w:pPr>
       <w:r>
-        <w:t>1.</w:t>
-      </w:r>
-      <w:r>
-        <w:t>a</w:t>
-      </w:r>
-      <w:r>
-        <w:t>pi</w:t>
-      </w:r>
-    </w:p>
-    <w:p>
-      <w:pPr>
-        <w:rPr>
-          <w:rFonts w:ascii="宋体" w:eastAsia="宋体" w:hAnsi="宋体" w:cs="Times New Roman"/>
-        </w:rPr>
-      </w:pPr>
-      <w:r>
-        <w:rPr>
-          <w:rFonts w:ascii="宋体" w:eastAsia="宋体" w:hAnsi="宋体" w:cs="Times New Roman"/>
-        </w:rPr>
-        <w:t>暂定</w:t>
-      </w:r>
-    </w:p>
-    <w:p>
-      <w:pPr>
-        <w:pStyle w:val="1"/>
-        <w:tabs>
-          <w:tab w:val="num" w:pos="432"/>
-        </w:tabs>
-        <w:spacing w:before="156" w:after="156"/>
-      </w:pPr>
-      <w:r>
         <w:t>2.</w:t>
+      </w:r>
+      <w:r>
+        <w:t xml:space="preserve"> </w:t>
       </w:r>
       <w:r>
         <w:t>user</w:t>
@@ -81,13 +84,27 @@
         <w:rPr>
           <w:rFonts w:ascii="Times New Roman" w:hAnsi="Times New Roman" w:cs="Times New Roman"/>
         </w:rPr>
-        <w:t>user/getUser</w:t>
-      </w:r>
-      <w:r>
-        <w:rPr>
-          <w:rFonts w:ascii="Times New Roman" w:hAnsi="Times New Roman" w:cs="Times New Roman"/>
-        </w:rPr>
-        <w:t>?id=xxx</w:t>
+        <w:t>user/</w:t>
+      </w:r>
+      <w:proofErr w:type="spellStart"/>
+      <w:r>
+        <w:rPr>
+          <w:rFonts w:ascii="Times New Roman" w:hAnsi="Times New Roman" w:cs="Times New Roman"/>
+        </w:rPr>
+        <w:t>getUser</w:t>
+      </w:r>
+      <w:r>
+        <w:rPr>
+          <w:rFonts w:ascii="Times New Roman" w:hAnsi="Times New Roman" w:cs="Times New Roman"/>
+        </w:rPr>
+        <w:t>?id</w:t>
+      </w:r>
+      <w:proofErr w:type="spellEnd"/>
+      <w:r>
+        <w:rPr>
+          <w:rFonts w:ascii="Times New Roman" w:hAnsi="Times New Roman" w:cs="Times New Roman"/>
+        </w:rPr>
+        <w:t>=xxx</w:t>
       </w:r>
       <w:r>
         <w:rPr>
@@ -165,6 +182,7 @@
           <w:rFonts w:ascii="Times New Roman" w:hAnsi="Times New Roman" w:cs="Times New Roman"/>
         </w:rPr>
       </w:pPr>
+      <w:proofErr w:type="spellStart"/>
       <w:r>
         <w:rPr>
           <w:rFonts w:ascii="Times New Roman" w:hAnsi="Times New Roman" w:cs="Times New Roman"/>
@@ -183,6 +201,7 @@
         </w:rPr>
         <w:t>number</w:t>
       </w:r>
+      <w:proofErr w:type="spellEnd"/>
       <w:r>
         <w:rPr>
           <w:rFonts w:ascii="Times New Roman" w:hAnsi="Times New Roman" w:cs="Times New Roman"/>
@@ -572,6 +591,7 @@
           <w:rFonts w:ascii="Times New Roman" w:hAnsi="Times New Roman" w:cs="Times New Roman"/>
         </w:rPr>
       </w:pPr>
+      <w:proofErr w:type="gramStart"/>
       <w:r>
         <w:rPr>
           <w:rFonts w:ascii="Times New Roman" w:hAnsi="Times New Roman" w:cs="Times New Roman"/>
@@ -582,22 +602,31 @@
         <w:rPr>
           <w:rFonts w:ascii="Times New Roman" w:hAnsi="Times New Roman" w:cs="Times New Roman"/>
         </w:rPr>
-        <w:t>-1</w:t>
-      </w:r>
-    </w:p>
-    <w:p>
-      <w:pPr>
-        <w:spacing w:beforeLines="50" w:before="156" w:afterLines="50" w:after="156"/>
-        <w:rPr>
-          <w:rFonts w:ascii="Times New Roman" w:hAnsi="Times New Roman" w:cs="Times New Roman"/>
-        </w:rPr>
-      </w:pPr>
+        <w:t>-</w:t>
+      </w:r>
+      <w:proofErr w:type="gramEnd"/>
+      <w:r>
+        <w:rPr>
+          <w:rFonts w:ascii="Times New Roman" w:hAnsi="Times New Roman" w:cs="Times New Roman"/>
+        </w:rPr>
+        <w:t>1</w:t>
+      </w:r>
+    </w:p>
+    <w:p>
+      <w:pPr>
+        <w:spacing w:beforeLines="50" w:before="156" w:afterLines="50" w:after="156"/>
+        <w:rPr>
+          <w:rFonts w:ascii="Times New Roman" w:hAnsi="Times New Roman" w:cs="Times New Roman"/>
+        </w:rPr>
+      </w:pPr>
+      <w:proofErr w:type="spellStart"/>
       <w:r>
         <w:rPr>
           <w:rFonts w:ascii="Times New Roman" w:hAnsi="Times New Roman" w:cs="Times New Roman"/>
         </w:rPr>
         <w:t>msg:string</w:t>
       </w:r>
+      <w:proofErr w:type="spellEnd"/>
       <w:r>
         <w:rPr>
           <w:rFonts w:ascii="宋体" w:eastAsia="宋体" w:hAnsi="宋体" w:cs="Times New Roman"/>
@@ -950,6 +979,7 @@
           <w:rFonts w:ascii="Times New Roman" w:hAnsi="Times New Roman" w:cs="Times New Roman"/>
         </w:rPr>
       </w:pPr>
+      <w:proofErr w:type="gramStart"/>
       <w:r>
         <w:rPr>
           <w:rFonts w:ascii="Times New Roman" w:hAnsi="Times New Roman" w:cs="Times New Roman"/>
@@ -960,7 +990,14 @@
         <w:rPr>
           <w:rFonts w:ascii="Times New Roman" w:hAnsi="Times New Roman" w:cs="Times New Roman"/>
         </w:rPr>
-        <w:t>-1</w:t>
+        <w:t>-</w:t>
+      </w:r>
+      <w:proofErr w:type="gramEnd"/>
+      <w:r>
+        <w:rPr>
+          <w:rFonts w:ascii="Times New Roman" w:hAnsi="Times New Roman" w:cs="Times New Roman"/>
+        </w:rPr>
+        <w:t>1</w:t>
       </w:r>
     </w:p>
     <w:p>
@@ -992,7 +1029,21 @@
         <w:rPr>
           <w:rFonts w:ascii="Times New Roman" w:hAnsi="Times New Roman" w:cs="Times New Roman"/>
         </w:rPr>
-        <w:t>用户名重复、验证码错误等</w:t>
+        <w:t>用户名重复、验证</w:t>
+      </w:r>
+      <w:proofErr w:type="gramStart"/>
+      <w:r>
+        <w:rPr>
+          <w:rFonts w:ascii="Times New Roman" w:hAnsi="Times New Roman" w:cs="Times New Roman"/>
+        </w:rPr>
+        <w:t>码错误</w:t>
+      </w:r>
+      <w:proofErr w:type="gramEnd"/>
+      <w:r>
+        <w:rPr>
+          <w:rFonts w:ascii="Times New Roman" w:hAnsi="Times New Roman" w:cs="Times New Roman"/>
+        </w:rPr>
+        <w:t>等</w:t>
       </w:r>
     </w:p>
     <w:p>
@@ -1044,12 +1095,14 @@
         </w:rPr>
         <w:t>/user/</w:t>
       </w:r>
+      <w:proofErr w:type="spellStart"/>
       <w:r>
         <w:rPr>
           <w:rFonts w:ascii="Times New Roman" w:hAnsi="Times New Roman" w:cs="Times New Roman"/>
         </w:rPr>
         <w:t>updateInfo</w:t>
       </w:r>
+      <w:proofErr w:type="spellEnd"/>
       <w:r>
         <w:rPr>
           <w:rFonts w:ascii="Times New Roman" w:hAnsi="Times New Roman" w:cs="Times New Roman"/>
@@ -1105,11 +1158,19 @@
           <w:rFonts w:ascii="Times New Roman" w:hAnsi="Times New Roman" w:cs="Times New Roman"/>
         </w:rPr>
       </w:pPr>
-      <w:r>
-        <w:rPr>
-          <w:rFonts w:ascii="Times New Roman" w:hAnsi="Times New Roman" w:cs="Times New Roman"/>
-        </w:rPr>
-        <w:t>type:string //</w:t>
+      <w:proofErr w:type="spellStart"/>
+      <w:r>
+        <w:rPr>
+          <w:rFonts w:ascii="Times New Roman" w:hAnsi="Times New Roman" w:cs="Times New Roman"/>
+        </w:rPr>
+        <w:t>type:string</w:t>
+      </w:r>
+      <w:proofErr w:type="spellEnd"/>
+      <w:r>
+        <w:rPr>
+          <w:rFonts w:ascii="Times New Roman" w:hAnsi="Times New Roman" w:cs="Times New Roman"/>
+        </w:rPr>
+        <w:t xml:space="preserve"> //</w:t>
       </w:r>
       <w:r>
         <w:rPr>
@@ -1149,11 +1210,19 @@
           <w:rFonts w:ascii="Times New Roman" w:hAnsi="Times New Roman" w:cs="Times New Roman"/>
         </w:rPr>
       </w:pPr>
-      <w:r>
-        <w:rPr>
-          <w:rFonts w:ascii="Times New Roman" w:hAnsi="Times New Roman" w:cs="Times New Roman"/>
-        </w:rPr>
-        <w:t>xx:string//</w:t>
+      <w:proofErr w:type="spellStart"/>
+      <w:r>
+        <w:rPr>
+          <w:rFonts w:ascii="Times New Roman" w:hAnsi="Times New Roman" w:cs="Times New Roman"/>
+        </w:rPr>
+        <w:t>xx:string</w:t>
+      </w:r>
+      <w:proofErr w:type="spellEnd"/>
+      <w:r>
+        <w:rPr>
+          <w:rFonts w:ascii="Times New Roman" w:hAnsi="Times New Roman" w:cs="Times New Roman"/>
+        </w:rPr>
+        <w:t>//</w:t>
       </w:r>
       <w:r>
         <w:rPr>
@@ -1323,6 +1392,7 @@
           <w:rFonts w:ascii="Times New Roman" w:hAnsi="Times New Roman" w:cs="Times New Roman"/>
         </w:rPr>
       </w:pPr>
+      <w:proofErr w:type="gramStart"/>
       <w:r>
         <w:rPr>
           <w:rFonts w:ascii="Times New Roman" w:hAnsi="Times New Roman" w:cs="Times New Roman"/>
@@ -1333,21 +1403,36 @@
         <w:rPr>
           <w:rFonts w:ascii="Times New Roman" w:hAnsi="Times New Roman" w:cs="Times New Roman"/>
         </w:rPr>
-        <w:t>-1</w:t>
-      </w:r>
-    </w:p>
-    <w:p>
-      <w:pPr>
-        <w:spacing w:beforeLines="50" w:before="156" w:afterLines="50" w:after="156"/>
-        <w:rPr>
-          <w:rFonts w:ascii="Times New Roman" w:hAnsi="Times New Roman" w:cs="Times New Roman"/>
-        </w:rPr>
-      </w:pPr>
-      <w:r>
-        <w:rPr>
-          <w:rFonts w:ascii="Times New Roman" w:hAnsi="Times New Roman" w:cs="Times New Roman"/>
-        </w:rPr>
-        <w:t>msg:string//</w:t>
+        <w:t>-</w:t>
+      </w:r>
+      <w:proofErr w:type="gramEnd"/>
+      <w:r>
+        <w:rPr>
+          <w:rFonts w:ascii="Times New Roman" w:hAnsi="Times New Roman" w:cs="Times New Roman"/>
+        </w:rPr>
+        <w:t>1</w:t>
+      </w:r>
+    </w:p>
+    <w:p>
+      <w:pPr>
+        <w:spacing w:beforeLines="50" w:before="156" w:afterLines="50" w:after="156"/>
+        <w:rPr>
+          <w:rFonts w:ascii="Times New Roman" w:hAnsi="Times New Roman" w:cs="Times New Roman"/>
+        </w:rPr>
+      </w:pPr>
+      <w:proofErr w:type="spellStart"/>
+      <w:r>
+        <w:rPr>
+          <w:rFonts w:ascii="Times New Roman" w:hAnsi="Times New Roman" w:cs="Times New Roman"/>
+        </w:rPr>
+        <w:t>msg:string</w:t>
+      </w:r>
+      <w:proofErr w:type="spellEnd"/>
+      <w:r>
+        <w:rPr>
+          <w:rFonts w:ascii="Times New Roman" w:hAnsi="Times New Roman" w:cs="Times New Roman"/>
+        </w:rPr>
+        <w:t>//</w:t>
       </w:r>
       <w:r>
         <w:rPr>
@@ -1542,7 +1627,21 @@
         <w:rPr>
           <w:rFonts w:ascii="Times New Roman" w:hAnsi="Times New Roman" w:cs="Times New Roman"/>
         </w:rPr>
-        <w:t>/user/addConversation POST</w:t>
+        <w:t>/user/</w:t>
+      </w:r>
+      <w:proofErr w:type="spellStart"/>
+      <w:r>
+        <w:rPr>
+          <w:rFonts w:ascii="Times New Roman" w:hAnsi="Times New Roman" w:cs="Times New Roman"/>
+        </w:rPr>
+        <w:t>addConversation</w:t>
+      </w:r>
+      <w:proofErr w:type="spellEnd"/>
+      <w:r>
+        <w:rPr>
+          <w:rFonts w:ascii="Times New Roman" w:hAnsi="Times New Roman" w:cs="Times New Roman"/>
+        </w:rPr>
+        <w:t xml:space="preserve"> POST</w:t>
       </w:r>
     </w:p>
     <w:p>
@@ -1577,9 +1676,10 @@
       <w:pPr>
         <w:spacing w:beforeLines="50" w:before="156" w:afterLines="50" w:after="156"/>
         <w:rPr>
-          <w:rFonts w:ascii="Times New Roman" w:hAnsi="Times New Roman" w:cs="Times New Roman" w:hint="eastAsia"/>
-        </w:rPr>
-      </w:pPr>
+          <w:rFonts w:ascii="Times New Roman" w:hAnsi="Times New Roman" w:cs="Times New Roman"/>
+        </w:rPr>
+      </w:pPr>
+      <w:proofErr w:type="spellStart"/>
       <w:r>
         <w:rPr>
           <w:rFonts w:ascii="Times New Roman" w:hAnsi="Times New Roman" w:cs="Times New Roman" w:hint="eastAsia"/>
@@ -1599,6 +1699,7 @@
         </w:rPr>
         <w:t>d</w:t>
       </w:r>
+      <w:proofErr w:type="spellEnd"/>
       <w:r>
         <w:rPr>
           <w:rFonts w:ascii="Times New Roman" w:hAnsi="Times New Roman" w:cs="Times New Roman"/>
@@ -1623,18 +1724,21 @@
         </w:rPr>
         <w:t xml:space="preserve"> </w:t>
       </w:r>
+      <w:proofErr w:type="spellStart"/>
       <w:r>
         <w:rPr>
           <w:rFonts w:ascii="Times New Roman" w:hAnsi="Times New Roman" w:cs="Times New Roman"/>
         </w:rPr>
         <w:t>userId</w:t>
       </w:r>
+      <w:proofErr w:type="spellEnd"/>
       <w:r>
         <w:rPr>
           <w:rFonts w:ascii="Times New Roman" w:hAnsi="Times New Roman" w:cs="Times New Roman" w:hint="eastAsia"/>
         </w:rPr>
         <w:t>或者</w:t>
       </w:r>
+      <w:proofErr w:type="spellStart"/>
       <w:r>
         <w:rPr>
           <w:rFonts w:ascii="Times New Roman" w:hAnsi="Times New Roman" w:cs="Times New Roman" w:hint="eastAsia"/>
@@ -1647,6 +1751,7 @@
         </w:rPr>
         <w:t>roupId</w:t>
       </w:r>
+      <w:proofErr w:type="spellEnd"/>
     </w:p>
     <w:p>
       <w:pPr>
@@ -1738,7 +1843,7 @@
       <w:pPr>
         <w:spacing w:beforeLines="50" w:before="156" w:afterLines="50" w:after="156"/>
         <w:rPr>
-          <w:rFonts w:ascii="Times New Roman" w:hAnsi="Times New Roman" w:cs="Times New Roman" w:hint="eastAsia"/>
+          <w:rFonts w:ascii="Times New Roman" w:hAnsi="Times New Roman" w:cs="Times New Roman"/>
         </w:rPr>
       </w:pPr>
       <w:r>
@@ -1829,11 +1934,19 @@
           <w:rFonts w:ascii="Times New Roman" w:hAnsi="Times New Roman" w:cs="Times New Roman"/>
         </w:rPr>
       </w:pPr>
-      <w:r>
-        <w:rPr>
-          <w:rFonts w:ascii="Times New Roman" w:hAnsi="Times New Roman" w:cs="Times New Roman"/>
-        </w:rPr>
-        <w:t>code:-1</w:t>
+      <w:proofErr w:type="gramStart"/>
+      <w:r>
+        <w:rPr>
+          <w:rFonts w:ascii="Times New Roman" w:hAnsi="Times New Roman" w:cs="Times New Roman"/>
+        </w:rPr>
+        <w:t>code:-</w:t>
+      </w:r>
+      <w:proofErr w:type="gramEnd"/>
+      <w:r>
+        <w:rPr>
+          <w:rFonts w:ascii="Times New Roman" w:hAnsi="Times New Roman" w:cs="Times New Roman"/>
+        </w:rPr>
+        <w:t>1</w:t>
       </w:r>
     </w:p>
     <w:p>
@@ -1887,6 +2000,7 @@
         </w:rPr>
         <w:t>/user/</w:t>
       </w:r>
+      <w:proofErr w:type="spellStart"/>
       <w:r>
         <w:rPr>
           <w:rFonts w:ascii="Times New Roman" w:hAnsi="Times New Roman" w:cs="Times New Roman"/>
@@ -1897,7 +2011,14 @@
         <w:rPr>
           <w:rFonts w:ascii="Times New Roman" w:hAnsi="Times New Roman" w:cs="Times New Roman"/>
         </w:rPr>
-        <w:t>Conversation POST</w:t>
+        <w:t>Conversation</w:t>
+      </w:r>
+      <w:proofErr w:type="spellEnd"/>
+      <w:r>
+        <w:rPr>
+          <w:rFonts w:ascii="Times New Roman" w:hAnsi="Times New Roman" w:cs="Times New Roman"/>
+        </w:rPr>
+        <w:t xml:space="preserve"> POST</w:t>
       </w:r>
     </w:p>
     <w:p>
@@ -2103,11 +2224,19 @@
           <w:rFonts w:ascii="Times New Roman" w:hAnsi="Times New Roman" w:cs="Times New Roman"/>
         </w:rPr>
       </w:pPr>
-      <w:r>
-        <w:rPr>
-          <w:rFonts w:ascii="Times New Roman" w:hAnsi="Times New Roman" w:cs="Times New Roman"/>
-        </w:rPr>
-        <w:t>code:-1</w:t>
+      <w:proofErr w:type="gramStart"/>
+      <w:r>
+        <w:rPr>
+          <w:rFonts w:ascii="Times New Roman" w:hAnsi="Times New Roman" w:cs="Times New Roman"/>
+        </w:rPr>
+        <w:t>code:-</w:t>
+      </w:r>
+      <w:proofErr w:type="gramEnd"/>
+      <w:r>
+        <w:rPr>
+          <w:rFonts w:ascii="Times New Roman" w:hAnsi="Times New Roman" w:cs="Times New Roman"/>
+        </w:rPr>
+        <w:t>1</w:t>
       </w:r>
     </w:p>
     <w:p>
@@ -2160,7 +2289,21 @@
         <w:rPr>
           <w:rFonts w:ascii="Times New Roman" w:hAnsi="Times New Roman" w:cs="Times New Roman"/>
         </w:rPr>
-        <w:t>/user/searchFriend POST</w:t>
+        <w:t>/user/</w:t>
+      </w:r>
+      <w:proofErr w:type="spellStart"/>
+      <w:r>
+        <w:rPr>
+          <w:rFonts w:ascii="Times New Roman" w:hAnsi="Times New Roman" w:cs="Times New Roman"/>
+        </w:rPr>
+        <w:t>searchFriend</w:t>
+      </w:r>
+      <w:proofErr w:type="spellEnd"/>
+      <w:r>
+        <w:rPr>
+          <w:rFonts w:ascii="Times New Roman" w:hAnsi="Times New Roman" w:cs="Times New Roman"/>
+        </w:rPr>
+        <w:t xml:space="preserve"> POST</w:t>
       </w:r>
     </w:p>
     <w:p>
@@ -2198,11 +2341,19 @@
           <w:rFonts w:ascii="Times New Roman" w:hAnsi="Times New Roman" w:cs="Times New Roman"/>
         </w:rPr>
       </w:pPr>
-      <w:r>
-        <w:rPr>
-          <w:rFonts w:ascii="Times New Roman" w:hAnsi="Times New Roman" w:cs="Times New Roman"/>
-        </w:rPr>
-        <w:t>keyword:string//</w:t>
+      <w:proofErr w:type="spellStart"/>
+      <w:r>
+        <w:rPr>
+          <w:rFonts w:ascii="Times New Roman" w:hAnsi="Times New Roman" w:cs="Times New Roman"/>
+        </w:rPr>
+        <w:t>keyword:string</w:t>
+      </w:r>
+      <w:proofErr w:type="spellEnd"/>
+      <w:r>
+        <w:rPr>
+          <w:rFonts w:ascii="Times New Roman" w:hAnsi="Times New Roman" w:cs="Times New Roman"/>
+        </w:rPr>
+        <w:t>//</w:t>
       </w:r>
       <w:r>
         <w:rPr>
@@ -2392,7 +2543,13 @@
         <w:spacing w:before="156" w:after="156"/>
       </w:pPr>
       <w:r>
-        <w:t>3.group</w:t>
+        <w:t>3.</w:t>
+      </w:r>
+      <w:r>
+        <w:t xml:space="preserve"> </w:t>
+      </w:r>
+      <w:r>
+        <w:t>group</w:t>
       </w:r>
     </w:p>
     <w:p>
@@ -2421,7 +2578,21 @@
         <w:rPr>
           <w:rFonts w:ascii="Times New Roman" w:hAnsi="Times New Roman" w:cs="Times New Roman"/>
         </w:rPr>
-        <w:t>/group/createGroup POST</w:t>
+        <w:t>/group/</w:t>
+      </w:r>
+      <w:proofErr w:type="spellStart"/>
+      <w:r>
+        <w:rPr>
+          <w:rFonts w:ascii="Times New Roman" w:hAnsi="Times New Roman" w:cs="Times New Roman"/>
+        </w:rPr>
+        <w:t>createGroup</w:t>
+      </w:r>
+      <w:proofErr w:type="spellEnd"/>
+      <w:r>
+        <w:rPr>
+          <w:rFonts w:ascii="Times New Roman" w:hAnsi="Times New Roman" w:cs="Times New Roman"/>
+        </w:rPr>
+        <w:t xml:space="preserve"> POST</w:t>
       </w:r>
     </w:p>
     <w:p>
@@ -2465,11 +2636,19 @@
           <w:rFonts w:ascii="Times New Roman" w:hAnsi="Times New Roman" w:cs="Times New Roman"/>
         </w:rPr>
       </w:pPr>
-      <w:r>
-        <w:rPr>
-          <w:rFonts w:ascii="Times New Roman" w:hAnsi="Times New Roman" w:cs="Times New Roman"/>
-        </w:rPr>
-        <w:t>groupName:string//</w:t>
+      <w:proofErr w:type="spellStart"/>
+      <w:r>
+        <w:rPr>
+          <w:rFonts w:ascii="Times New Roman" w:hAnsi="Times New Roman" w:cs="Times New Roman"/>
+        </w:rPr>
+        <w:t>groupName:string</w:t>
+      </w:r>
+      <w:proofErr w:type="spellEnd"/>
+      <w:r>
+        <w:rPr>
+          <w:rFonts w:ascii="Times New Roman" w:hAnsi="Times New Roman" w:cs="Times New Roman"/>
+        </w:rPr>
+        <w:t>//</w:t>
       </w:r>
       <w:r>
         <w:rPr>
@@ -2485,11 +2664,19 @@
           <w:rFonts w:ascii="Times New Roman" w:hAnsi="Times New Roman" w:cs="Times New Roman"/>
         </w:rPr>
       </w:pPr>
-      <w:r>
-        <w:rPr>
-          <w:rFonts w:ascii="Times New Roman" w:hAnsi="Times New Roman" w:cs="Times New Roman"/>
-        </w:rPr>
-        <w:t>groupDesc string//</w:t>
+      <w:proofErr w:type="spellStart"/>
+      <w:r>
+        <w:rPr>
+          <w:rFonts w:ascii="Times New Roman" w:hAnsi="Times New Roman" w:cs="Times New Roman"/>
+        </w:rPr>
+        <w:t>groupDesc</w:t>
+      </w:r>
+      <w:proofErr w:type="spellEnd"/>
+      <w:r>
+        <w:rPr>
+          <w:rFonts w:ascii="Times New Roman" w:hAnsi="Times New Roman" w:cs="Times New Roman"/>
+        </w:rPr>
+        <w:t xml:space="preserve"> string//</w:t>
       </w:r>
       <w:r>
         <w:rPr>
@@ -2505,11 +2692,19 @@
           <w:rFonts w:ascii="Times New Roman" w:hAnsi="Times New Roman" w:cs="Times New Roman"/>
         </w:rPr>
       </w:pPr>
-      <w:r>
-        <w:rPr>
-          <w:rFonts w:ascii="Times New Roman" w:hAnsi="Times New Roman" w:cs="Times New Roman"/>
-        </w:rPr>
-        <w:t>groupImage:</w:t>
+      <w:proofErr w:type="spellStart"/>
+      <w:r>
+        <w:rPr>
+          <w:rFonts w:ascii="Times New Roman" w:hAnsi="Times New Roman" w:cs="Times New Roman"/>
+        </w:rPr>
+        <w:t>groupImage</w:t>
+      </w:r>
+      <w:proofErr w:type="spellEnd"/>
+      <w:r>
+        <w:rPr>
+          <w:rFonts w:ascii="Times New Roman" w:hAnsi="Times New Roman" w:cs="Times New Roman"/>
+        </w:rPr>
+        <w:t>:</w:t>
       </w:r>
       <w:r>
         <w:rPr>
@@ -2535,32 +2730,6 @@
         <w:rPr>
           <w:rFonts w:ascii="Times New Roman" w:hAnsi="Times New Roman" w:cs="Times New Roman"/>
         </w:rPr>
-        <w:t>holderName:</w:t>
-      </w:r>
-      <w:r>
-        <w:rPr>
-          <w:rFonts w:ascii="Times New Roman" w:hAnsi="Times New Roman" w:cs="Times New Roman"/>
-        </w:rPr>
-        <w:t xml:space="preserve"> string//</w:t>
-      </w:r>
-      <w:r>
-        <w:rPr>
-          <w:rFonts w:ascii="Times New Roman" w:hAnsi="Times New Roman" w:cs="Times New Roman"/>
-        </w:rPr>
-        <w:t>群主</w:t>
-      </w:r>
-    </w:p>
-    <w:p>
-      <w:pPr>
-        <w:spacing w:beforeLines="50" w:before="156" w:afterLines="50" w:after="156"/>
-        <w:rPr>
-          <w:rFonts w:ascii="Times New Roman" w:hAnsi="Times New Roman" w:cs="Times New Roman"/>
-        </w:rPr>
-      </w:pPr>
-      <w:r>
-        <w:rPr>
-          <w:rFonts w:ascii="Times New Roman" w:hAnsi="Times New Roman" w:cs="Times New Roman"/>
-        </w:rPr>
         <w:t>}</w:t>
       </w:r>
     </w:p>
@@ -2609,7 +2778,111 @@
         <w:rPr>
           <w:rFonts w:ascii="Times New Roman" w:hAnsi="Times New Roman" w:cs="Times New Roman"/>
         </w:rPr>
+        <w:t>{</w:t>
+      </w:r>
+    </w:p>
+    <w:p>
+      <w:pPr>
+        <w:spacing w:beforeLines="50" w:before="156" w:afterLines="50" w:after="156"/>
+        <w:rPr>
+          <w:rFonts w:ascii="Times New Roman" w:hAnsi="Times New Roman" w:cs="Times New Roman"/>
+        </w:rPr>
+      </w:pPr>
+      <w:r>
+        <w:rPr>
+          <w:rFonts w:ascii="Times New Roman" w:hAnsi="Times New Roman" w:cs="Times New Roman"/>
+        </w:rPr>
         <w:lastRenderedPageBreak/>
+        <w:t>code:0//</w:t>
+      </w:r>
+      <w:r>
+        <w:rPr>
+          <w:rFonts w:ascii="Times New Roman" w:hAnsi="Times New Roman" w:cs="Times New Roman"/>
+        </w:rPr>
+        <w:t>成功创建</w:t>
+      </w:r>
+    </w:p>
+    <w:p>
+      <w:pPr>
+        <w:spacing w:beforeLines="50" w:before="156" w:afterLines="50" w:after="156"/>
+        <w:rPr>
+          <w:rFonts w:ascii="Times New Roman" w:hAnsi="Times New Roman" w:cs="Times New Roman"/>
+        </w:rPr>
+      </w:pPr>
+      <w:proofErr w:type="spellStart"/>
+      <w:r>
+        <w:rPr>
+          <w:rFonts w:ascii="Times New Roman" w:hAnsi="Times New Roman" w:cs="Times New Roman"/>
+        </w:rPr>
+        <w:t>id:number</w:t>
+      </w:r>
+      <w:proofErr w:type="spellEnd"/>
+      <w:r>
+        <w:rPr>
+          <w:rFonts w:ascii="Times New Roman" w:hAnsi="Times New Roman" w:cs="Times New Roman"/>
+        </w:rPr>
+        <w:t xml:space="preserve"> //</w:t>
+      </w:r>
+      <w:proofErr w:type="gramStart"/>
+      <w:r>
+        <w:rPr>
+          <w:rFonts w:ascii="Times New Roman" w:hAnsi="Times New Roman" w:cs="Times New Roman"/>
+        </w:rPr>
+        <w:t>群聊</w:t>
+      </w:r>
+      <w:proofErr w:type="gramEnd"/>
+      <w:r>
+        <w:rPr>
+          <w:rFonts w:ascii="Times New Roman" w:hAnsi="Times New Roman" w:cs="Times New Roman"/>
+        </w:rPr>
+        <w:t>id</w:t>
+      </w:r>
+    </w:p>
+    <w:p>
+      <w:pPr>
+        <w:spacing w:beforeLines="50" w:before="156" w:afterLines="50" w:after="156"/>
+        <w:rPr>
+          <w:rFonts w:ascii="Times New Roman" w:hAnsi="Times New Roman" w:cs="Times New Roman"/>
+        </w:rPr>
+      </w:pPr>
+      <w:r>
+        <w:rPr>
+          <w:rFonts w:ascii="Times New Roman" w:hAnsi="Times New Roman" w:cs="Times New Roman"/>
+        </w:rPr>
+        <w:t>}</w:t>
+      </w:r>
+    </w:p>
+    <w:p>
+      <w:pPr>
+        <w:spacing w:before="120" w:after="120"/>
+        <w:rPr>
+          <w:rFonts w:ascii="Times New Roman" w:hAnsi="Times New Roman" w:cs="Times New Roman"/>
+        </w:rPr>
+      </w:pPr>
+      <w:r>
+        <w:rPr>
+          <w:rFonts w:ascii="Times New Roman" w:hAnsi="Times New Roman" w:cs="Times New Roman"/>
+        </w:rPr>
+        <w:t>//</w:t>
+      </w:r>
+      <w:r>
+        <w:rPr>
+          <w:rFonts w:ascii="Times New Roman" w:hAnsi="Times New Roman" w:cs="Times New Roman"/>
+        </w:rPr>
+        <w:t>创建失败</w:t>
+      </w:r>
+    </w:p>
+    <w:p>
+      <w:pPr>
+        <w:spacing w:beforeLines="50" w:before="156" w:afterLines="50" w:after="156"/>
+        <w:rPr>
+          <w:rFonts w:ascii="Times New Roman" w:hAnsi="Times New Roman" w:cs="Times New Roman"/>
+        </w:rPr>
+      </w:pPr>
+      <w:r>
+        <w:rPr>
+          <w:rFonts w:ascii="Times New Roman" w:hAnsi="Times New Roman" w:cs="Times New Roman"/>
+        </w:rPr>
         <w:t>{</w:t>
       </w:r>
     </w:p>
@@ -2624,121 +2897,35 @@
         <w:rPr>
           <w:rFonts w:ascii="Times New Roman" w:hAnsi="Times New Roman" w:cs="Times New Roman"/>
         </w:rPr>
-        <w:t>code:0//</w:t>
-      </w:r>
-      <w:r>
-        <w:rPr>
-          <w:rFonts w:ascii="Times New Roman" w:hAnsi="Times New Roman" w:cs="Times New Roman"/>
-        </w:rPr>
-        <w:t>成功创建</w:t>
-      </w:r>
-    </w:p>
-    <w:p>
-      <w:pPr>
-        <w:spacing w:beforeLines="50" w:before="156" w:afterLines="50" w:after="156"/>
-        <w:rPr>
-          <w:rFonts w:ascii="Times New Roman" w:hAnsi="Times New Roman" w:cs="Times New Roman"/>
-        </w:rPr>
-      </w:pPr>
-      <w:r>
-        <w:rPr>
-          <w:rFonts w:ascii="Times New Roman" w:hAnsi="Times New Roman" w:cs="Times New Roman"/>
-        </w:rPr>
-        <w:t>id:number //</w:t>
-      </w:r>
-      <w:r>
-        <w:rPr>
-          <w:rFonts w:ascii="Times New Roman" w:hAnsi="Times New Roman" w:cs="Times New Roman"/>
-        </w:rPr>
-        <w:t>群聊</w:t>
-      </w:r>
-      <w:r>
-        <w:rPr>
-          <w:rFonts w:ascii="Times New Roman" w:hAnsi="Times New Roman" w:cs="Times New Roman"/>
-        </w:rPr>
-        <w:t>id</w:t>
-      </w:r>
-    </w:p>
-    <w:p>
-      <w:pPr>
-        <w:spacing w:beforeLines="50" w:before="156" w:afterLines="50" w:after="156"/>
-        <w:rPr>
-          <w:rFonts w:ascii="Times New Roman" w:hAnsi="Times New Roman" w:cs="Times New Roman"/>
-        </w:rPr>
-      </w:pPr>
-      <w:r>
-        <w:rPr>
-          <w:rFonts w:ascii="Times New Roman" w:hAnsi="Times New Roman" w:cs="Times New Roman"/>
-        </w:rPr>
-        <w:t>}</w:t>
-      </w:r>
-    </w:p>
-    <w:p>
-      <w:pPr>
-        <w:spacing w:before="120" w:after="120"/>
-        <w:rPr>
-          <w:rFonts w:ascii="Times New Roman" w:hAnsi="Times New Roman" w:cs="Times New Roman"/>
-        </w:rPr>
-      </w:pPr>
+        <w:t>code:-1//</w:t>
+      </w:r>
+      <w:r>
+        <w:rPr>
+          <w:rFonts w:ascii="Times New Roman" w:hAnsi="Times New Roman" w:cs="Times New Roman"/>
+        </w:rPr>
+        <w:t>失败</w:t>
+      </w:r>
+    </w:p>
+    <w:p>
+      <w:pPr>
+        <w:spacing w:beforeLines="50" w:before="156" w:afterLines="50" w:after="156"/>
+        <w:rPr>
+          <w:rFonts w:ascii="Times New Roman" w:hAnsi="Times New Roman" w:cs="Times New Roman"/>
+        </w:rPr>
+      </w:pPr>
+      <w:proofErr w:type="spellStart"/>
+      <w:r>
+        <w:rPr>
+          <w:rFonts w:ascii="Times New Roman" w:hAnsi="Times New Roman" w:cs="Times New Roman"/>
+        </w:rPr>
+        <w:t>msg:string</w:t>
+      </w:r>
+      <w:proofErr w:type="spellEnd"/>
       <w:r>
         <w:rPr>
           <w:rFonts w:ascii="Times New Roman" w:hAnsi="Times New Roman" w:cs="Times New Roman"/>
         </w:rPr>
         <w:t>//</w:t>
-      </w:r>
-      <w:r>
-        <w:rPr>
-          <w:rFonts w:ascii="Times New Roman" w:hAnsi="Times New Roman" w:cs="Times New Roman"/>
-        </w:rPr>
-        <w:t>创建失败</w:t>
-      </w:r>
-    </w:p>
-    <w:p>
-      <w:pPr>
-        <w:spacing w:beforeLines="50" w:before="156" w:afterLines="50" w:after="156"/>
-        <w:rPr>
-          <w:rFonts w:ascii="Times New Roman" w:hAnsi="Times New Roman" w:cs="Times New Roman"/>
-        </w:rPr>
-      </w:pPr>
-      <w:r>
-        <w:rPr>
-          <w:rFonts w:ascii="Times New Roman" w:hAnsi="Times New Roman" w:cs="Times New Roman"/>
-        </w:rPr>
-        <w:t>{</w:t>
-      </w:r>
-    </w:p>
-    <w:p>
-      <w:pPr>
-        <w:spacing w:beforeLines="50" w:before="156" w:afterLines="50" w:after="156"/>
-        <w:rPr>
-          <w:rFonts w:ascii="Times New Roman" w:hAnsi="Times New Roman" w:cs="Times New Roman"/>
-        </w:rPr>
-      </w:pPr>
-      <w:r>
-        <w:rPr>
-          <w:rFonts w:ascii="Times New Roman" w:hAnsi="Times New Roman" w:cs="Times New Roman"/>
-        </w:rPr>
-        <w:t>code:-1//</w:t>
-      </w:r>
-      <w:r>
-        <w:rPr>
-          <w:rFonts w:ascii="Times New Roman" w:hAnsi="Times New Roman" w:cs="Times New Roman"/>
-        </w:rPr>
-        <w:t>失败</w:t>
-      </w:r>
-    </w:p>
-    <w:p>
-      <w:pPr>
-        <w:spacing w:beforeLines="50" w:before="156" w:afterLines="50" w:after="156"/>
-        <w:rPr>
-          <w:rFonts w:ascii="Times New Roman" w:hAnsi="Times New Roman" w:cs="Times New Roman"/>
-        </w:rPr>
-      </w:pPr>
-      <w:r>
-        <w:rPr>
-          <w:rFonts w:ascii="Times New Roman" w:hAnsi="Times New Roman" w:cs="Times New Roman"/>
-        </w:rPr>
-        <w:t>msg:string//</w:t>
       </w:r>
       <w:r>
         <w:rPr>
@@ -2797,254 +2984,240 @@
         </w:rPr>
         <w:t>/group/</w:t>
       </w:r>
+      <w:proofErr w:type="spellStart"/>
       <w:r>
         <w:rPr>
           <w:rFonts w:ascii="Times New Roman" w:hAnsi="Times New Roman" w:cs="Times New Roman"/>
         </w:rPr>
         <w:t>getMyGroup</w:t>
       </w:r>
-      <w:r>
-        <w:rPr>
-          <w:rFonts w:ascii="Times New Roman" w:hAnsi="Times New Roman" w:cs="Times New Roman"/>
-        </w:rPr>
-        <w:t xml:space="preserve"> POST</w:t>
-      </w:r>
+      <w:proofErr w:type="spellEnd"/>
+      <w:r>
+        <w:rPr>
+          <w:rFonts w:ascii="Times New Roman" w:hAnsi="Times New Roman" w:cs="Times New Roman"/>
+        </w:rPr>
+        <w:t xml:space="preserve"> </w:t>
+      </w:r>
+      <w:r>
+        <w:rPr>
+          <w:rFonts w:ascii="Times New Roman" w:hAnsi="Times New Roman" w:cs="Times New Roman"/>
+        </w:rPr>
+        <w:t>get</w:t>
+      </w:r>
+    </w:p>
+    <w:p>
+      <w:pPr>
+        <w:spacing w:beforeLines="50" w:before="156" w:afterLines="50" w:after="156"/>
+        <w:rPr>
+          <w:rFonts w:ascii="Times New Roman" w:hAnsi="Times New Roman" w:cs="Times New Roman"/>
+        </w:rPr>
+      </w:pPr>
+      <w:r>
+        <w:rPr>
+          <w:rFonts w:ascii="Times New Roman" w:hAnsi="Times New Roman" w:cs="Times New Roman"/>
+        </w:rPr>
+        <w:t>res</w:t>
+      </w:r>
+    </w:p>
+    <w:p>
+      <w:pPr>
+        <w:spacing w:beforeLines="50" w:before="156" w:afterLines="50" w:after="156"/>
+        <w:rPr>
+          <w:rFonts w:ascii="Times New Roman" w:hAnsi="Times New Roman" w:cs="Times New Roman"/>
+        </w:rPr>
+      </w:pPr>
+      <w:r>
+        <w:rPr>
+          <w:rFonts w:ascii="Times New Roman" w:hAnsi="Times New Roman" w:cs="Times New Roman"/>
+        </w:rPr>
+        <w:t>{</w:t>
+      </w:r>
+    </w:p>
+    <w:p>
+      <w:pPr>
+        <w:spacing w:beforeLines="50" w:before="156" w:afterLines="50" w:after="156"/>
+        <w:rPr>
+          <w:rFonts w:ascii="Times New Roman" w:hAnsi="Times New Roman" w:cs="Times New Roman"/>
+        </w:rPr>
+      </w:pPr>
+      <w:proofErr w:type="spellStart"/>
+      <w:r>
+        <w:rPr>
+          <w:rFonts w:ascii="Times New Roman" w:hAnsi="Times New Roman" w:cs="Times New Roman"/>
+        </w:rPr>
+        <w:t>groupId</w:t>
+      </w:r>
+      <w:r>
+        <w:rPr>
+          <w:rFonts w:ascii="Times New Roman" w:hAnsi="Times New Roman" w:cs="Times New Roman"/>
+        </w:rPr>
+        <w:t>:number</w:t>
+      </w:r>
+      <w:proofErr w:type="spellEnd"/>
+      <w:r>
+        <w:rPr>
+          <w:rFonts w:ascii="Times New Roman" w:hAnsi="Times New Roman" w:cs="Times New Roman"/>
+        </w:rPr>
+        <w:t xml:space="preserve"> //</w:t>
+      </w:r>
+      <w:r>
+        <w:rPr>
+          <w:rFonts w:ascii="Times New Roman" w:hAnsi="Times New Roman" w:cs="Times New Roman"/>
+        </w:rPr>
+        <w:t>群</w:t>
+      </w:r>
+      <w:r>
+        <w:rPr>
+          <w:rFonts w:ascii="Times New Roman" w:hAnsi="Times New Roman" w:cs="Times New Roman"/>
+        </w:rPr>
+        <w:t>id</w:t>
+      </w:r>
+    </w:p>
+    <w:p>
+      <w:pPr>
+        <w:spacing w:beforeLines="50" w:before="156" w:afterLines="50" w:after="156"/>
+        <w:rPr>
+          <w:rFonts w:ascii="Times New Roman" w:hAnsi="Times New Roman" w:cs="Times New Roman"/>
+        </w:rPr>
+      </w:pPr>
+      <w:proofErr w:type="spellStart"/>
+      <w:r>
+        <w:rPr>
+          <w:rFonts w:ascii="Times New Roman" w:hAnsi="Times New Roman" w:cs="Times New Roman"/>
+        </w:rPr>
+        <w:t>groupName:string</w:t>
+      </w:r>
+      <w:proofErr w:type="spellEnd"/>
+      <w:r>
+        <w:rPr>
+          <w:rFonts w:ascii="Times New Roman" w:hAnsi="Times New Roman" w:cs="Times New Roman"/>
+        </w:rPr>
+        <w:t>//</w:t>
+      </w:r>
+      <w:r>
+        <w:rPr>
+          <w:rFonts w:ascii="Times New Roman" w:hAnsi="Times New Roman" w:cs="Times New Roman"/>
+        </w:rPr>
+        <w:t>群名</w:t>
+      </w:r>
+    </w:p>
+    <w:p>
+      <w:pPr>
+        <w:spacing w:beforeLines="50" w:before="156" w:afterLines="50" w:after="156"/>
+        <w:rPr>
+          <w:rFonts w:ascii="Times New Roman" w:hAnsi="Times New Roman" w:cs="Times New Roman"/>
+        </w:rPr>
+      </w:pPr>
+      <w:proofErr w:type="spellStart"/>
+      <w:r>
+        <w:rPr>
+          <w:rFonts w:ascii="Times New Roman" w:hAnsi="Times New Roman" w:cs="Times New Roman"/>
+        </w:rPr>
+        <w:t>groupDesc</w:t>
+      </w:r>
+      <w:proofErr w:type="spellEnd"/>
+      <w:r>
+        <w:rPr>
+          <w:rFonts w:ascii="Times New Roman" w:hAnsi="Times New Roman" w:cs="Times New Roman"/>
+        </w:rPr>
+        <w:t xml:space="preserve"> string//</w:t>
+      </w:r>
+      <w:r>
+        <w:rPr>
+          <w:rFonts w:ascii="Times New Roman" w:hAnsi="Times New Roman" w:cs="Times New Roman"/>
+        </w:rPr>
+        <w:t>群简介</w:t>
+      </w:r>
+    </w:p>
+    <w:p>
+      <w:pPr>
+        <w:spacing w:beforeLines="50" w:before="156" w:afterLines="50" w:after="156"/>
+        <w:rPr>
+          <w:rFonts w:ascii="Times New Roman" w:hAnsi="Times New Roman" w:cs="Times New Roman"/>
+        </w:rPr>
+      </w:pPr>
+      <w:proofErr w:type="spellStart"/>
+      <w:r>
+        <w:rPr>
+          <w:rFonts w:ascii="Times New Roman" w:hAnsi="Times New Roman" w:cs="Times New Roman"/>
+        </w:rPr>
+        <w:t>groupImage</w:t>
+      </w:r>
+      <w:proofErr w:type="spellEnd"/>
+      <w:r>
+        <w:rPr>
+          <w:rFonts w:ascii="Times New Roman" w:hAnsi="Times New Roman" w:cs="Times New Roman"/>
+        </w:rPr>
+        <w:t>: string//</w:t>
+      </w:r>
+      <w:r>
+        <w:rPr>
+          <w:rFonts w:ascii="Times New Roman" w:hAnsi="Times New Roman" w:cs="Times New Roman"/>
+        </w:rPr>
+        <w:t>群头像</w:t>
+      </w:r>
+    </w:p>
+    <w:p>
+      <w:pPr>
+        <w:spacing w:beforeLines="50" w:before="156" w:afterLines="50" w:after="156"/>
+        <w:rPr>
+          <w:rFonts w:ascii="Times New Roman" w:hAnsi="Times New Roman" w:cs="Times New Roman"/>
+        </w:rPr>
+      </w:pPr>
+      <w:proofErr w:type="spellStart"/>
+      <w:r>
+        <w:rPr>
+          <w:rFonts w:ascii="Times New Roman" w:hAnsi="Times New Roman" w:cs="Times New Roman"/>
+        </w:rPr>
+        <w:t>holderName</w:t>
+      </w:r>
+      <w:proofErr w:type="spellEnd"/>
+      <w:r>
+        <w:rPr>
+          <w:rFonts w:ascii="Times New Roman" w:hAnsi="Times New Roman" w:cs="Times New Roman"/>
+        </w:rPr>
+        <w:t>: string//</w:t>
+      </w:r>
+      <w:r>
+        <w:rPr>
+          <w:rFonts w:ascii="Times New Roman" w:hAnsi="Times New Roman" w:cs="Times New Roman"/>
+        </w:rPr>
+        <w:t>群主</w:t>
+      </w:r>
+    </w:p>
+    <w:p>
+      <w:pPr>
+        <w:spacing w:beforeLines="50" w:before="156" w:afterLines="50" w:after="156"/>
+        <w:rPr>
+          <w:rFonts w:ascii="Times New Roman" w:hAnsi="Times New Roman" w:cs="Times New Roman"/>
+        </w:rPr>
+      </w:pPr>
+      <w:r>
+        <w:rPr>
+          <w:rFonts w:ascii="Times New Roman" w:hAnsi="Times New Roman" w:cs="Times New Roman"/>
+        </w:rPr>
+        <w:t>}</w:t>
+      </w:r>
+      <w:r>
+        <w:rPr>
+          <w:rFonts w:ascii="Times New Roman" w:hAnsi="Times New Roman" w:cs="Times New Roman" w:hint="eastAsia"/>
+        </w:rPr>
+        <w:t>,</w:t>
+      </w:r>
+    </w:p>
+    <w:p>
+      <w:pPr>
+        <w:spacing w:beforeLines="50" w:before="156" w:afterLines="50" w:after="156"/>
+        <w:rPr>
+          <w:rFonts w:ascii="Times New Roman" w:hAnsi="Times New Roman" w:cs="Times New Roman"/>
+        </w:rPr>
+      </w:pPr>
     </w:p>
     <w:p>
       <w:pPr>
         <w:spacing w:before="120" w:after="120"/>
         <w:rPr>
-          <w:rFonts w:ascii="Times New Roman" w:hAnsi="Times New Roman" w:cs="Times New Roman"/>
-        </w:rPr>
-      </w:pPr>
-      <w:r>
-        <w:rPr>
-          <w:rFonts w:ascii="Times New Roman" w:hAnsi="Times New Roman" w:cs="Times New Roman"/>
-        </w:rPr>
-        <w:t>req</w:t>
-      </w:r>
-    </w:p>
-    <w:p>
-      <w:pPr>
-        <w:spacing w:beforeLines="50" w:before="156" w:afterLines="50" w:after="156"/>
-        <w:rPr>
-          <w:rFonts w:ascii="Times New Roman" w:hAnsi="Times New Roman" w:cs="Times New Roman"/>
-        </w:rPr>
-      </w:pPr>
-      <w:r>
-        <w:rPr>
-          <w:rFonts w:ascii="Times New Roman" w:hAnsi="Times New Roman" w:cs="Times New Roman"/>
-        </w:rPr>
-        <w:t>{</w:t>
-      </w:r>
-    </w:p>
-    <w:p>
-      <w:pPr>
-        <w:spacing w:beforeLines="50" w:before="156" w:afterLines="50" w:after="156"/>
-        <w:rPr>
-          <w:rFonts w:ascii="Times New Roman" w:hAnsi="Times New Roman" w:cs="Times New Roman"/>
-        </w:rPr>
-      </w:pPr>
-      <w:r>
-        <w:rPr>
-          <w:rFonts w:ascii="Times New Roman" w:hAnsi="Times New Roman" w:cs="Times New Roman"/>
-        </w:rPr>
-        <w:t>name:string//</w:t>
-      </w:r>
-      <w:r>
-        <w:rPr>
-          <w:rFonts w:ascii="Times New Roman" w:hAnsi="Times New Roman" w:cs="Times New Roman"/>
-        </w:rPr>
-        <w:t>用户名</w:t>
-      </w:r>
-    </w:p>
-    <w:p>
-      <w:pPr>
-        <w:spacing w:beforeLines="50" w:before="156" w:afterLines="50" w:after="156"/>
-        <w:rPr>
-          <w:rFonts w:ascii="Times New Roman" w:hAnsi="Times New Roman" w:cs="Times New Roman"/>
-        </w:rPr>
-      </w:pPr>
-      <w:r>
-        <w:rPr>
-          <w:rFonts w:ascii="Times New Roman" w:hAnsi="Times New Roman" w:cs="Times New Roman"/>
-        </w:rPr>
-        <w:t>}</w:t>
-      </w:r>
-    </w:p>
-    <w:p>
-      <w:pPr>
-        <w:spacing w:beforeLines="50" w:before="156" w:afterLines="50" w:after="156"/>
-        <w:rPr>
-          <w:rFonts w:ascii="Times New Roman" w:hAnsi="Times New Roman" w:cs="Times New Roman"/>
-        </w:rPr>
-      </w:pPr>
-      <w:r>
-        <w:rPr>
-          <w:rFonts w:ascii="Times New Roman" w:hAnsi="Times New Roman" w:cs="Times New Roman"/>
-        </w:rPr>
-        <w:t>res</w:t>
-      </w:r>
-    </w:p>
-    <w:p>
-      <w:pPr>
-        <w:spacing w:beforeLines="50" w:before="156" w:afterLines="50" w:after="156"/>
-        <w:rPr>
-          <w:rFonts w:ascii="Times New Roman" w:hAnsi="Times New Roman" w:cs="Times New Roman"/>
-        </w:rPr>
-      </w:pPr>
-      <w:r>
-        <w:rPr>
-          <w:rFonts w:ascii="Times New Roman" w:hAnsi="Times New Roman" w:cs="Times New Roman"/>
-        </w:rPr>
-        <w:t>{</w:t>
-      </w:r>
-    </w:p>
-    <w:p>
-      <w:pPr>
-        <w:spacing w:beforeLines="50" w:before="156" w:afterLines="50" w:after="156"/>
-        <w:rPr>
-          <w:rFonts w:ascii="Times New Roman" w:hAnsi="Times New Roman" w:cs="Times New Roman"/>
-        </w:rPr>
-      </w:pPr>
-      <w:r>
-        <w:rPr>
-          <w:rFonts w:ascii="Times New Roman" w:hAnsi="Times New Roman" w:cs="Times New Roman"/>
-        </w:rPr>
-        <w:t>groupId</w:t>
-      </w:r>
-      <w:r>
-        <w:rPr>
-          <w:rFonts w:ascii="Times New Roman" w:hAnsi="Times New Roman" w:cs="Times New Roman"/>
-        </w:rPr>
-        <w:t>:number //</w:t>
-      </w:r>
-      <w:r>
-        <w:rPr>
-          <w:rFonts w:ascii="Times New Roman" w:hAnsi="Times New Roman" w:cs="Times New Roman"/>
-        </w:rPr>
-        <w:t>群</w:t>
-      </w:r>
-      <w:r>
-        <w:rPr>
-          <w:rFonts w:ascii="Times New Roman" w:hAnsi="Times New Roman" w:cs="Times New Roman"/>
-        </w:rPr>
-        <w:t>id</w:t>
-      </w:r>
-    </w:p>
-    <w:p>
-      <w:pPr>
-        <w:spacing w:beforeLines="50" w:before="156" w:afterLines="50" w:after="156"/>
-        <w:rPr>
-          <w:rFonts w:ascii="Times New Roman" w:hAnsi="Times New Roman" w:cs="Times New Roman"/>
-        </w:rPr>
-      </w:pPr>
-      <w:r>
-        <w:rPr>
-          <w:rFonts w:ascii="Times New Roman" w:hAnsi="Times New Roman" w:cs="Times New Roman"/>
-        </w:rPr>
-        <w:t>groupName:string//</w:t>
-      </w:r>
-      <w:r>
-        <w:rPr>
-          <w:rFonts w:ascii="Times New Roman" w:hAnsi="Times New Roman" w:cs="Times New Roman"/>
-        </w:rPr>
-        <w:t>群名</w:t>
-      </w:r>
-    </w:p>
-    <w:p>
-      <w:pPr>
-        <w:spacing w:beforeLines="50" w:before="156" w:afterLines="50" w:after="156"/>
-        <w:rPr>
-          <w:rFonts w:ascii="Times New Roman" w:hAnsi="Times New Roman" w:cs="Times New Roman"/>
-        </w:rPr>
-      </w:pPr>
-      <w:r>
-        <w:rPr>
-          <w:rFonts w:ascii="Times New Roman" w:hAnsi="Times New Roman" w:cs="Times New Roman"/>
-        </w:rPr>
-        <w:t>groupDesc string//</w:t>
-      </w:r>
-      <w:r>
-        <w:rPr>
-          <w:rFonts w:ascii="Times New Roman" w:hAnsi="Times New Roman" w:cs="Times New Roman"/>
-        </w:rPr>
-        <w:t>群简介</w:t>
-      </w:r>
-    </w:p>
-    <w:p>
-      <w:pPr>
-        <w:spacing w:beforeLines="50" w:before="156" w:afterLines="50" w:after="156"/>
-        <w:rPr>
-          <w:rFonts w:ascii="Times New Roman" w:hAnsi="Times New Roman" w:cs="Times New Roman"/>
-        </w:rPr>
-      </w:pPr>
-      <w:r>
-        <w:rPr>
-          <w:rFonts w:ascii="Times New Roman" w:hAnsi="Times New Roman" w:cs="Times New Roman"/>
-        </w:rPr>
-        <w:t>groupImage: string//</w:t>
-      </w:r>
-      <w:r>
-        <w:rPr>
-          <w:rFonts w:ascii="Times New Roman" w:hAnsi="Times New Roman" w:cs="Times New Roman"/>
-        </w:rPr>
-        <w:t>群头像</w:t>
-      </w:r>
-    </w:p>
-    <w:p>
-      <w:pPr>
-        <w:spacing w:beforeLines="50" w:before="156" w:afterLines="50" w:after="156"/>
-        <w:rPr>
-          <w:rFonts w:ascii="Times New Roman" w:hAnsi="Times New Roman" w:cs="Times New Roman"/>
-        </w:rPr>
-      </w:pPr>
-      <w:r>
-        <w:rPr>
-          <w:rFonts w:ascii="Times New Roman" w:hAnsi="Times New Roman" w:cs="Times New Roman"/>
-        </w:rPr>
-        <w:t>holderName: string//</w:t>
-      </w:r>
-      <w:r>
-        <w:rPr>
-          <w:rFonts w:ascii="Times New Roman" w:hAnsi="Times New Roman" w:cs="Times New Roman"/>
-        </w:rPr>
-        <w:t>群主</w:t>
-      </w:r>
-    </w:p>
-    <w:p>
-      <w:pPr>
-        <w:spacing w:beforeLines="50" w:before="156" w:afterLines="50" w:after="156"/>
-        <w:rPr>
-          <w:rFonts w:ascii="Times New Roman" w:hAnsi="Times New Roman" w:cs="Times New Roman"/>
-        </w:rPr>
-      </w:pPr>
-      <w:r>
-        <w:rPr>
-          <w:rFonts w:ascii="Times New Roman" w:hAnsi="Times New Roman" w:cs="Times New Roman"/>
-        </w:rPr>
-        <w:t>}</w:t>
-      </w:r>
-      <w:r>
-        <w:rPr>
           <w:rFonts w:ascii="Times New Roman" w:hAnsi="Times New Roman" w:cs="Times New Roman" w:hint="eastAsia"/>
-        </w:rPr>
-        <w:t>,</w:t>
-      </w:r>
-    </w:p>
-    <w:p>
-      <w:pPr>
-        <w:spacing w:beforeLines="50" w:before="156" w:afterLines="50" w:after="156"/>
-        <w:rPr>
-          <w:rFonts w:ascii="Times New Roman" w:hAnsi="Times New Roman" w:cs="Times New Roman"/>
-        </w:rPr>
-      </w:pPr>
-    </w:p>
-    <w:p>
-      <w:pPr>
-        <w:spacing w:before="120" w:after="120"/>
-        <w:rPr>
-          <w:rFonts w:ascii="Times New Roman" w:hAnsi="Times New Roman" w:cs="Times New Roman"/>
         </w:rPr>
       </w:pPr>
     </w:p>
@@ -3074,14 +3247,34 @@
         <w:rPr>
           <w:rFonts w:ascii="Times New Roman" w:hAnsi="Times New Roman" w:cs="Times New Roman"/>
         </w:rPr>
-        <w:t>/group/getGroupUser POST</w:t>
+        <w:t>/group/</w:t>
+      </w:r>
+      <w:proofErr w:type="spellStart"/>
+      <w:r>
+        <w:rPr>
+          <w:rFonts w:ascii="Times New Roman" w:hAnsi="Times New Roman" w:cs="Times New Roman"/>
+        </w:rPr>
+        <w:t>getGroupUser</w:t>
+      </w:r>
+      <w:proofErr w:type="spellEnd"/>
+      <w:r>
+        <w:rPr>
+          <w:rFonts w:ascii="Times New Roman" w:hAnsi="Times New Roman" w:cs="Times New Roman"/>
+        </w:rPr>
+        <w:t xml:space="preserve"> </w:t>
+      </w:r>
+      <w:r>
+        <w:rPr>
+          <w:rFonts w:ascii="Times New Roman" w:hAnsi="Times New Roman" w:cs="Times New Roman"/>
+        </w:rPr>
+        <w:t>get</w:t>
       </w:r>
     </w:p>
     <w:p>
       <w:pPr>
         <w:spacing w:before="120" w:after="120"/>
         <w:rPr>
-          <w:rFonts w:ascii="Times New Roman" w:hAnsi="Times New Roman" w:cs="Times New Roman"/>
+          <w:rFonts w:ascii="Times New Roman" w:hAnsi="Times New Roman" w:cs="Times New Roman" w:hint="eastAsia"/>
         </w:rPr>
       </w:pPr>
       <w:r>
@@ -3098,139 +3291,139 @@
           <w:rFonts w:ascii="Times New Roman" w:hAnsi="Times New Roman" w:cs="Times New Roman"/>
         </w:rPr>
       </w:pPr>
+      <w:proofErr w:type="spellStart"/>
+      <w:r>
+        <w:rPr>
+          <w:rFonts w:ascii="Times New Roman" w:hAnsi="Times New Roman" w:cs="Times New Roman"/>
+        </w:rPr>
+        <w:t>i</w:t>
+      </w:r>
+      <w:r>
+        <w:rPr>
+          <w:rFonts w:ascii="Times New Roman" w:hAnsi="Times New Roman" w:cs="Times New Roman"/>
+        </w:rPr>
+        <w:t>d:number</w:t>
+      </w:r>
+      <w:proofErr w:type="spellEnd"/>
+      <w:r>
+        <w:rPr>
+          <w:rFonts w:ascii="Times New Roman" w:hAnsi="Times New Roman" w:cs="Times New Roman"/>
+        </w:rPr>
+        <w:t xml:space="preserve"> //</w:t>
+      </w:r>
+      <w:r>
+        <w:rPr>
+          <w:rFonts w:ascii="Times New Roman" w:hAnsi="Times New Roman" w:cs="Times New Roman"/>
+        </w:rPr>
+        <w:t>群</w:t>
+      </w:r>
+      <w:r>
+        <w:rPr>
+          <w:rFonts w:ascii="Times New Roman" w:hAnsi="Times New Roman" w:cs="Times New Roman"/>
+        </w:rPr>
+        <w:t>id</w:t>
+      </w:r>
+    </w:p>
+    <w:p>
+      <w:pPr>
+        <w:spacing w:beforeLines="50" w:before="156" w:afterLines="50" w:after="156"/>
+        <w:rPr>
+          <w:rFonts w:ascii="Times New Roman" w:hAnsi="Times New Roman" w:cs="Times New Roman" w:hint="eastAsia"/>
+        </w:rPr>
+      </w:pPr>
+      <w:proofErr w:type="spellStart"/>
+      <w:r>
+        <w:rPr>
+          <w:rFonts w:ascii="Times New Roman" w:hAnsi="Times New Roman" w:cs="Times New Roman"/>
+        </w:rPr>
+        <w:t>keyword:string</w:t>
+      </w:r>
+      <w:proofErr w:type="spellEnd"/>
+      <w:r>
+        <w:rPr>
+          <w:rFonts w:ascii="Times New Roman" w:hAnsi="Times New Roman" w:cs="Times New Roman"/>
+        </w:rPr>
+        <w:t>//</w:t>
+      </w:r>
+      <w:r>
+        <w:rPr>
+          <w:rFonts w:ascii="Times New Roman" w:hAnsi="Times New Roman" w:cs="Times New Roman"/>
+        </w:rPr>
+        <w:t>关键词</w:t>
+      </w:r>
+    </w:p>
+    <w:p>
+      <w:pPr>
+        <w:spacing w:beforeLines="50" w:before="156" w:afterLines="50" w:after="156"/>
+        <w:rPr>
+          <w:rFonts w:ascii="Times New Roman" w:hAnsi="Times New Roman" w:cs="Times New Roman"/>
+        </w:rPr>
+      </w:pPr>
+      <w:r>
+        <w:rPr>
+          <w:rFonts w:ascii="Times New Roman" w:hAnsi="Times New Roman" w:cs="Times New Roman"/>
+        </w:rPr>
+        <w:t>res</w:t>
+      </w:r>
+    </w:p>
+    <w:p>
+      <w:pPr>
+        <w:spacing w:beforeLines="50" w:before="156" w:afterLines="50" w:after="156"/>
+        <w:rPr>
+          <w:rFonts w:ascii="Times New Roman" w:hAnsi="Times New Roman" w:cs="Times New Roman"/>
+        </w:rPr>
+      </w:pPr>
+      <w:r>
+        <w:rPr>
+          <w:rFonts w:ascii="Times New Roman" w:hAnsi="Times New Roman" w:cs="Times New Roman"/>
+        </w:rPr>
+        <w:t>[{</w:t>
+      </w:r>
+    </w:p>
+    <w:p>
+      <w:pPr>
+        <w:spacing w:beforeLines="50" w:before="156" w:afterLines="50" w:after="156"/>
+        <w:rPr>
+          <w:rFonts w:ascii="Times New Roman" w:hAnsi="Times New Roman" w:cs="Times New Roman"/>
+        </w:rPr>
+      </w:pPr>
+      <w:r>
+        <w:rPr>
+          <w:rFonts w:ascii="Times New Roman" w:hAnsi="Times New Roman" w:cs="Times New Roman"/>
+        </w:rPr>
+        <w:t>i</w:t>
+      </w:r>
+      <w:r>
+        <w:rPr>
+          <w:rFonts w:ascii="Times New Roman" w:hAnsi="Times New Roman" w:cs="Times New Roman"/>
+        </w:rPr>
+        <w:t>d: number//</w:t>
+      </w:r>
+      <w:r>
+        <w:rPr>
+          <w:rFonts w:ascii="Times New Roman" w:hAnsi="Times New Roman" w:cs="Times New Roman"/>
+        </w:rPr>
+        <w:t>用户</w:t>
+      </w:r>
+      <w:r>
+        <w:rPr>
+          <w:rFonts w:ascii="Times New Roman" w:hAnsi="Times New Roman" w:cs="Times New Roman"/>
+        </w:rPr>
+        <w:t>id</w:t>
+      </w:r>
+    </w:p>
+    <w:p>
+      <w:pPr>
+        <w:spacing w:beforeLines="50" w:before="156" w:afterLines="50" w:after="156"/>
+        <w:rPr>
+          <w:rFonts w:ascii="Times New Roman" w:hAnsi="Times New Roman" w:cs="Times New Roman"/>
+        </w:rPr>
+      </w:pPr>
       <w:r>
         <w:rPr>
           <w:rFonts w:ascii="Times New Roman" w:hAnsi="Times New Roman" w:cs="Times New Roman"/>
         </w:rPr>
         <w:lastRenderedPageBreak/>
-        <w:t>{</w:t>
-      </w:r>
-    </w:p>
-    <w:p>
-      <w:pPr>
-        <w:spacing w:beforeLines="50" w:before="156" w:afterLines="50" w:after="156"/>
-        <w:rPr>
-          <w:rFonts w:ascii="Times New Roman" w:hAnsi="Times New Roman" w:cs="Times New Roman"/>
-        </w:rPr>
-      </w:pPr>
-      <w:r>
-        <w:rPr>
-          <w:rFonts w:ascii="Times New Roman" w:hAnsi="Times New Roman" w:cs="Times New Roman"/>
-        </w:rPr>
-        <w:t>groupId:number //</w:t>
-      </w:r>
-      <w:r>
-        <w:rPr>
-          <w:rFonts w:ascii="Times New Roman" w:hAnsi="Times New Roman" w:cs="Times New Roman"/>
-        </w:rPr>
-        <w:t>群</w:t>
-      </w:r>
-      <w:r>
-        <w:rPr>
-          <w:rFonts w:ascii="Times New Roman" w:hAnsi="Times New Roman" w:cs="Times New Roman"/>
-        </w:rPr>
-        <w:t>id</w:t>
-      </w:r>
-    </w:p>
-    <w:p>
-      <w:pPr>
-        <w:spacing w:beforeLines="50" w:before="156" w:afterLines="50" w:after="156"/>
-        <w:rPr>
-          <w:rFonts w:ascii="Times New Roman" w:hAnsi="Times New Roman" w:cs="Times New Roman"/>
-        </w:rPr>
-      </w:pPr>
-      <w:r>
-        <w:rPr>
-          <w:rFonts w:ascii="Times New Roman" w:hAnsi="Times New Roman" w:cs="Times New Roman"/>
-        </w:rPr>
-        <w:t>keyword:string//</w:t>
-      </w:r>
-      <w:r>
-        <w:rPr>
-          <w:rFonts w:ascii="Times New Roman" w:hAnsi="Times New Roman" w:cs="Times New Roman"/>
-        </w:rPr>
-        <w:t>关键词</w:t>
-      </w:r>
-    </w:p>
-    <w:p>
-      <w:pPr>
-        <w:spacing w:beforeLines="50" w:before="156" w:afterLines="50" w:after="156"/>
-        <w:rPr>
-          <w:rFonts w:ascii="Times New Roman" w:hAnsi="Times New Roman" w:cs="Times New Roman"/>
-        </w:rPr>
-      </w:pPr>
-      <w:r>
-        <w:rPr>
-          <w:rFonts w:ascii="Times New Roman" w:hAnsi="Times New Roman" w:cs="Times New Roman"/>
-        </w:rPr>
-        <w:t>}</w:t>
-      </w:r>
-    </w:p>
-    <w:p>
-      <w:pPr>
-        <w:spacing w:beforeLines="50" w:before="156" w:afterLines="50" w:after="156"/>
-        <w:rPr>
-          <w:rFonts w:ascii="Times New Roman" w:hAnsi="Times New Roman" w:cs="Times New Roman"/>
-        </w:rPr>
-      </w:pPr>
-      <w:r>
-        <w:rPr>
-          <w:rFonts w:ascii="Times New Roman" w:hAnsi="Times New Roman" w:cs="Times New Roman"/>
-        </w:rPr>
-        <w:t>res</w:t>
-      </w:r>
-    </w:p>
-    <w:p>
-      <w:pPr>
-        <w:spacing w:beforeLines="50" w:before="156" w:afterLines="50" w:after="156"/>
-        <w:rPr>
-          <w:rFonts w:ascii="Times New Roman" w:hAnsi="Times New Roman" w:cs="Times New Roman"/>
-        </w:rPr>
-      </w:pPr>
-      <w:r>
-        <w:rPr>
-          <w:rFonts w:ascii="Times New Roman" w:hAnsi="Times New Roman" w:cs="Times New Roman"/>
-        </w:rPr>
-        <w:t>[{</w:t>
-      </w:r>
-    </w:p>
-    <w:p>
-      <w:pPr>
-        <w:spacing w:beforeLines="50" w:before="156" w:afterLines="50" w:after="156"/>
-        <w:rPr>
-          <w:rFonts w:ascii="Times New Roman" w:hAnsi="Times New Roman" w:cs="Times New Roman"/>
-        </w:rPr>
-      </w:pPr>
-      <w:r>
-        <w:rPr>
-          <w:rFonts w:ascii="Times New Roman" w:hAnsi="Times New Roman" w:cs="Times New Roman"/>
-        </w:rPr>
-        <w:t>userId: number//</w:t>
-      </w:r>
-      <w:r>
-        <w:rPr>
-          <w:rFonts w:ascii="Times New Roman" w:hAnsi="Times New Roman" w:cs="Times New Roman"/>
-        </w:rPr>
-        <w:t>用户</w:t>
-      </w:r>
-      <w:r>
-        <w:rPr>
-          <w:rFonts w:ascii="Times New Roman" w:hAnsi="Times New Roman" w:cs="Times New Roman"/>
-        </w:rPr>
-        <w:t>id</w:t>
-      </w:r>
-    </w:p>
-    <w:p>
-      <w:pPr>
-        <w:spacing w:beforeLines="50" w:before="156" w:afterLines="50" w:after="156"/>
-        <w:rPr>
-          <w:rFonts w:ascii="Times New Roman" w:hAnsi="Times New Roman" w:cs="Times New Roman"/>
-        </w:rPr>
-      </w:pPr>
-      <w:r>
-        <w:rPr>
-          <w:rFonts w:ascii="Times New Roman" w:hAnsi="Times New Roman" w:cs="Times New Roman"/>
-        </w:rPr>
         <w:t>name: string//</w:t>
       </w:r>
       <w:r>
@@ -3360,7 +3553,21 @@
         <w:rPr>
           <w:rFonts w:ascii="Times New Roman" w:hAnsi="Times New Roman" w:cs="Times New Roman"/>
         </w:rPr>
-        <w:t>/group/searchGroup POST</w:t>
+        <w:t>/group/</w:t>
+      </w:r>
+      <w:proofErr w:type="spellStart"/>
+      <w:r>
+        <w:rPr>
+          <w:rFonts w:ascii="Times New Roman" w:hAnsi="Times New Roman" w:cs="Times New Roman"/>
+        </w:rPr>
+        <w:t>searchGroup</w:t>
+      </w:r>
+      <w:proofErr w:type="spellEnd"/>
+      <w:r>
+        <w:rPr>
+          <w:rFonts w:ascii="Times New Roman" w:hAnsi="Times New Roman" w:cs="Times New Roman"/>
+        </w:rPr>
+        <w:t xml:space="preserve"> POST</w:t>
       </w:r>
     </w:p>
     <w:p>
@@ -3398,11 +3605,19 @@
           <w:rFonts w:ascii="Times New Roman" w:hAnsi="Times New Roman" w:cs="Times New Roman"/>
         </w:rPr>
       </w:pPr>
-      <w:r>
-        <w:rPr>
-          <w:rFonts w:ascii="Times New Roman" w:hAnsi="Times New Roman" w:cs="Times New Roman"/>
-        </w:rPr>
-        <w:t>keyword:string//</w:t>
+      <w:proofErr w:type="spellStart"/>
+      <w:r>
+        <w:rPr>
+          <w:rFonts w:ascii="Times New Roman" w:hAnsi="Times New Roman" w:cs="Times New Roman"/>
+        </w:rPr>
+        <w:t>keyword:string</w:t>
+      </w:r>
+      <w:proofErr w:type="spellEnd"/>
+      <w:r>
+        <w:rPr>
+          <w:rFonts w:ascii="Times New Roman" w:hAnsi="Times New Roman" w:cs="Times New Roman"/>
+        </w:rPr>
+        <w:t>//</w:t>
       </w:r>
       <w:r>
         <w:rPr>
@@ -3460,11 +3675,19 @@
           <w:rFonts w:ascii="Times New Roman" w:hAnsi="Times New Roman" w:cs="Times New Roman"/>
         </w:rPr>
       </w:pPr>
-      <w:r>
-        <w:rPr>
-          <w:rFonts w:ascii="Times New Roman" w:hAnsi="Times New Roman" w:cs="Times New Roman"/>
-        </w:rPr>
-        <w:t>groupId:number //</w:t>
+      <w:proofErr w:type="spellStart"/>
+      <w:r>
+        <w:rPr>
+          <w:rFonts w:ascii="Times New Roman" w:hAnsi="Times New Roman" w:cs="Times New Roman"/>
+        </w:rPr>
+        <w:t>groupId:number</w:t>
+      </w:r>
+      <w:proofErr w:type="spellEnd"/>
+      <w:r>
+        <w:rPr>
+          <w:rFonts w:ascii="Times New Roman" w:hAnsi="Times New Roman" w:cs="Times New Roman"/>
+        </w:rPr>
+        <w:t xml:space="preserve"> //</w:t>
       </w:r>
       <w:r>
         <w:rPr>
@@ -3486,11 +3709,19 @@
           <w:rFonts w:ascii="Times New Roman" w:hAnsi="Times New Roman" w:cs="Times New Roman"/>
         </w:rPr>
       </w:pPr>
-      <w:r>
-        <w:rPr>
-          <w:rFonts w:ascii="Times New Roman" w:hAnsi="Times New Roman" w:cs="Times New Roman"/>
-        </w:rPr>
-        <w:t>groupName:string//</w:t>
+      <w:proofErr w:type="spellStart"/>
+      <w:r>
+        <w:rPr>
+          <w:rFonts w:ascii="Times New Roman" w:hAnsi="Times New Roman" w:cs="Times New Roman"/>
+        </w:rPr>
+        <w:t>groupName:string</w:t>
+      </w:r>
+      <w:proofErr w:type="spellEnd"/>
+      <w:r>
+        <w:rPr>
+          <w:rFonts w:ascii="Times New Roman" w:hAnsi="Times New Roman" w:cs="Times New Roman"/>
+        </w:rPr>
+        <w:t>//</w:t>
       </w:r>
       <w:r>
         <w:rPr>
@@ -3506,11 +3737,19 @@
           <w:rFonts w:ascii="Times New Roman" w:hAnsi="Times New Roman" w:cs="Times New Roman"/>
         </w:rPr>
       </w:pPr>
-      <w:r>
-        <w:rPr>
-          <w:rFonts w:ascii="Times New Roman" w:hAnsi="Times New Roman" w:cs="Times New Roman"/>
-        </w:rPr>
-        <w:t>groupDesc string//</w:t>
+      <w:proofErr w:type="spellStart"/>
+      <w:r>
+        <w:rPr>
+          <w:rFonts w:ascii="Times New Roman" w:hAnsi="Times New Roman" w:cs="Times New Roman"/>
+        </w:rPr>
+        <w:t>groupDesc</w:t>
+      </w:r>
+      <w:proofErr w:type="spellEnd"/>
+      <w:r>
+        <w:rPr>
+          <w:rFonts w:ascii="Times New Roman" w:hAnsi="Times New Roman" w:cs="Times New Roman"/>
+        </w:rPr>
+        <w:t xml:space="preserve"> string//</w:t>
       </w:r>
       <w:r>
         <w:rPr>
@@ -3526,11 +3765,19 @@
           <w:rFonts w:ascii="Times New Roman" w:hAnsi="Times New Roman" w:cs="Times New Roman"/>
         </w:rPr>
       </w:pPr>
-      <w:r>
-        <w:rPr>
-          <w:rFonts w:ascii="Times New Roman" w:hAnsi="Times New Roman" w:cs="Times New Roman"/>
-        </w:rPr>
-        <w:t>groupImage: string//</w:t>
+      <w:proofErr w:type="spellStart"/>
+      <w:r>
+        <w:rPr>
+          <w:rFonts w:ascii="Times New Roman" w:hAnsi="Times New Roman" w:cs="Times New Roman"/>
+        </w:rPr>
+        <w:t>groupImage</w:t>
+      </w:r>
+      <w:proofErr w:type="spellEnd"/>
+      <w:r>
+        <w:rPr>
+          <w:rFonts w:ascii="Times New Roman" w:hAnsi="Times New Roman" w:cs="Times New Roman"/>
+        </w:rPr>
+        <w:t>: string//</w:t>
       </w:r>
       <w:r>
         <w:rPr>
@@ -3546,11 +3793,19 @@
           <w:rFonts w:ascii="Times New Roman" w:hAnsi="Times New Roman" w:cs="Times New Roman"/>
         </w:rPr>
       </w:pPr>
-      <w:r>
-        <w:rPr>
-          <w:rFonts w:ascii="Times New Roman" w:hAnsi="Times New Roman" w:cs="Times New Roman"/>
-        </w:rPr>
-        <w:t>holderName: string//</w:t>
+      <w:proofErr w:type="spellStart"/>
+      <w:r>
+        <w:rPr>
+          <w:rFonts w:ascii="Times New Roman" w:hAnsi="Times New Roman" w:cs="Times New Roman"/>
+        </w:rPr>
+        <w:t>holderName</w:t>
+      </w:r>
+      <w:proofErr w:type="spellEnd"/>
+      <w:r>
+        <w:rPr>
+          <w:rFonts w:ascii="Times New Roman" w:hAnsi="Times New Roman" w:cs="Times New Roman"/>
+        </w:rPr>
+        <w:t>: string//</w:t>
       </w:r>
       <w:r>
         <w:rPr>
@@ -3654,6 +3909,7 @@
         </w:rPr>
         <w:t>/group/</w:t>
       </w:r>
+      <w:proofErr w:type="spellStart"/>
       <w:r>
         <w:rPr>
           <w:rFonts w:ascii="Times New Roman" w:hAnsi="Times New Roman" w:cs="Times New Roman"/>
@@ -3672,6 +3928,7 @@
         </w:rPr>
         <w:t>Detailed</w:t>
       </w:r>
+      <w:proofErr w:type="spellEnd"/>
       <w:r>
         <w:rPr>
           <w:rFonts w:ascii="Times New Roman" w:hAnsi="Times New Roman" w:cs="Times New Roman"/>
@@ -3714,11 +3971,19 @@
           <w:rFonts w:ascii="Times New Roman" w:hAnsi="Times New Roman" w:cs="Times New Roman"/>
         </w:rPr>
       </w:pPr>
-      <w:r>
-        <w:rPr>
-          <w:rFonts w:ascii="Times New Roman" w:hAnsi="Times New Roman" w:cs="Times New Roman"/>
-        </w:rPr>
-        <w:t>groupId:number //</w:t>
+      <w:proofErr w:type="spellStart"/>
+      <w:r>
+        <w:rPr>
+          <w:rFonts w:ascii="Times New Roman" w:hAnsi="Times New Roman" w:cs="Times New Roman"/>
+        </w:rPr>
+        <w:t>groupId:number</w:t>
+      </w:r>
+      <w:proofErr w:type="spellEnd"/>
+      <w:r>
+        <w:rPr>
+          <w:rFonts w:ascii="Times New Roman" w:hAnsi="Times New Roman" w:cs="Times New Roman"/>
+        </w:rPr>
+        <w:t xml:space="preserve"> //</w:t>
       </w:r>
       <w:r>
         <w:rPr>
@@ -3758,6 +4023,7 @@
         <w:rPr>
           <w:rFonts w:ascii="Times New Roman" w:hAnsi="Times New Roman" w:cs="Times New Roman"/>
         </w:rPr>
+        <w:lastRenderedPageBreak/>
         <w:t>res</w:t>
       </w:r>
     </w:p>
@@ -3893,7 +4159,181 @@
           <w:rFonts w:ascii="Times New Roman" w:eastAsia="宋体" w:hAnsi="Times New Roman" w:cs="Times New Roman"/>
           <w:szCs w:val="24"/>
         </w:rPr>
-        <w:t>/friend/findMyfriends POST</w:t>
+        <w:t>/friend/</w:t>
+      </w:r>
+      <w:proofErr w:type="spellStart"/>
+      <w:r>
+        <w:rPr>
+          <w:rFonts w:ascii="Times New Roman" w:eastAsia="宋体" w:hAnsi="Times New Roman" w:cs="Times New Roman"/>
+          <w:szCs w:val="24"/>
+        </w:rPr>
+        <w:t>findMyfriends</w:t>
+      </w:r>
+      <w:proofErr w:type="spellEnd"/>
+      <w:r>
+        <w:rPr>
+          <w:rFonts w:ascii="Times New Roman" w:eastAsia="宋体" w:hAnsi="Times New Roman" w:cs="Times New Roman"/>
+          <w:szCs w:val="24"/>
+        </w:rPr>
+        <w:t> POST</w:t>
+      </w:r>
+    </w:p>
+    <w:p>
+      <w:pPr>
+        <w:spacing w:beforeLines="50" w:before="156" w:afterLines="50" w:after="156"/>
+        <w:rPr>
+          <w:rFonts w:ascii="Times New Roman" w:eastAsia="宋体" w:hAnsi="Times New Roman" w:cs="Times New Roman"/>
+          <w:szCs w:val="24"/>
+        </w:rPr>
+      </w:pPr>
+      <w:r>
+        <w:rPr>
+          <w:rFonts w:ascii="Times New Roman" w:eastAsia="宋体" w:hAnsi="Times New Roman" w:cs="Times New Roman"/>
+          <w:szCs w:val="24"/>
+        </w:rPr>
+        <w:t>req:</w:t>
+      </w:r>
+    </w:p>
+    <w:p>
+      <w:pPr>
+        <w:spacing w:beforeLines="50" w:before="156" w:afterLines="50" w:after="156"/>
+        <w:rPr>
+          <w:rFonts w:ascii="Times New Roman" w:eastAsia="宋体" w:hAnsi="Times New Roman" w:cs="Times New Roman"/>
+          <w:szCs w:val="24"/>
+        </w:rPr>
+      </w:pPr>
+      <w:r>
+        <w:rPr>
+          <w:rFonts w:ascii="Times New Roman" w:eastAsia="宋体" w:hAnsi="Times New Roman" w:cs="Times New Roman"/>
+          <w:szCs w:val="24"/>
+        </w:rPr>
+        <w:t>{</w:t>
+      </w:r>
+    </w:p>
+    <w:p>
+      <w:pPr>
+        <w:spacing w:beforeLines="50" w:before="156" w:afterLines="50" w:after="156"/>
+        <w:rPr>
+          <w:rFonts w:ascii="Times New Roman" w:eastAsia="宋体" w:hAnsi="Times New Roman" w:cs="Times New Roman"/>
+          <w:szCs w:val="24"/>
+        </w:rPr>
+      </w:pPr>
+      <w:r>
+        <w:rPr>
+          <w:rFonts w:ascii="Times New Roman" w:eastAsia="宋体" w:hAnsi="Times New Roman" w:cs="Times New Roman"/>
+          <w:szCs w:val="24"/>
+        </w:rPr>
+        <w:t>    </w:t>
+      </w:r>
+      <w:proofErr w:type="spellStart"/>
+      <w:r>
+        <w:rPr>
+          <w:rFonts w:ascii="Times New Roman" w:eastAsia="宋体" w:hAnsi="Times New Roman" w:cs="Times New Roman"/>
+          <w:szCs w:val="24"/>
+        </w:rPr>
+        <w:t>userId</w:t>
+      </w:r>
+      <w:proofErr w:type="spellEnd"/>
+      <w:r>
+        <w:rPr>
+          <w:rFonts w:ascii="Times New Roman" w:eastAsia="宋体" w:hAnsi="Times New Roman" w:cs="Times New Roman"/>
+          <w:szCs w:val="24"/>
+        </w:rPr>
+        <w:t>: string</w:t>
+      </w:r>
+    </w:p>
+    <w:p>
+      <w:pPr>
+        <w:spacing w:beforeLines="50" w:before="156" w:afterLines="50" w:after="156"/>
+        <w:rPr>
+          <w:rFonts w:ascii="Times New Roman" w:eastAsia="宋体" w:hAnsi="Times New Roman" w:cs="Times New Roman"/>
+          <w:szCs w:val="24"/>
+        </w:rPr>
+      </w:pPr>
+      <w:r>
+        <w:rPr>
+          <w:rFonts w:ascii="Times New Roman" w:eastAsia="宋体" w:hAnsi="Times New Roman" w:cs="Times New Roman"/>
+          <w:szCs w:val="24"/>
+        </w:rPr>
+        <w:t>}</w:t>
+      </w:r>
+    </w:p>
+    <w:p>
+      <w:pPr>
+        <w:spacing w:beforeLines="50" w:before="156" w:afterLines="50" w:after="156"/>
+        <w:rPr>
+          <w:rFonts w:ascii="Times New Roman" w:eastAsia="宋体" w:hAnsi="Times New Roman" w:cs="Times New Roman"/>
+          <w:szCs w:val="24"/>
+        </w:rPr>
+      </w:pPr>
+      <w:r>
+        <w:rPr>
+          <w:rFonts w:ascii="Times New Roman" w:eastAsia="宋体" w:hAnsi="Times New Roman" w:cs="Times New Roman"/>
+          <w:szCs w:val="24"/>
+        </w:rPr>
+        <w:t>res:</w:t>
+      </w:r>
+    </w:p>
+    <w:p>
+      <w:pPr>
+        <w:spacing w:beforeLines="50" w:before="156" w:afterLines="50" w:after="156"/>
+        <w:rPr>
+          <w:rFonts w:ascii="Times New Roman" w:eastAsia="宋体" w:hAnsi="Times New Roman" w:cs="Times New Roman"/>
+          <w:szCs w:val="24"/>
+        </w:rPr>
+      </w:pPr>
+      <w:r>
+        <w:rPr>
+          <w:rFonts w:ascii="Times New Roman" w:eastAsia="宋体" w:hAnsi="Times New Roman" w:cs="Times New Roman"/>
+          <w:szCs w:val="24"/>
+        </w:rPr>
+        <w:t>[{</w:t>
+      </w:r>
+    </w:p>
+    <w:p>
+      <w:pPr>
+        <w:spacing w:beforeLines="50" w:before="156" w:afterLines="50" w:after="156"/>
+        <w:rPr>
+          <w:rFonts w:ascii="Times New Roman" w:eastAsia="宋体" w:hAnsi="Times New Roman" w:cs="Times New Roman"/>
+          <w:szCs w:val="24"/>
+        </w:rPr>
+      </w:pPr>
+      <w:r>
+        <w:rPr>
+          <w:rFonts w:ascii="Times New Roman" w:eastAsia="宋体" w:hAnsi="Times New Roman" w:cs="Times New Roman"/>
+          <w:szCs w:val="24"/>
+        </w:rPr>
+        <w:t>    </w:t>
+      </w:r>
+      <w:proofErr w:type="spellStart"/>
+      <w:r>
+        <w:rPr>
+          <w:rFonts w:ascii="Times New Roman" w:eastAsia="宋体" w:hAnsi="Times New Roman" w:cs="Times New Roman"/>
+          <w:szCs w:val="24"/>
+        </w:rPr>
+        <w:t>createDate</w:t>
+      </w:r>
+      <w:proofErr w:type="spellEnd"/>
+      <w:r>
+        <w:rPr>
+          <w:rFonts w:ascii="Times New Roman" w:eastAsia="宋体" w:hAnsi="Times New Roman" w:cs="Times New Roman"/>
+          <w:szCs w:val="24"/>
+        </w:rPr>
+        <w:t>: string, // </w:t>
+      </w:r>
+      <w:r>
+        <w:rPr>
+          <w:rFonts w:ascii="Times New Roman" w:eastAsia="宋体" w:hAnsi="Times New Roman" w:cs="Times New Roman" w:hint="eastAsia"/>
+          <w:szCs w:val="24"/>
+        </w:rPr>
+        <w:t>加好友时</w:t>
+      </w:r>
+      <w:r>
+        <w:rPr>
+          <w:rFonts w:ascii="Times New Roman" w:eastAsia="宋体" w:hAnsi="Times New Roman" w:cs="Times New Roman"/>
+          <w:szCs w:val="24"/>
+        </w:rPr>
+        <w:t>间</w:t>
       </w:r>
     </w:p>
     <w:p>
@@ -3910,199 +4350,73 @@
           <w:szCs w:val="24"/>
         </w:rPr>
         <w:lastRenderedPageBreak/>
-        <w:t>req:</w:t>
-      </w:r>
-    </w:p>
-    <w:p>
-      <w:pPr>
-        <w:spacing w:beforeLines="50" w:before="156" w:afterLines="50" w:after="156"/>
-        <w:rPr>
-          <w:rFonts w:ascii="Times New Roman" w:eastAsia="宋体" w:hAnsi="Times New Roman" w:cs="Times New Roman"/>
-          <w:szCs w:val="24"/>
-        </w:rPr>
-      </w:pPr>
-      <w:r>
-        <w:rPr>
-          <w:rFonts w:ascii="Times New Roman" w:eastAsia="宋体" w:hAnsi="Times New Roman" w:cs="Times New Roman"/>
-          <w:szCs w:val="24"/>
-        </w:rPr>
-        <w:t>{</w:t>
-      </w:r>
-    </w:p>
-    <w:p>
-      <w:pPr>
-        <w:spacing w:beforeLines="50" w:before="156" w:afterLines="50" w:after="156"/>
-        <w:rPr>
-          <w:rFonts w:ascii="Times New Roman" w:eastAsia="宋体" w:hAnsi="Times New Roman" w:cs="Times New Roman"/>
-          <w:szCs w:val="24"/>
-        </w:rPr>
-      </w:pPr>
-      <w:r>
-        <w:rPr>
-          <w:rFonts w:ascii="Times New Roman" w:eastAsia="宋体" w:hAnsi="Times New Roman" w:cs="Times New Roman"/>
-          <w:szCs w:val="24"/>
-        </w:rPr>
-        <w:t>    userId: string</w:t>
-      </w:r>
-    </w:p>
-    <w:p>
-      <w:pPr>
-        <w:spacing w:beforeLines="50" w:before="156" w:afterLines="50" w:after="156"/>
-        <w:rPr>
-          <w:rFonts w:ascii="Times New Roman" w:eastAsia="宋体" w:hAnsi="Times New Roman" w:cs="Times New Roman"/>
-          <w:szCs w:val="24"/>
-        </w:rPr>
-      </w:pPr>
-      <w:r>
-        <w:rPr>
-          <w:rFonts w:ascii="Times New Roman" w:eastAsia="宋体" w:hAnsi="Times New Roman" w:cs="Times New Roman"/>
-          <w:szCs w:val="24"/>
-        </w:rPr>
-        <w:t>}</w:t>
-      </w:r>
-    </w:p>
-    <w:p>
-      <w:pPr>
-        <w:spacing w:beforeLines="50" w:before="156" w:afterLines="50" w:after="156"/>
-        <w:rPr>
-          <w:rFonts w:ascii="Times New Roman" w:eastAsia="宋体" w:hAnsi="Times New Roman" w:cs="Times New Roman"/>
-          <w:szCs w:val="24"/>
-        </w:rPr>
-      </w:pPr>
-      <w:r>
-        <w:rPr>
-          <w:rFonts w:ascii="Times New Roman" w:eastAsia="宋体" w:hAnsi="Times New Roman" w:cs="Times New Roman"/>
-          <w:szCs w:val="24"/>
-        </w:rPr>
-        <w:t>res:</w:t>
-      </w:r>
-    </w:p>
-    <w:p>
-      <w:pPr>
-        <w:spacing w:beforeLines="50" w:before="156" w:afterLines="50" w:after="156"/>
-        <w:rPr>
-          <w:rFonts w:ascii="Times New Roman" w:eastAsia="宋体" w:hAnsi="Times New Roman" w:cs="Times New Roman"/>
-          <w:szCs w:val="24"/>
-        </w:rPr>
-      </w:pPr>
-      <w:r>
-        <w:rPr>
-          <w:rFonts w:ascii="Times New Roman" w:eastAsia="宋体" w:hAnsi="Times New Roman" w:cs="Times New Roman"/>
-          <w:szCs w:val="24"/>
-        </w:rPr>
-        <w:t>[{</w:t>
-      </w:r>
-    </w:p>
-    <w:p>
-      <w:pPr>
-        <w:spacing w:beforeLines="50" w:before="156" w:afterLines="50" w:after="156"/>
-        <w:rPr>
-          <w:rFonts w:ascii="Times New Roman" w:eastAsia="宋体" w:hAnsi="Times New Roman" w:cs="Times New Roman"/>
-          <w:szCs w:val="24"/>
-        </w:rPr>
-      </w:pPr>
-      <w:r>
-        <w:rPr>
-          <w:rFonts w:ascii="Times New Roman" w:eastAsia="宋体" w:hAnsi="Times New Roman" w:cs="Times New Roman"/>
-          <w:szCs w:val="24"/>
-        </w:rPr>
-        <w:t>    createDate: string, // </w:t>
+        <w:t>    nickname: string, //</w:t>
       </w:r>
       <w:r>
         <w:rPr>
           <w:rFonts w:ascii="Times New Roman" w:eastAsia="宋体" w:hAnsi="Times New Roman" w:cs="Times New Roman" w:hint="eastAsia"/>
           <w:szCs w:val="24"/>
         </w:rPr>
-        <w:t>加好友时</w:t>
-      </w:r>
-      <w:r>
-        <w:rPr>
-          <w:rFonts w:ascii="Times New Roman" w:eastAsia="宋体" w:hAnsi="Times New Roman" w:cs="Times New Roman"/>
-          <w:szCs w:val="24"/>
-        </w:rPr>
-        <w:t>间</w:t>
-      </w:r>
-    </w:p>
-    <w:p>
-      <w:pPr>
-        <w:spacing w:beforeLines="50" w:before="156" w:afterLines="50" w:after="156"/>
-        <w:rPr>
-          <w:rFonts w:ascii="Times New Roman" w:eastAsia="宋体" w:hAnsi="Times New Roman" w:cs="Times New Roman"/>
-          <w:szCs w:val="24"/>
-        </w:rPr>
-      </w:pPr>
-      <w:r>
-        <w:rPr>
-          <w:rFonts w:ascii="Times New Roman" w:eastAsia="宋体" w:hAnsi="Times New Roman" w:cs="Times New Roman"/>
-          <w:szCs w:val="24"/>
-        </w:rPr>
-        <w:t>    nickname: string, //</w:t>
+        <w:t>昵</w:t>
+      </w:r>
+      <w:r>
+        <w:rPr>
+          <w:rFonts w:ascii="Times New Roman" w:eastAsia="宋体" w:hAnsi="Times New Roman" w:cs="Times New Roman"/>
+          <w:szCs w:val="24"/>
+        </w:rPr>
+        <w:t>称</w:t>
+      </w:r>
+    </w:p>
+    <w:p>
+      <w:pPr>
+        <w:spacing w:beforeLines="50" w:before="156" w:afterLines="50" w:after="156"/>
+        <w:rPr>
+          <w:rFonts w:ascii="Times New Roman" w:eastAsia="宋体" w:hAnsi="Times New Roman" w:cs="Times New Roman"/>
+          <w:szCs w:val="24"/>
+        </w:rPr>
+      </w:pPr>
+      <w:r>
+        <w:rPr>
+          <w:rFonts w:ascii="Times New Roman" w:eastAsia="宋体" w:hAnsi="Times New Roman" w:cs="Times New Roman"/>
+          <w:szCs w:val="24"/>
+        </w:rPr>
+        <w:t>    photo: string, //</w:t>
       </w:r>
       <w:r>
         <w:rPr>
           <w:rFonts w:ascii="Times New Roman" w:eastAsia="宋体" w:hAnsi="Times New Roman" w:cs="Times New Roman" w:hint="eastAsia"/>
           <w:szCs w:val="24"/>
         </w:rPr>
-        <w:t>昵</w:t>
-      </w:r>
-      <w:r>
-        <w:rPr>
-          <w:rFonts w:ascii="Times New Roman" w:eastAsia="宋体" w:hAnsi="Times New Roman" w:cs="Times New Roman"/>
-          <w:szCs w:val="24"/>
-        </w:rPr>
-        <w:t>称</w:t>
-      </w:r>
-    </w:p>
-    <w:p>
-      <w:pPr>
-        <w:spacing w:beforeLines="50" w:before="156" w:afterLines="50" w:after="156"/>
-        <w:rPr>
-          <w:rFonts w:ascii="Times New Roman" w:eastAsia="宋体" w:hAnsi="Times New Roman" w:cs="Times New Roman"/>
-          <w:szCs w:val="24"/>
-        </w:rPr>
-      </w:pPr>
-      <w:r>
-        <w:rPr>
-          <w:rFonts w:ascii="Times New Roman" w:eastAsia="宋体" w:hAnsi="Times New Roman" w:cs="Times New Roman"/>
-          <w:szCs w:val="24"/>
-        </w:rPr>
-        <w:t>    photo: string, //</w:t>
+        <w:t>头</w:t>
+      </w:r>
+      <w:r>
+        <w:rPr>
+          <w:rFonts w:ascii="Times New Roman" w:eastAsia="宋体" w:hAnsi="Times New Roman" w:cs="Times New Roman"/>
+          <w:szCs w:val="24"/>
+        </w:rPr>
+        <w:t>像</w:t>
+      </w:r>
+    </w:p>
+    <w:p>
+      <w:pPr>
+        <w:spacing w:beforeLines="50" w:before="156" w:afterLines="50" w:after="156"/>
+        <w:rPr>
+          <w:rFonts w:ascii="Times New Roman" w:eastAsia="宋体" w:hAnsi="Times New Roman" w:cs="Times New Roman"/>
+          <w:szCs w:val="24"/>
+        </w:rPr>
+      </w:pPr>
+      <w:r>
+        <w:rPr>
+          <w:rFonts w:ascii="Times New Roman" w:eastAsia="宋体" w:hAnsi="Times New Roman" w:cs="Times New Roman"/>
+          <w:szCs w:val="24"/>
+        </w:rPr>
+        <w:t>    signature: string, //</w:t>
       </w:r>
       <w:r>
         <w:rPr>
           <w:rFonts w:ascii="Times New Roman" w:eastAsia="宋体" w:hAnsi="Times New Roman" w:cs="Times New Roman" w:hint="eastAsia"/>
           <w:szCs w:val="24"/>
         </w:rPr>
-        <w:t>头</w:t>
-      </w:r>
-      <w:r>
-        <w:rPr>
-          <w:rFonts w:ascii="Times New Roman" w:eastAsia="宋体" w:hAnsi="Times New Roman" w:cs="Times New Roman"/>
-          <w:szCs w:val="24"/>
-        </w:rPr>
-        <w:t>像</w:t>
-      </w:r>
-    </w:p>
-    <w:p>
-      <w:pPr>
-        <w:spacing w:beforeLines="50" w:before="156" w:afterLines="50" w:after="156"/>
-        <w:rPr>
-          <w:rFonts w:ascii="Times New Roman" w:eastAsia="宋体" w:hAnsi="Times New Roman" w:cs="Times New Roman"/>
-          <w:szCs w:val="24"/>
-        </w:rPr>
-      </w:pPr>
-      <w:r>
-        <w:rPr>
-          <w:rFonts w:ascii="Times New Roman" w:eastAsia="宋体" w:hAnsi="Times New Roman" w:cs="Times New Roman"/>
-          <w:szCs w:val="24"/>
-        </w:rPr>
-        <w:t>    signature: string, //</w:t>
-      </w:r>
-      <w:r>
-        <w:rPr>
-          <w:rFonts w:ascii="Times New Roman" w:eastAsia="宋体" w:hAnsi="Times New Roman" w:cs="Times New Roman" w:hint="eastAsia"/>
-          <w:szCs w:val="24"/>
-        </w:rPr>
         <w:t>签</w:t>
       </w:r>
       <w:r>
@@ -4142,7 +4456,23 @@
           <w:rFonts w:ascii="Times New Roman" w:eastAsia="宋体" w:hAnsi="Times New Roman" w:cs="Times New Roman"/>
           <w:szCs w:val="24"/>
         </w:rPr>
-        <w:t>    roomid: string //</w:t>
+        <w:t>    </w:t>
+      </w:r>
+      <w:proofErr w:type="spellStart"/>
+      <w:r>
+        <w:rPr>
+          <w:rFonts w:ascii="Times New Roman" w:eastAsia="宋体" w:hAnsi="Times New Roman" w:cs="Times New Roman"/>
+          <w:szCs w:val="24"/>
+        </w:rPr>
+        <w:t>roomid</w:t>
+      </w:r>
+      <w:proofErr w:type="spellEnd"/>
+      <w:r>
+        <w:rPr>
+          <w:rFonts w:ascii="Times New Roman" w:eastAsia="宋体" w:hAnsi="Times New Roman" w:cs="Times New Roman"/>
+          <w:szCs w:val="24"/>
+        </w:rPr>
+        <w:t>: string //</w:t>
       </w:r>
       <w:r>
         <w:rPr>
@@ -4209,7 +4539,23 @@
           <w:rFonts w:ascii="Times New Roman" w:eastAsia="宋体" w:hAnsi="Times New Roman" w:cs="Times New Roman"/>
           <w:szCs w:val="24"/>
         </w:rPr>
-        <w:t>/friend/checkMyfriends POST</w:t>
+        <w:t>/friend/</w:t>
+      </w:r>
+      <w:proofErr w:type="spellStart"/>
+      <w:r>
+        <w:rPr>
+          <w:rFonts w:ascii="Times New Roman" w:eastAsia="宋体" w:hAnsi="Times New Roman" w:cs="Times New Roman"/>
+          <w:szCs w:val="24"/>
+        </w:rPr>
+        <w:t>checkMyfriends</w:t>
+      </w:r>
+      <w:proofErr w:type="spellEnd"/>
+      <w:r>
+        <w:rPr>
+          <w:rFonts w:ascii="Times New Roman" w:eastAsia="宋体" w:hAnsi="Times New Roman" w:cs="Times New Roman"/>
+          <w:szCs w:val="24"/>
+        </w:rPr>
+        <w:t> POST</w:t>
       </w:r>
     </w:p>
     <w:p>
@@ -4257,7 +4603,23 @@
           <w:rFonts w:ascii="Times New Roman" w:eastAsia="宋体" w:hAnsi="Times New Roman" w:cs="Times New Roman"/>
           <w:szCs w:val="24"/>
         </w:rPr>
-        <w:t>    userM: string, //</w:t>
+        <w:t>    </w:t>
+      </w:r>
+      <w:proofErr w:type="spellStart"/>
+      <w:r>
+        <w:rPr>
+          <w:rFonts w:ascii="Times New Roman" w:eastAsia="宋体" w:hAnsi="Times New Roman" w:cs="Times New Roman"/>
+          <w:szCs w:val="24"/>
+        </w:rPr>
+        <w:t>userM</w:t>
+      </w:r>
+      <w:proofErr w:type="spellEnd"/>
+      <w:r>
+        <w:rPr>
+          <w:rFonts w:ascii="Times New Roman" w:eastAsia="宋体" w:hAnsi="Times New Roman" w:cs="Times New Roman"/>
+          <w:szCs w:val="24"/>
+        </w:rPr>
+        <w:t>: string, //</w:t>
       </w:r>
       <w:r>
         <w:rPr>
@@ -4287,7 +4649,23 @@
           <w:rFonts w:ascii="Times New Roman" w:eastAsia="宋体" w:hAnsi="Times New Roman" w:cs="Times New Roman"/>
           <w:szCs w:val="24"/>
         </w:rPr>
-        <w:t>    userY: string //</w:t>
+        <w:t>    </w:t>
+      </w:r>
+      <w:proofErr w:type="spellStart"/>
+      <w:r>
+        <w:rPr>
+          <w:rFonts w:ascii="Times New Roman" w:eastAsia="宋体" w:hAnsi="Times New Roman" w:cs="Times New Roman"/>
+          <w:szCs w:val="24"/>
+        </w:rPr>
+        <w:t>userY</w:t>
+      </w:r>
+      <w:proofErr w:type="spellEnd"/>
+      <w:r>
+        <w:rPr>
+          <w:rFonts w:ascii="Times New Roman" w:eastAsia="宋体" w:hAnsi="Times New Roman" w:cs="Times New Roman"/>
+          <w:szCs w:val="24"/>
+        </w:rPr>
+        <w:t>: string //</w:t>
       </w:r>
       <w:r>
         <w:rPr>
@@ -4365,7 +4743,23 @@
           <w:rFonts w:ascii="Times New Roman" w:eastAsia="宋体" w:hAnsi="Times New Roman" w:cs="Times New Roman"/>
           <w:szCs w:val="24"/>
         </w:rPr>
-        <w:t>    isMyfriends: bool</w:t>
+        <w:t>    </w:t>
+      </w:r>
+      <w:proofErr w:type="spellStart"/>
+      <w:r>
+        <w:rPr>
+          <w:rFonts w:ascii="Times New Roman" w:eastAsia="宋体" w:hAnsi="Times New Roman" w:cs="Times New Roman"/>
+          <w:szCs w:val="24"/>
+        </w:rPr>
+        <w:t>isMyfriends</w:t>
+      </w:r>
+      <w:proofErr w:type="spellEnd"/>
+      <w:r>
+        <w:rPr>
+          <w:rFonts w:ascii="Times New Roman" w:eastAsia="宋体" w:hAnsi="Times New Roman" w:cs="Times New Roman"/>
+          <w:szCs w:val="24"/>
+        </w:rPr>
+        <w:t>: bool</w:t>
       </w:r>
     </w:p>
     <w:p>
@@ -4439,7 +4833,39 @@
           <w:rFonts w:ascii="Times New Roman" w:eastAsia="宋体" w:hAnsi="Times New Roman" w:cs="Times New Roman"/>
           <w:szCs w:val="24"/>
         </w:rPr>
-        <w:t>/expre/getExpression POST</w:t>
+        <w:t>/</w:t>
+      </w:r>
+      <w:proofErr w:type="spellStart"/>
+      <w:r>
+        <w:rPr>
+          <w:rFonts w:ascii="Times New Roman" w:eastAsia="宋体" w:hAnsi="Times New Roman" w:cs="Times New Roman"/>
+          <w:szCs w:val="24"/>
+        </w:rPr>
+        <w:t>expre</w:t>
+      </w:r>
+      <w:proofErr w:type="spellEnd"/>
+      <w:r>
+        <w:rPr>
+          <w:rFonts w:ascii="Times New Roman" w:eastAsia="宋体" w:hAnsi="Times New Roman" w:cs="Times New Roman"/>
+          <w:szCs w:val="24"/>
+        </w:rPr>
+        <w:t>/</w:t>
+      </w:r>
+      <w:proofErr w:type="spellStart"/>
+      <w:r>
+        <w:rPr>
+          <w:rFonts w:ascii="Times New Roman" w:eastAsia="宋体" w:hAnsi="Times New Roman" w:cs="Times New Roman"/>
+          <w:szCs w:val="24"/>
+        </w:rPr>
+        <w:t>getExpression</w:t>
+      </w:r>
+      <w:proofErr w:type="spellEnd"/>
+      <w:r>
+        <w:rPr>
+          <w:rFonts w:ascii="Times New Roman" w:eastAsia="宋体" w:hAnsi="Times New Roman" w:cs="Times New Roman"/>
+          <w:szCs w:val="24"/>
+        </w:rPr>
+        <w:t> POST</w:t>
       </w:r>
     </w:p>
     <w:p>
@@ -4471,7 +4897,6 @@
           <w:rFonts w:ascii="Times New Roman" w:eastAsia="宋体" w:hAnsi="Times New Roman" w:cs="Times New Roman"/>
           <w:szCs w:val="24"/>
         </w:rPr>
-        <w:lastRenderedPageBreak/>
         <w:t>nothing</w:t>
       </w:r>
     </w:p>
@@ -4544,6 +4969,7 @@
         </w:rPr>
         <w:t>是</w:t>
       </w:r>
+      <w:proofErr w:type="spellStart"/>
       <w:r>
         <w:rPr>
           <w:rFonts w:ascii="Times New Roman" w:eastAsia="宋体" w:hAnsi="Times New Roman" w:cs="Times New Roman" w:hint="eastAsia"/>
@@ -4551,6 +4977,7 @@
         </w:rPr>
         <w:t>url</w:t>
       </w:r>
+      <w:proofErr w:type="spellEnd"/>
     </w:p>
     <w:p>
       <w:pPr>
@@ -4630,6 +5057,7 @@
           <w:rFonts w:ascii="Times New Roman" w:eastAsia="宋体" w:hAnsi="Times New Roman" w:cs="Times New Roman" w:hint="eastAsia"/>
           <w:szCs w:val="24"/>
         </w:rPr>
+        <w:lastRenderedPageBreak/>
         <w:tab/>
         <w:t>"info":"</w:t>
       </w:r>
@@ -4719,7 +5147,39 @@
           <w:rFonts w:ascii="Times New Roman" w:eastAsia="宋体" w:hAnsi="Times New Roman" w:cs="Times New Roman"/>
           <w:szCs w:val="24"/>
         </w:rPr>
-        <w:t>/mes/removeMessage POST</w:t>
+        <w:t>/</w:t>
+      </w:r>
+      <w:proofErr w:type="spellStart"/>
+      <w:r>
+        <w:rPr>
+          <w:rFonts w:ascii="Times New Roman" w:eastAsia="宋体" w:hAnsi="Times New Roman" w:cs="Times New Roman"/>
+          <w:szCs w:val="24"/>
+        </w:rPr>
+        <w:t>mes</w:t>
+      </w:r>
+      <w:proofErr w:type="spellEnd"/>
+      <w:r>
+        <w:rPr>
+          <w:rFonts w:ascii="Times New Roman" w:eastAsia="宋体" w:hAnsi="Times New Roman" w:cs="Times New Roman"/>
+          <w:szCs w:val="24"/>
+        </w:rPr>
+        <w:t>/</w:t>
+      </w:r>
+      <w:proofErr w:type="spellStart"/>
+      <w:r>
+        <w:rPr>
+          <w:rFonts w:ascii="Times New Roman" w:eastAsia="宋体" w:hAnsi="Times New Roman" w:cs="Times New Roman"/>
+          <w:szCs w:val="24"/>
+        </w:rPr>
+        <w:t>removeMessage</w:t>
+      </w:r>
+      <w:proofErr w:type="spellEnd"/>
+      <w:r>
+        <w:rPr>
+          <w:rFonts w:ascii="Times New Roman" w:eastAsia="宋体" w:hAnsi="Times New Roman" w:cs="Times New Roman"/>
+          <w:szCs w:val="24"/>
+        </w:rPr>
+        <w:t> POST</w:t>
       </w:r>
     </w:p>
     <w:p>
@@ -4866,7 +5326,39 @@
           <w:rFonts w:ascii="Times New Roman" w:eastAsia="宋体" w:hAnsi="Times New Roman" w:cs="Times New Roman"/>
           <w:szCs w:val="24"/>
         </w:rPr>
-        <w:t>/mes/loadMoreMessages POST</w:t>
+        <w:t>/</w:t>
+      </w:r>
+      <w:proofErr w:type="spellStart"/>
+      <w:r>
+        <w:rPr>
+          <w:rFonts w:ascii="Times New Roman" w:eastAsia="宋体" w:hAnsi="Times New Roman" w:cs="Times New Roman"/>
+          <w:szCs w:val="24"/>
+        </w:rPr>
+        <w:t>mes</w:t>
+      </w:r>
+      <w:proofErr w:type="spellEnd"/>
+      <w:r>
+        <w:rPr>
+          <w:rFonts w:ascii="Times New Roman" w:eastAsia="宋体" w:hAnsi="Times New Roman" w:cs="Times New Roman"/>
+          <w:szCs w:val="24"/>
+        </w:rPr>
+        <w:t>/</w:t>
+      </w:r>
+      <w:proofErr w:type="spellStart"/>
+      <w:r>
+        <w:rPr>
+          <w:rFonts w:ascii="Times New Roman" w:eastAsia="宋体" w:hAnsi="Times New Roman" w:cs="Times New Roman"/>
+          <w:szCs w:val="24"/>
+        </w:rPr>
+        <w:t>loadMoreMessages</w:t>
+      </w:r>
+      <w:proofErr w:type="spellEnd"/>
+      <w:r>
+        <w:rPr>
+          <w:rFonts w:ascii="Times New Roman" w:eastAsia="宋体" w:hAnsi="Times New Roman" w:cs="Times New Roman"/>
+          <w:szCs w:val="24"/>
+        </w:rPr>
+        <w:t> POST</w:t>
       </w:r>
     </w:p>
     <w:p>
@@ -4914,7 +5406,15 @@
           <w:rFonts w:ascii="Times New Roman" w:eastAsia="宋体" w:hAnsi="Times New Roman" w:cs="Times New Roman"/>
           <w:szCs w:val="24"/>
         </w:rPr>
-        <w:t>    room</w:t>
+        <w:t>    </w:t>
+      </w:r>
+      <w:proofErr w:type="spellStart"/>
+      <w:r>
+        <w:rPr>
+          <w:rFonts w:ascii="Times New Roman" w:eastAsia="宋体" w:hAnsi="Times New Roman" w:cs="Times New Roman"/>
+          <w:szCs w:val="24"/>
+        </w:rPr>
+        <w:t>room</w:t>
       </w:r>
       <w:r>
         <w:rPr>
@@ -4928,7 +5428,15 @@
           <w:rFonts w:ascii="Times New Roman" w:eastAsia="宋体" w:hAnsi="Times New Roman" w:cs="Times New Roman"/>
           <w:szCs w:val="24"/>
         </w:rPr>
-        <w:t>d: </w:t>
+        <w:t>d</w:t>
+      </w:r>
+      <w:proofErr w:type="spellEnd"/>
+      <w:r>
+        <w:rPr>
+          <w:rFonts w:ascii="Times New Roman" w:eastAsia="宋体" w:hAnsi="Times New Roman" w:cs="Times New Roman"/>
+          <w:szCs w:val="24"/>
+        </w:rPr>
+        <w:t>: </w:t>
       </w:r>
       <w:r>
         <w:rPr>
@@ -5064,7 +5572,6 @@
           <w:rFonts w:ascii="Times New Roman" w:eastAsia="宋体" w:hAnsi="Times New Roman" w:cs="Times New Roman" w:hint="eastAsia"/>
           <w:szCs w:val="24"/>
         </w:rPr>
-        <w:lastRenderedPageBreak/>
         <w:tab/>
         <w:t>"read":["ghj2726","J_Pai"], //</w:t>
       </w:r>
@@ -5198,7 +5705,23 @@
           <w:szCs w:val="24"/>
         </w:rPr>
         <w:tab/>
-        <w:t>"mes":"hello\n", //</w:t>
+        <w:t>"</w:t>
+      </w:r>
+      <w:proofErr w:type="spellStart"/>
+      <w:r>
+        <w:rPr>
+          <w:rFonts w:ascii="Times New Roman" w:eastAsia="宋体" w:hAnsi="Times New Roman" w:cs="Times New Roman" w:hint="eastAsia"/>
+          <w:szCs w:val="24"/>
+        </w:rPr>
+        <w:t>mes</w:t>
+      </w:r>
+      <w:proofErr w:type="spellEnd"/>
+      <w:r>
+        <w:rPr>
+          <w:rFonts w:ascii="Times New Roman" w:eastAsia="宋体" w:hAnsi="Times New Roman" w:cs="Times New Roman" w:hint="eastAsia"/>
+          <w:szCs w:val="24"/>
+        </w:rPr>
+        <w:t>":"hello\n", //</w:t>
       </w:r>
       <w:r>
         <w:rPr>
@@ -5267,13 +5790,29 @@
           <w:szCs w:val="24"/>
         </w:rPr>
         <w:tab/>
-        <w:t>"nickname":"hello", //</w:t>
-      </w:r>
+        <w:t>"</w:t>
+      </w:r>
+      <w:proofErr w:type="spellStart"/>
       <w:r>
         <w:rPr>
           <w:rFonts w:ascii="Times New Roman" w:eastAsia="宋体" w:hAnsi="Times New Roman" w:cs="Times New Roman" w:hint="eastAsia"/>
           <w:szCs w:val="24"/>
         </w:rPr>
+        <w:t>nickname":"hello</w:t>
+      </w:r>
+      <w:proofErr w:type="spellEnd"/>
+      <w:r>
+        <w:rPr>
+          <w:rFonts w:ascii="Times New Roman" w:eastAsia="宋体" w:hAnsi="Times New Roman" w:cs="Times New Roman" w:hint="eastAsia"/>
+          <w:szCs w:val="24"/>
+        </w:rPr>
+        <w:t>", //</w:t>
+      </w:r>
+      <w:r>
+        <w:rPr>
+          <w:rFonts w:ascii="Times New Roman" w:eastAsia="宋体" w:hAnsi="Times New Roman" w:cs="Times New Roman" w:hint="eastAsia"/>
+          <w:szCs w:val="24"/>
+        </w:rPr>
         <w:t>发信人昵称</w:t>
       </w:r>
     </w:p>
@@ -5290,7 +5829,23 @@
           <w:szCs w:val="24"/>
         </w:rPr>
         <w:tab/>
-        <w:t>"style":"mess"</w:t>
+        <w:t>"</w:t>
+      </w:r>
+      <w:proofErr w:type="spellStart"/>
+      <w:r>
+        <w:rPr>
+          <w:rFonts w:ascii="Times New Roman" w:eastAsia="宋体" w:hAnsi="Times New Roman" w:cs="Times New Roman"/>
+          <w:szCs w:val="24"/>
+        </w:rPr>
+        <w:t>style":"mess</w:t>
+      </w:r>
+      <w:proofErr w:type="spellEnd"/>
+      <w:r>
+        <w:rPr>
+          <w:rFonts w:ascii="Times New Roman" w:eastAsia="宋体" w:hAnsi="Times New Roman" w:cs="Times New Roman"/>
+          <w:szCs w:val="24"/>
+        </w:rPr>
+        <w:t>"</w:t>
       </w:r>
     </w:p>
     <w:p>
@@ -5309,11 +5864,6 @@
         <w:t>]</w:t>
       </w:r>
     </w:p>
-    <w:p/>
-    <w:p/>
-    <w:p/>
-    <w:p/>
-    <w:p/>
     <w:p>
       <w:pPr>
         <w:rPr>
@@ -5549,11 +6099,103 @@
       </w:pPr>
     </w:lvl>
   </w:abstractNum>
+  <w:abstractNum w:abstractNumId="2" w15:restartNumberingAfterBreak="0">
+    <w:nsid w:val="4CC30D9D"/>
+    <w:multiLevelType w:val="hybridMultilevel"/>
+    <w:tmpl w:val="189C57DA"/>
+    <w:lvl w:ilvl="0" w:tplc="7F963BBC">
+      <w:start w:val="1"/>
+      <w:numFmt w:val="decimal"/>
+      <w:lvlText w:val="%1."/>
+      <w:lvlJc w:val="left"/>
+      <w:pPr>
+        <w:ind w:left="360" w:hanging="360"/>
+      </w:pPr>
+      <w:rPr>
+        <w:rFonts w:hint="default"/>
+      </w:rPr>
+    </w:lvl>
+    <w:lvl w:ilvl="1" w:tplc="04090019" w:tentative="1">
+      <w:start w:val="1"/>
+      <w:numFmt w:val="lowerLetter"/>
+      <w:lvlText w:val="%2)"/>
+      <w:lvlJc w:val="left"/>
+      <w:pPr>
+        <w:ind w:left="840" w:hanging="420"/>
+      </w:pPr>
+    </w:lvl>
+    <w:lvl w:ilvl="2" w:tplc="0409001B" w:tentative="1">
+      <w:start w:val="1"/>
+      <w:numFmt w:val="lowerRoman"/>
+      <w:lvlText w:val="%3."/>
+      <w:lvlJc w:val="right"/>
+      <w:pPr>
+        <w:ind w:left="1260" w:hanging="420"/>
+      </w:pPr>
+    </w:lvl>
+    <w:lvl w:ilvl="3" w:tplc="0409000F" w:tentative="1">
+      <w:start w:val="1"/>
+      <w:numFmt w:val="decimal"/>
+      <w:lvlText w:val="%4."/>
+      <w:lvlJc w:val="left"/>
+      <w:pPr>
+        <w:ind w:left="1680" w:hanging="420"/>
+      </w:pPr>
+    </w:lvl>
+    <w:lvl w:ilvl="4" w:tplc="04090019" w:tentative="1">
+      <w:start w:val="1"/>
+      <w:numFmt w:val="lowerLetter"/>
+      <w:lvlText w:val="%5)"/>
+      <w:lvlJc w:val="left"/>
+      <w:pPr>
+        <w:ind w:left="2100" w:hanging="420"/>
+      </w:pPr>
+    </w:lvl>
+    <w:lvl w:ilvl="5" w:tplc="0409001B" w:tentative="1">
+      <w:start w:val="1"/>
+      <w:numFmt w:val="lowerRoman"/>
+      <w:lvlText w:val="%6."/>
+      <w:lvlJc w:val="right"/>
+      <w:pPr>
+        <w:ind w:left="2520" w:hanging="420"/>
+      </w:pPr>
+    </w:lvl>
+    <w:lvl w:ilvl="6" w:tplc="0409000F" w:tentative="1">
+      <w:start w:val="1"/>
+      <w:numFmt w:val="decimal"/>
+      <w:lvlText w:val="%7."/>
+      <w:lvlJc w:val="left"/>
+      <w:pPr>
+        <w:ind w:left="2940" w:hanging="420"/>
+      </w:pPr>
+    </w:lvl>
+    <w:lvl w:ilvl="7" w:tplc="04090019" w:tentative="1">
+      <w:start w:val="1"/>
+      <w:numFmt w:val="lowerLetter"/>
+      <w:lvlText w:val="%8)"/>
+      <w:lvlJc w:val="left"/>
+      <w:pPr>
+        <w:ind w:left="3360" w:hanging="420"/>
+      </w:pPr>
+    </w:lvl>
+    <w:lvl w:ilvl="8" w:tplc="0409001B" w:tentative="1">
+      <w:start w:val="1"/>
+      <w:numFmt w:val="lowerRoman"/>
+      <w:lvlText w:val="%9."/>
+      <w:lvlJc w:val="right"/>
+      <w:pPr>
+        <w:ind w:left="3780" w:hanging="420"/>
+      </w:pPr>
+    </w:lvl>
+  </w:abstractNum>
   <w:num w:numId="1">
     <w:abstractNumId w:val="1"/>
   </w:num>
   <w:num w:numId="2">
     <w:abstractNumId w:val="0"/>
+  </w:num>
+  <w:num w:numId="3">
+    <w:abstractNumId w:val="2"/>
   </w:num>
 </w:numbering>
 </file>
